--- a/proposal.docx
+++ b/proposal.docx
@@ -192,23 +192,13 @@
                 <w:szCs w:val="44"/>
               </w:rPr>
             </w:pPr>
-            <w:proofErr w:type="spellStart"/>
             <w:r>
               <w:rPr>
                 <w:rFonts w:ascii="Times New Roman" w:hAnsi="Times New Roman" w:cs="Times New Roman"/>
                 <w:sz w:val="44"/>
                 <w:szCs w:val="44"/>
               </w:rPr>
-              <w:t>Mushabe</w:t>
-            </w:r>
-            <w:proofErr w:type="spellEnd"/>
-            <w:r>
-              <w:rPr>
-                <w:rFonts w:ascii="Times New Roman" w:hAnsi="Times New Roman" w:cs="Times New Roman"/>
-                <w:sz w:val="44"/>
-                <w:szCs w:val="44"/>
-              </w:rPr>
-              <w:t xml:space="preserve"> Moses</w:t>
+              <w:t>Mushabe Moses</w:t>
             </w:r>
           </w:p>
         </w:tc>
@@ -256,7 +246,15 @@
                 <w:sz w:val="44"/>
                 <w:szCs w:val="44"/>
               </w:rPr>
-              <w:t>Drake Hillary</w:t>
+              <w:t>Drat</w:t>
+            </w:r>
+            <w:r>
+              <w:rPr>
+                <w:rFonts w:ascii="Times New Roman" w:hAnsi="Times New Roman" w:cs="Times New Roman"/>
+                <w:sz w:val="44"/>
+                <w:szCs w:val="44"/>
+              </w:rPr>
+              <w:t>e Hillary</w:t>
             </w:r>
           </w:p>
         </w:tc>
@@ -298,52 +296,22 @@
                 <w:szCs w:val="44"/>
               </w:rPr>
             </w:pPr>
-            <w:proofErr w:type="spellStart"/>
             <w:r>
               <w:rPr>
                 <w:rFonts w:ascii="Times New Roman" w:hAnsi="Times New Roman" w:cs="Times New Roman"/>
                 <w:sz w:val="44"/>
                 <w:szCs w:val="44"/>
               </w:rPr>
-              <w:t>Mukyala</w:t>
-            </w:r>
-            <w:proofErr w:type="spellEnd"/>
+              <w:t>Mukyala Dorcus Nan</w:t>
+            </w:r>
             <w:r>
               <w:rPr>
                 <w:rFonts w:ascii="Times New Roman" w:hAnsi="Times New Roman" w:cs="Times New Roman"/>
                 <w:sz w:val="44"/>
                 <w:szCs w:val="44"/>
               </w:rPr>
-              <w:t xml:space="preserve"> </w:t>
-            </w:r>
-            <w:proofErr w:type="spellStart"/>
-            <w:r>
-              <w:rPr>
-                <w:rFonts w:ascii="Times New Roman" w:hAnsi="Times New Roman" w:cs="Times New Roman"/>
-                <w:sz w:val="44"/>
-                <w:szCs w:val="44"/>
-              </w:rPr>
-              <w:t>Dorcus</w:t>
-            </w:r>
-            <w:proofErr w:type="spellEnd"/>
-            <w:r>
-              <w:rPr>
-                <w:rFonts w:ascii="Times New Roman" w:hAnsi="Times New Roman" w:cs="Times New Roman"/>
-                <w:sz w:val="44"/>
-                <w:szCs w:val="44"/>
-              </w:rPr>
-              <w:t xml:space="preserve"> Nan</w:t>
-            </w:r>
-            <w:r>
-              <w:rPr>
-                <w:rFonts w:ascii="Times New Roman" w:hAnsi="Times New Roman" w:cs="Times New Roman"/>
-                <w:sz w:val="44"/>
-                <w:szCs w:val="44"/>
-              </w:rPr>
               <w:t>d</w:t>
             </w:r>
-            <w:bookmarkStart w:id="0" w:name="_GoBack"/>
-            <w:bookmarkEnd w:id="0"/>
             <w:r>
               <w:rPr>
                 <w:rFonts w:ascii="Times New Roman" w:hAnsi="Times New Roman" w:cs="Times New Roman"/>
@@ -618,6 +586,7 @@
         </w:rPr>
       </w:sdtEndPr>
       <w:sdtContent>
+        <w:bookmarkStart w:id="0" w:name="_GoBack" w:displacedByCustomXml="prev"/>
         <w:p>
           <w:pPr>
             <w:pStyle w:val="TOCHeading"/>
@@ -662,7 +631,7 @@
             </w:rPr>
             <w:fldChar w:fldCharType="separate"/>
           </w:r>
-          <w:hyperlink w:anchor="_Toc207250660" w:history="1">
+          <w:hyperlink w:anchor="_Toc207726519" w:history="1">
             <w:r>
               <w:rPr>
                 <w:rStyle w:val="Hyperlink"/>
@@ -703,7 +672,7 @@
                 <w:noProof/>
                 <w:webHidden/>
               </w:rPr>
-              <w:instrText xml:space="preserve"> PAGEREF _Toc207250660 \h </w:instrText>
+              <w:instrText xml:space="preserve"> PAGEREF _Toc207726519 \h </w:instrText>
             </w:r>
             <w:r>
               <w:rPr>
@@ -746,7 +715,7 @@
               <w:noProof/>
             </w:rPr>
           </w:pPr>
-          <w:hyperlink w:anchor="_Toc207250661" w:history="1">
+          <w:hyperlink w:anchor="_Toc207726520" w:history="1">
             <w:r>
               <w:rPr>
                 <w:rStyle w:val="Hyperlink"/>
@@ -787,7 +756,7 @@
                 <w:noProof/>
                 <w:webHidden/>
               </w:rPr>
-              <w:instrText xml:space="preserve"> PAGEREF _Toc207250661 \h </w:instrText>
+              <w:instrText xml:space="preserve"> PAGEREF _Toc207726520 \h </w:instrText>
             </w:r>
             <w:r>
               <w:rPr>
@@ -830,7 +799,7 @@
               <w:noProof/>
             </w:rPr>
           </w:pPr>
-          <w:hyperlink w:anchor="_Toc207250662" w:history="1">
+          <w:hyperlink w:anchor="_Toc207726521" w:history="1">
             <w:r>
               <w:rPr>
                 <w:rStyle w:val="Hyperlink"/>
@@ -871,7 +840,7 @@
                 <w:noProof/>
                 <w:webHidden/>
               </w:rPr>
-              <w:instrText xml:space="preserve"> PAGEREF _Toc207250662 \h </w:instrText>
+              <w:instrText xml:space="preserve"> PAGEREF _Toc207726521 \h </w:instrText>
             </w:r>
             <w:r>
               <w:rPr>
@@ -914,7 +883,7 @@
               <w:noProof/>
             </w:rPr>
           </w:pPr>
-          <w:hyperlink w:anchor="_Toc207250663" w:history="1">
+          <w:hyperlink w:anchor="_Toc207726522" w:history="1">
             <w:r>
               <w:rPr>
                 <w:rStyle w:val="Hyperlink"/>
@@ -955,7 +924,7 @@
                 <w:noProof/>
                 <w:webHidden/>
               </w:rPr>
-              <w:instrText xml:space="preserve"> PAGEREF _Toc207250663 \h </w:instrText>
+              <w:instrText xml:space="preserve"> PAGEREF _Toc207726522 \h </w:instrText>
             </w:r>
             <w:r>
               <w:rPr>
@@ -998,7 +967,7 @@
               <w:noProof/>
             </w:rPr>
           </w:pPr>
-          <w:hyperlink w:anchor="_Toc207250664" w:history="1">
+          <w:hyperlink w:anchor="_Toc207726523" w:history="1">
             <w:r>
               <w:rPr>
                 <w:rStyle w:val="Hyperlink"/>
@@ -1016,6 +985,7 @@
             <w:r>
               <w:rPr>
                 <w:rStyle w:val="Hyperlink"/>
+                <w:rFonts w:eastAsiaTheme="majorEastAsia"/>
                 <w:noProof/>
               </w:rPr>
               <w:t>CONCLUSION</w:t>
@@ -1039,7 +1009,7 @@
                 <w:noProof/>
                 <w:webHidden/>
               </w:rPr>
-              <w:instrText xml:space="preserve"> PAGEREF _Toc207250664 \h </w:instrText>
+              <w:instrText xml:space="preserve"> PAGEREF _Toc207726523 \h </w:instrText>
             </w:r>
             <w:r>
               <w:rPr>
@@ -1059,7 +1029,7 @@
                 <w:noProof/>
                 <w:webHidden/>
               </w:rPr>
-              <w:t>5</w:t>
+              <w:t>6</w:t>
             </w:r>
             <w:r>
               <w:rPr>
@@ -1080,8 +1050,23 @@
             <w:fldChar w:fldCharType="end"/>
           </w:r>
         </w:p>
+        <w:bookmarkEnd w:id="0" w:displacedByCustomXml="next"/>
       </w:sdtContent>
     </w:sdt>
+    <w:p>
+      <w:pPr>
+        <w:spacing w:before="100" w:beforeAutospacing="1" w:after="100" w:afterAutospacing="1" w:line="240" w:lineRule="auto"/>
+        <w:jc w:val="both"/>
+        <w:outlineLvl w:val="2"/>
+        <w:rPr>
+          <w:rFonts w:ascii="Times New Roman" w:eastAsia="Times New Roman" w:hAnsi="Times New Roman" w:cs="Times New Roman"/>
+          <w:b/>
+          <w:bCs/>
+          <w:sz w:val="27"/>
+          <w:szCs w:val="27"/>
+        </w:rPr>
+      </w:pPr>
+    </w:p>
     <w:p>
       <w:pPr>
         <w:spacing w:before="100" w:beforeAutospacing="1" w:after="100" w:afterAutospacing="1" w:line="240" w:lineRule="auto"/>
@@ -1301,7 +1286,7 @@
         </w:numPr>
       </w:pPr>
       <w:bookmarkStart w:id="1" w:name="_Toc207227055"/>
-      <w:bookmarkStart w:id="2" w:name="_Toc207250660"/>
+      <w:bookmarkStart w:id="2" w:name="_Toc207726519"/>
       <w:r>
         <w:lastRenderedPageBreak/>
         <w:t>BACKGROUND</w:t>
@@ -1311,6 +1296,7 @@
     </w:p>
     <w:p>
       <w:pPr>
+        <w:pStyle w:val="ListParagraph"/>
         <w:spacing w:before="100" w:beforeAutospacing="1" w:after="100" w:afterAutospacing="1" w:line="240" w:lineRule="auto"/>
         <w:jc w:val="both"/>
         <w:rPr>
@@ -1325,55 +1311,49 @@
           <w:sz w:val="24"/>
           <w:szCs w:val="24"/>
         </w:rPr>
-        <w:t xml:space="preserve">The traditional restaurant experience is riddled with inefficiencies—from manual order-taking and lengthy wait times to a lack of actionable business intelligence. This system leads to customer frustration, operational bottlenecks, and a significant </w:t>
-      </w:r>
-      <w:r>
-        <w:rPr>
-          <w:rFonts w:ascii="Times New Roman" w:eastAsia="Times New Roman" w:hAnsi="Times New Roman" w:cs="Times New Roman"/>
-          <w:b/>
-          <w:sz w:val="24"/>
-          <w:szCs w:val="24"/>
-        </w:rPr>
-        <w:t>loss of potential revenue</w:t>
-      </w:r>
-      <w:r>
+        <w:t>The traditional restaurant experience is riddled with inefficiencies—from manual order-taking and lengthy wait times to a lack of actionable business intelligence. This system leads to customer frustration, operational bottlenecks, and a significant loss of potential revenue for restaurant owners.</w:t>
+      </w:r>
+    </w:p>
+    <w:p>
+      <w:pPr>
+        <w:pStyle w:val="ListParagraph"/>
+        <w:spacing w:before="100" w:beforeAutospacing="1" w:after="100" w:afterAutospacing="1" w:line="240" w:lineRule="auto"/>
+        <w:jc w:val="both"/>
         <w:rPr>
           <w:rFonts w:ascii="Times New Roman" w:eastAsia="Times New Roman" w:hAnsi="Times New Roman" w:cs="Times New Roman"/>
           <w:sz w:val="24"/>
           <w:szCs w:val="24"/>
         </w:rPr>
-        <w:t xml:space="preserve"> for restaurant owners.</w:t>
-      </w:r>
-    </w:p>
-    <w:p>
-      <w:pPr>
-        <w:spacing w:before="100" w:beforeAutospacing="1" w:after="100" w:afterAutospacing="1" w:line="240" w:lineRule="auto"/>
-        <w:jc w:val="both"/>
+      </w:pPr>
+      <w:r>
         <w:rPr>
           <w:rFonts w:ascii="Times New Roman" w:eastAsia="Times New Roman" w:hAnsi="Times New Roman" w:cs="Times New Roman"/>
           <w:sz w:val="24"/>
           <w:szCs w:val="24"/>
         </w:rPr>
-      </w:pPr>
-      <w:proofErr w:type="spellStart"/>
-      <w:r>
-        <w:rPr>
-          <w:rFonts w:ascii="Times New Roman" w:eastAsia="Times New Roman" w:hAnsi="Times New Roman" w:cs="Times New Roman"/>
-          <w:b/>
-          <w:bCs/>
-          <w:sz w:val="24"/>
-          <w:szCs w:val="24"/>
-        </w:rPr>
-        <w:t>DineSwift</w:t>
-      </w:r>
-      <w:proofErr w:type="spellEnd"/>
-      <w:r>
+        <w:t xml:space="preserve">  </w:t>
+      </w:r>
+    </w:p>
+    <w:p>
+      <w:pPr>
+        <w:pStyle w:val="ListParagraph"/>
+        <w:spacing w:before="100" w:beforeAutospacing="1" w:after="100" w:afterAutospacing="1" w:line="240" w:lineRule="auto"/>
+        <w:jc w:val="both"/>
         <w:rPr>
           <w:rFonts w:ascii="Times New Roman" w:eastAsia="Times New Roman" w:hAnsi="Times New Roman" w:cs="Times New Roman"/>
           <w:sz w:val="24"/>
           <w:szCs w:val="24"/>
         </w:rPr>
-        <w:t xml:space="preserve"> is our</w:t>
+      </w:pPr>
+      <w:r>
+        <w:rPr>
+          <w:rFonts w:ascii="Times New Roman" w:eastAsia="Times New Roman" w:hAnsi="Times New Roman" w:cs="Times New Roman"/>
+          <w:b/>
+          <w:bCs/>
+          <w:sz w:val="24"/>
+          <w:szCs w:val="24"/>
+        </w:rPr>
+        <w:t>DineSwift</w:t>
       </w:r>
       <w:r>
         <w:rPr>
@@ -1381,39 +1361,7 @@
           <w:sz w:val="24"/>
           <w:szCs w:val="24"/>
         </w:rPr>
-        <w:t xml:space="preserve"> comprehensive, intelligent software solution</w:t>
-      </w:r>
-      <w:r>
-        <w:rPr>
-          <w:rFonts w:ascii="Times New Roman" w:eastAsia="Times New Roman" w:hAnsi="Times New Roman" w:cs="Times New Roman"/>
-          <w:sz w:val="24"/>
-          <w:szCs w:val="24"/>
-        </w:rPr>
-        <w:t xml:space="preserve"> to be</w:t>
-      </w:r>
-      <w:r>
-        <w:rPr>
-          <w:rFonts w:ascii="Times New Roman" w:eastAsia="Times New Roman" w:hAnsi="Times New Roman" w:cs="Times New Roman"/>
-          <w:sz w:val="24"/>
-          <w:szCs w:val="24"/>
-        </w:rPr>
-        <w:t xml:space="preserve"> designed to digitize and optimize the entire dining experience. By leveraging a simple QR code, we transform every table into a seamless digital ordering hub, providing a superior experience for customers while empowering restaurants with unprecedented efficiency, real-time data, and a new, reliable revenue stream. Our model </w:t>
-      </w:r>
-      <w:r>
-        <w:rPr>
-          <w:rFonts w:ascii="Times New Roman" w:eastAsia="Times New Roman" w:hAnsi="Times New Roman" w:cs="Times New Roman"/>
-          <w:sz w:val="24"/>
-          <w:szCs w:val="24"/>
-        </w:rPr>
-        <w:t>shall be</w:t>
-      </w:r>
-      <w:r>
-        <w:rPr>
-          <w:rFonts w:ascii="Times New Roman" w:eastAsia="Times New Roman" w:hAnsi="Times New Roman" w:cs="Times New Roman"/>
-          <w:sz w:val="24"/>
-          <w:szCs w:val="24"/>
-        </w:rPr>
-        <w:t xml:space="preserve"> built for success, blending robust technology with a multi-faceted monetization strategy that ensures a profitable, scalable, and resilient business.</w:t>
+        <w:t xml:space="preserve"> is our comprehensive, intelligent software solution to be designed to digitize and optimize the entire dining experience. By leveraging a simple QR code, we transform every table into a seamless digital ordering hub, providing a superior experience for customers while empowering restaurants with unprecedented efficiency, real-time data, and a new, reliable revenue stream. Our model shall be built for success, blending robust technology with a multi-faceted monetization strategy that ensures a profitable, scalable, and resilient business.</w:t>
       </w:r>
     </w:p>
     <w:p>
@@ -1430,7 +1378,7 @@
         </w:numPr>
       </w:pPr>
       <w:bookmarkStart w:id="3" w:name="_Toc207227056"/>
-      <w:bookmarkStart w:id="4" w:name="_Toc207250661"/>
+      <w:bookmarkStart w:id="4" w:name="_Toc207726520"/>
       <w:r>
         <w:t>THE PROBLEM STATEMENT &amp; MARKET OPPORTUNITY</w:t>
       </w:r>
@@ -1439,313 +1387,155 @@
     </w:p>
     <w:p>
       <w:pPr>
-        <w:spacing w:before="100" w:beforeAutospacing="1" w:after="100" w:afterAutospacing="1" w:line="240" w:lineRule="auto"/>
-        <w:jc w:val="both"/>
-        <w:rPr>
-          <w:rFonts w:ascii="Times New Roman" w:eastAsia="Times New Roman" w:hAnsi="Times New Roman" w:cs="Times New Roman"/>
-          <w:sz w:val="24"/>
-          <w:szCs w:val="24"/>
-        </w:rPr>
-      </w:pPr>
-      <w:r>
-        <w:rPr>
-          <w:rFonts w:ascii="Times New Roman" w:eastAsia="Times New Roman" w:hAnsi="Times New Roman" w:cs="Times New Roman"/>
-          <w:sz w:val="24"/>
-          <w:szCs w:val="24"/>
+        <w:pStyle w:val="NormalWeb"/>
+        <w:jc w:val="both"/>
+      </w:pPr>
+      <w:bookmarkStart w:id="5" w:name="_Toc207227057"/>
+      <w:r>
+        <w:rPr>
+          <w:rStyle w:val="selected"/>
+          <w:rFonts w:eastAsiaTheme="majorEastAsia"/>
         </w:rPr>
         <w:t>The dining industry, while massive, remains surprisingly reliant on outdated analog processes. Key challenges include:</w:t>
       </w:r>
     </w:p>
     <w:p>
       <w:pPr>
+        <w:pStyle w:val="NormalWeb"/>
         <w:numPr>
           <w:ilvl w:val="0"/>
-          <w:numId w:val="1"/>
+          <w:numId w:val="6"/>
         </w:numPr>
-        <w:spacing w:before="100" w:beforeAutospacing="1" w:after="100" w:afterAutospacing="1" w:line="240" w:lineRule="auto"/>
-        <w:jc w:val="both"/>
-        <w:rPr>
-          <w:rFonts w:ascii="Times New Roman" w:eastAsia="Times New Roman" w:hAnsi="Times New Roman" w:cs="Times New Roman"/>
-          <w:sz w:val="24"/>
-          <w:szCs w:val="24"/>
-        </w:rPr>
-      </w:pPr>
-      <w:r>
-        <w:rPr>
-          <w:rFonts w:ascii="Times New Roman" w:eastAsia="Times New Roman" w:hAnsi="Times New Roman" w:cs="Times New Roman"/>
-          <w:b/>
-          <w:bCs/>
-          <w:sz w:val="24"/>
-          <w:szCs w:val="24"/>
+        <w:jc w:val="both"/>
+      </w:pPr>
+      <w:r>
+        <w:rPr>
+          <w:rStyle w:val="selected"/>
+          <w:rFonts w:eastAsiaTheme="majorEastAsia"/>
+          <w:b/>
+          <w:bCs/>
         </w:rPr>
         <w:t>Operational Bottlenecks:</w:t>
       </w:r>
       <w:r>
         <w:rPr>
-          <w:rFonts w:ascii="Times New Roman" w:eastAsia="Times New Roman" w:hAnsi="Times New Roman" w:cs="Times New Roman"/>
-          <w:sz w:val="24"/>
-          <w:szCs w:val="24"/>
-        </w:rPr>
-        <w:t xml:space="preserve"> Manual order-taking, staff running between tables and the kitchen, and fragmented communication channels all create ineffi</w:t>
-      </w:r>
-      <w:r>
-        <w:rPr>
-          <w:rFonts w:ascii="Times New Roman" w:eastAsia="Times New Roman" w:hAnsi="Times New Roman" w:cs="Times New Roman"/>
-          <w:sz w:val="24"/>
-          <w:szCs w:val="24"/>
-        </w:rPr>
-        <w:t xml:space="preserve">ciencies. This often leads to </w:t>
-      </w:r>
-      <w:proofErr w:type="gramStart"/>
-      <w:r>
-        <w:rPr>
-          <w:rFonts w:ascii="Times New Roman" w:eastAsia="Times New Roman" w:hAnsi="Times New Roman" w:cs="Times New Roman"/>
-          <w:sz w:val="24"/>
-          <w:szCs w:val="24"/>
-        </w:rPr>
-        <w:t xml:space="preserve">a </w:t>
-      </w:r>
-      <w:r>
-        <w:rPr>
-          <w:rFonts w:ascii="Times New Roman" w:eastAsia="Times New Roman" w:hAnsi="Times New Roman" w:cs="Times New Roman"/>
-          <w:sz w:val="24"/>
-          <w:szCs w:val="24"/>
-        </w:rPr>
-        <w:t>disconnect</w:t>
-      </w:r>
-      <w:proofErr w:type="gramEnd"/>
-      <w:r>
-        <w:rPr>
-          <w:rFonts w:ascii="Times New Roman" w:eastAsia="Times New Roman" w:hAnsi="Times New Roman" w:cs="Times New Roman"/>
-          <w:sz w:val="24"/>
-          <w:szCs w:val="24"/>
-        </w:rPr>
-        <w:t xml:space="preserve"> where the kitchen can handle more orders than the service staff can process and deliver.</w:t>
-      </w:r>
-    </w:p>
-    <w:p>
-      <w:pPr>
+          <w:rStyle w:val="selected"/>
+          <w:rFonts w:eastAsiaTheme="majorEastAsia"/>
+        </w:rPr>
+        <w:t xml:space="preserve"> Manual order-taking, staff running between tables and the kitchen, and fragmented communication channels all create inefficiencies. This often leads to a disconnect where the kitchen can handle more orders than the service staff can process and deliver.</w:t>
+      </w:r>
+    </w:p>
+    <w:p>
+      <w:pPr>
+        <w:pStyle w:val="NormalWeb"/>
         <w:numPr>
           <w:ilvl w:val="0"/>
-          <w:numId w:val="1"/>
+          <w:numId w:val="6"/>
         </w:numPr>
-        <w:spacing w:before="100" w:beforeAutospacing="1" w:after="100" w:afterAutospacing="1" w:line="240" w:lineRule="auto"/>
-        <w:jc w:val="both"/>
-        <w:rPr>
-          <w:rFonts w:ascii="Times New Roman" w:eastAsia="Times New Roman" w:hAnsi="Times New Roman" w:cs="Times New Roman"/>
-          <w:sz w:val="24"/>
-          <w:szCs w:val="24"/>
-        </w:rPr>
-      </w:pPr>
-      <w:r>
-        <w:rPr>
-          <w:rFonts w:ascii="Times New Roman" w:eastAsia="Times New Roman" w:hAnsi="Times New Roman" w:cs="Times New Roman"/>
-          <w:b/>
-          <w:bCs/>
-          <w:sz w:val="24"/>
-          <w:szCs w:val="24"/>
+        <w:jc w:val="both"/>
+      </w:pPr>
+      <w:r>
+        <w:rPr>
+          <w:rStyle w:val="selected"/>
+          <w:rFonts w:eastAsiaTheme="majorEastAsia"/>
+          <w:b/>
+          <w:bCs/>
         </w:rPr>
         <w:t>Poor Customer Experience:</w:t>
       </w:r>
       <w:r>
         <w:rPr>
-          <w:rFonts w:ascii="Times New Roman" w:eastAsia="Times New Roman" w:hAnsi="Times New Roman" w:cs="Times New Roman"/>
-          <w:sz w:val="24"/>
-          <w:szCs w:val="24"/>
-        </w:rPr>
-        <w:t xml:space="preserve"> Customers face frustrating</w:t>
-      </w:r>
-      <w:r>
-        <w:rPr>
-          <w:rFonts w:ascii="Times New Roman" w:eastAsia="Times New Roman" w:hAnsi="Times New Roman" w:cs="Times New Roman"/>
-          <w:sz w:val="24"/>
-          <w:szCs w:val="24"/>
-        </w:rPr>
-        <w:t xml:space="preserve"> waiting times for menus, queueing up for food, order </w:t>
-      </w:r>
-      <w:r>
-        <w:rPr>
-          <w:rFonts w:ascii="Times New Roman" w:eastAsia="Times New Roman" w:hAnsi="Times New Roman" w:cs="Times New Roman"/>
-          <w:sz w:val="24"/>
-          <w:szCs w:val="24"/>
-        </w:rPr>
-        <w:t>placement, and the final bill</w:t>
-      </w:r>
-      <w:r>
-        <w:rPr>
-          <w:rFonts w:ascii="Times New Roman" w:eastAsia="Times New Roman" w:hAnsi="Times New Roman" w:cs="Times New Roman"/>
-          <w:sz w:val="24"/>
-          <w:szCs w:val="24"/>
-        </w:rPr>
-        <w:t xml:space="preserve"> </w:t>
-      </w:r>
-      <w:r>
-        <w:rPr>
-          <w:rFonts w:ascii="Times New Roman" w:eastAsia="Times New Roman" w:hAnsi="Times New Roman" w:cs="Times New Roman"/>
-          <w:b/>
-          <w:sz w:val="40"/>
-          <w:szCs w:val="40"/>
-        </w:rPr>
-        <w:t xml:space="preserve">(A certain restaurant in </w:t>
-      </w:r>
-      <w:proofErr w:type="spellStart"/>
-      <w:r>
-        <w:rPr>
-          <w:rFonts w:ascii="Times New Roman" w:eastAsia="Times New Roman" w:hAnsi="Times New Roman" w:cs="Times New Roman"/>
-          <w:b/>
-          <w:sz w:val="40"/>
-          <w:szCs w:val="40"/>
-        </w:rPr>
-        <w:t>wandegeya</w:t>
-      </w:r>
-      <w:proofErr w:type="spellEnd"/>
-      <w:r>
-        <w:rPr>
-          <w:rFonts w:ascii="Times New Roman" w:eastAsia="Times New Roman" w:hAnsi="Times New Roman" w:cs="Times New Roman"/>
-          <w:b/>
-          <w:sz w:val="40"/>
-          <w:szCs w:val="40"/>
-        </w:rPr>
-        <w:t>)</w:t>
-      </w:r>
-      <w:r>
-        <w:rPr>
-          <w:rFonts w:ascii="Times New Roman" w:eastAsia="Times New Roman" w:hAnsi="Times New Roman" w:cs="Times New Roman"/>
-          <w:sz w:val="24"/>
-          <w:szCs w:val="24"/>
-        </w:rPr>
-        <w:t>. Inaccurate orders and a lack of personalized service erode customer loyalty and create a negative brand perception.</w:t>
-      </w:r>
-    </w:p>
-    <w:p>
-      <w:pPr>
+          <w:rStyle w:val="selected"/>
+          <w:rFonts w:eastAsiaTheme="majorEastAsia"/>
+        </w:rPr>
+        <w:t xml:space="preserve"> Customers face frustrating waiting times for menus, queueing up for food, order placement, and the final bill</w:t>
+      </w:r>
+      <w:r>
+        <w:rPr>
+          <w:rStyle w:val="selected"/>
+          <w:rFonts w:eastAsiaTheme="majorEastAsia"/>
+        </w:rPr>
+        <w:t xml:space="preserve">. </w:t>
+      </w:r>
+      <w:r>
+        <w:rPr>
+          <w:rStyle w:val="selected"/>
+          <w:rFonts w:eastAsiaTheme="majorEastAsia"/>
+        </w:rPr>
+        <w:t>Inaccurate orders and a lack of personalized service erode customer loyalty and create a negative brand perception.</w:t>
+      </w:r>
+    </w:p>
+    <w:p>
+      <w:pPr>
+        <w:pStyle w:val="NormalWeb"/>
         <w:numPr>
           <w:ilvl w:val="0"/>
-          <w:numId w:val="1"/>
+          <w:numId w:val="6"/>
         </w:numPr>
-        <w:spacing w:before="100" w:beforeAutospacing="1" w:after="100" w:afterAutospacing="1" w:line="240" w:lineRule="auto"/>
-        <w:jc w:val="both"/>
-        <w:rPr>
-          <w:rFonts w:ascii="Times New Roman" w:eastAsia="Times New Roman" w:hAnsi="Times New Roman" w:cs="Times New Roman"/>
-          <w:sz w:val="24"/>
-          <w:szCs w:val="24"/>
-        </w:rPr>
-      </w:pPr>
-      <w:r>
-        <w:rPr>
-          <w:rFonts w:ascii="Times New Roman" w:eastAsia="Times New Roman" w:hAnsi="Times New Roman" w:cs="Times New Roman"/>
-          <w:b/>
-          <w:bCs/>
-          <w:sz w:val="24"/>
-          <w:szCs w:val="24"/>
+        <w:jc w:val="both"/>
+      </w:pPr>
+      <w:r>
+        <w:rPr>
+          <w:rStyle w:val="selected"/>
+          <w:rFonts w:eastAsiaTheme="majorEastAsia"/>
+          <w:b/>
+          <w:bCs/>
         </w:rPr>
         <w:t>Limited Business Intelligence:</w:t>
       </w:r>
       <w:r>
         <w:rPr>
-          <w:rFonts w:ascii="Times New Roman" w:eastAsia="Times New Roman" w:hAnsi="Times New Roman" w:cs="Times New Roman"/>
-          <w:sz w:val="24"/>
-          <w:szCs w:val="24"/>
+          <w:rStyle w:val="selected"/>
+          <w:rFonts w:eastAsiaTheme="majorEastAsia"/>
         </w:rPr>
         <w:t xml:space="preserve"> Restaurant management lacks access to real-time data on order flow, popular items, or staff performance. This makes it difficult to make data-driven decisions on everything from menu adjustments to staff scheduling and marketing campaigns.</w:t>
       </w:r>
     </w:p>
     <w:p>
       <w:pPr>
+        <w:pStyle w:val="NormalWeb"/>
         <w:numPr>
           <w:ilvl w:val="0"/>
-          <w:numId w:val="1"/>
+          <w:numId w:val="6"/>
         </w:numPr>
-        <w:spacing w:before="100" w:beforeAutospacing="1" w:after="100" w:afterAutospacing="1" w:line="240" w:lineRule="auto"/>
-        <w:jc w:val="both"/>
-        <w:rPr>
-          <w:rFonts w:ascii="Times New Roman" w:eastAsia="Times New Roman" w:hAnsi="Times New Roman" w:cs="Times New Roman"/>
-          <w:b/>
-          <w:sz w:val="40"/>
-          <w:szCs w:val="40"/>
-        </w:rPr>
-      </w:pPr>
-      <w:r>
-        <w:rPr>
-          <w:rFonts w:ascii="Times New Roman" w:eastAsia="Times New Roman" w:hAnsi="Times New Roman" w:cs="Times New Roman"/>
-          <w:b/>
-          <w:bCs/>
-          <w:sz w:val="24"/>
-          <w:szCs w:val="24"/>
+        <w:jc w:val="both"/>
+      </w:pPr>
+      <w:r>
+        <w:rPr>
+          <w:rStyle w:val="selected"/>
+          <w:rFonts w:eastAsiaTheme="majorEastAsia"/>
+          <w:b/>
+          <w:bCs/>
         </w:rPr>
         <w:t>Vulnerability to Disruption:</w:t>
       </w:r>
       <w:r>
         <w:rPr>
-          <w:rFonts w:ascii="Times New Roman" w:eastAsia="Times New Roman" w:hAnsi="Times New Roman" w:cs="Times New Roman"/>
-          <w:sz w:val="24"/>
-          <w:szCs w:val="24"/>
-        </w:rPr>
-        <w:t xml:space="preserve"> The manual, paper-based system is fragile and susceptible to human error, system failures, and poor internet connectivity, all of which can bring a restaurant's operations to a halt</w:t>
-      </w:r>
-      <w:r>
-        <w:rPr>
-          <w:rFonts w:ascii="Times New Roman" w:eastAsia="Times New Roman" w:hAnsi="Times New Roman" w:cs="Times New Roman"/>
-          <w:b/>
-          <w:sz w:val="40"/>
-          <w:szCs w:val="40"/>
-        </w:rPr>
-        <w:t>.</w:t>
-      </w:r>
-      <w:r>
-        <w:rPr>
-          <w:rFonts w:ascii="Times New Roman" w:eastAsia="Times New Roman" w:hAnsi="Times New Roman" w:cs="Times New Roman"/>
-          <w:b/>
-          <w:sz w:val="40"/>
-          <w:szCs w:val="40"/>
-        </w:rPr>
-        <w:t>(e.g. Going away without paying)</w:t>
-      </w:r>
-    </w:p>
-    <w:p>
-      <w:pPr>
-        <w:spacing w:before="100" w:beforeAutospacing="1" w:after="100" w:afterAutospacing="1" w:line="240" w:lineRule="auto"/>
-        <w:jc w:val="both"/>
-        <w:rPr>
-          <w:rFonts w:ascii="Times New Roman" w:eastAsia="Times New Roman" w:hAnsi="Times New Roman" w:cs="Times New Roman"/>
-          <w:sz w:val="24"/>
-          <w:szCs w:val="24"/>
-        </w:rPr>
-      </w:pPr>
-      <w:proofErr w:type="spellStart"/>
-      <w:r>
-        <w:rPr>
-          <w:rFonts w:ascii="Times New Roman" w:eastAsia="Times New Roman" w:hAnsi="Times New Roman" w:cs="Times New Roman"/>
-          <w:b/>
-          <w:sz w:val="24"/>
-          <w:szCs w:val="24"/>
+          <w:rStyle w:val="selected"/>
+          <w:rFonts w:eastAsiaTheme="majorEastAsia"/>
+        </w:rPr>
+        <w:t xml:space="preserve"> The manual, paper-based system is fragile and susceptible to human error, system failures, and poor internet connectivity, all of which can bring a restaurant's operations to a halt (e.g., a customer leaving without paying).</w:t>
+      </w:r>
+    </w:p>
+    <w:p>
+      <w:pPr>
+        <w:pStyle w:val="NormalWeb"/>
+        <w:jc w:val="both"/>
+      </w:pPr>
+      <w:r>
+        <w:rPr>
+          <w:rStyle w:val="selected"/>
+          <w:rFonts w:eastAsiaTheme="majorEastAsia"/>
+          <w:b/>
         </w:rPr>
         <w:t>DineSwift</w:t>
       </w:r>
-      <w:proofErr w:type="spellEnd"/>
-      <w:r>
-        <w:rPr>
-          <w:rFonts w:ascii="Times New Roman" w:eastAsia="Times New Roman" w:hAnsi="Times New Roman" w:cs="Times New Roman"/>
-          <w:sz w:val="24"/>
-          <w:szCs w:val="24"/>
-        </w:rPr>
-        <w:t xml:space="preserve"> </w:t>
-      </w:r>
-      <w:r>
-        <w:rPr>
-          <w:rFonts w:ascii="Times New Roman" w:eastAsia="Times New Roman" w:hAnsi="Times New Roman" w:cs="Times New Roman"/>
-          <w:sz w:val="24"/>
-          <w:szCs w:val="24"/>
-        </w:rPr>
-        <w:t xml:space="preserve">will </w:t>
-      </w:r>
-      <w:r>
-        <w:rPr>
-          <w:rFonts w:ascii="Times New Roman" w:eastAsia="Times New Roman" w:hAnsi="Times New Roman" w:cs="Times New Roman"/>
-          <w:sz w:val="24"/>
-          <w:szCs w:val="24"/>
-        </w:rPr>
-        <w:t>addresses these pain points directly by introducing a smart, digitized ecosystem that creates a win-win scenario for both restaurants and their customers.</w:t>
+      <w:r>
+        <w:rPr>
+          <w:rStyle w:val="selected"/>
+          <w:rFonts w:eastAsiaTheme="majorEastAsia"/>
+        </w:rPr>
+        <w:t xml:space="preserve"> addresses these pain points directly by introducing a smart, digitized ecosystem that creates a win-win scenario for both restaurants and their customers.</w:t>
       </w:r>
     </w:p>
     <w:p>
@@ -1756,8 +1546,7 @@
           <w:numId w:val="5"/>
         </w:numPr>
       </w:pPr>
-      <w:bookmarkStart w:id="5" w:name="_Toc207227057"/>
-      <w:bookmarkStart w:id="6" w:name="_Toc207250662"/>
+      <w:bookmarkStart w:id="6" w:name="_Toc207726521"/>
       <w:r>
         <w:lastRenderedPageBreak/>
         <w:t>THE DINESWIFT SOLUTION:</w:t>
@@ -1781,8 +1570,6 @@
           <w:szCs w:val="24"/>
         </w:rPr>
       </w:pPr>
-      <w:proofErr w:type="spellStart"/>
-      <w:proofErr w:type="gramStart"/>
       <w:r>
         <w:rPr>
           <w:rFonts w:ascii="Times New Roman" w:eastAsia="Times New Roman" w:hAnsi="Times New Roman" w:cs="Times New Roman"/>
@@ -1792,7 +1579,6 @@
         </w:rPr>
         <w:t>DineSwift</w:t>
       </w:r>
-      <w:proofErr w:type="spellEnd"/>
       <w:r>
         <w:rPr>
           <w:rFonts w:ascii="Times New Roman" w:eastAsia="Times New Roman" w:hAnsi="Times New Roman" w:cs="Times New Roman"/>
@@ -1807,31 +1593,31 @@
           <w:sz w:val="24"/>
           <w:szCs w:val="24"/>
         </w:rPr>
-        <w:t xml:space="preserve"> will</w:t>
-      </w:r>
-      <w:proofErr w:type="gramEnd"/>
+        <w:t>will be</w:t>
+      </w:r>
       <w:r>
         <w:rPr>
           <w:rFonts w:ascii="Times New Roman" w:eastAsia="Times New Roman" w:hAnsi="Times New Roman" w:cs="Times New Roman"/>
           <w:sz w:val="24"/>
           <w:szCs w:val="24"/>
         </w:rPr>
-        <w:t xml:space="preserve"> be</w:t>
-      </w:r>
-      <w:r>
+        <w:t xml:space="preserve"> more than just a menu app. It is a full-stack platform that provides a robust, end-to-end solution for the modern restaurant.</w:t>
+      </w:r>
+    </w:p>
+    <w:p>
+      <w:pPr>
+        <w:spacing w:before="100" w:beforeAutospacing="1" w:after="100" w:afterAutospacing="1" w:line="240" w:lineRule="auto"/>
+        <w:jc w:val="both"/>
+        <w:outlineLvl w:val="3"/>
         <w:rPr>
           <w:rFonts w:ascii="Times New Roman" w:eastAsia="Times New Roman" w:hAnsi="Times New Roman" w:cs="Times New Roman"/>
+          <w:b/>
+          <w:bCs/>
           <w:sz w:val="24"/>
           <w:szCs w:val="24"/>
         </w:rPr>
-        <w:t xml:space="preserve"> more than just a menu app. It is a full-stack platform that provides a robust, end-to-end solution for the modern restaurant.</w:t>
-      </w:r>
-    </w:p>
-    <w:p>
-      <w:pPr>
-        <w:spacing w:before="100" w:beforeAutospacing="1" w:after="100" w:afterAutospacing="1" w:line="240" w:lineRule="auto"/>
-        <w:jc w:val="both"/>
-        <w:outlineLvl w:val="3"/>
+      </w:pPr>
+      <w:r>
         <w:rPr>
           <w:rFonts w:ascii="Times New Roman" w:eastAsia="Times New Roman" w:hAnsi="Times New Roman" w:cs="Times New Roman"/>
           <w:b/>
@@ -1839,1150 +1625,754 @@
           <w:sz w:val="24"/>
           <w:szCs w:val="24"/>
         </w:rPr>
-      </w:pPr>
-      <w:r>
-        <w:rPr>
-          <w:rFonts w:ascii="Times New Roman" w:eastAsia="Times New Roman" w:hAnsi="Times New Roman" w:cs="Times New Roman"/>
-          <w:b/>
-          <w:bCs/>
-          <w:sz w:val="24"/>
-          <w:szCs w:val="24"/>
-        </w:rPr>
         <w:t>Core Services &amp; Key Features:</w:t>
       </w:r>
     </w:p>
     <w:p>
       <w:pPr>
-        <w:numPr>
-          <w:ilvl w:val="0"/>
-          <w:numId w:val="2"/>
-        </w:numPr>
-        <w:spacing w:before="100" w:beforeAutospacing="1" w:after="100" w:afterAutospacing="1" w:line="240" w:lineRule="auto"/>
-        <w:jc w:val="both"/>
-        <w:rPr>
-          <w:rFonts w:ascii="Times New Roman" w:eastAsia="Times New Roman" w:hAnsi="Times New Roman" w:cs="Times New Roman"/>
-          <w:sz w:val="24"/>
-          <w:szCs w:val="24"/>
-        </w:rPr>
-      </w:pPr>
-      <w:r>
-        <w:rPr>
-          <w:rFonts w:ascii="Times New Roman" w:eastAsia="Times New Roman" w:hAnsi="Times New Roman" w:cs="Times New Roman"/>
-          <w:b/>
-          <w:bCs/>
-          <w:sz w:val="24"/>
-          <w:szCs w:val="24"/>
-        </w:rPr>
-        <w:t>Seamless, Contactless Ordering:</w:t>
-      </w:r>
-      <w:r>
-        <w:rPr>
-          <w:rFonts w:ascii="Times New Roman" w:eastAsia="Times New Roman" w:hAnsi="Times New Roman" w:cs="Times New Roman"/>
-          <w:sz w:val="24"/>
-          <w:szCs w:val="24"/>
-        </w:rPr>
-        <w:t xml:space="preserve"> A customer simply </w:t>
-      </w:r>
-      <w:r>
-        <w:rPr>
-          <w:rFonts w:ascii="Times New Roman" w:eastAsia="Times New Roman" w:hAnsi="Times New Roman" w:cs="Times New Roman"/>
-          <w:sz w:val="24"/>
-          <w:szCs w:val="24"/>
-        </w:rPr>
-        <w:t>shall</w:t>
-      </w:r>
-      <w:r>
-        <w:rPr>
-          <w:rFonts w:ascii="Times New Roman" w:eastAsia="Times New Roman" w:hAnsi="Times New Roman" w:cs="Times New Roman"/>
-          <w:sz w:val="24"/>
-          <w:szCs w:val="24"/>
-        </w:rPr>
-        <w:t xml:space="preserve"> </w:t>
-      </w:r>
-      <w:r>
-        <w:rPr>
-          <w:rFonts w:ascii="Times New Roman" w:eastAsia="Times New Roman" w:hAnsi="Times New Roman" w:cs="Times New Roman"/>
-          <w:sz w:val="24"/>
-          <w:szCs w:val="24"/>
-        </w:rPr>
-        <w:t xml:space="preserve">scan a </w:t>
-      </w:r>
-      <w:r>
-        <w:rPr>
-          <w:rFonts w:ascii="Times New Roman" w:eastAsia="Times New Roman" w:hAnsi="Times New Roman" w:cs="Times New Roman"/>
-          <w:b/>
-          <w:bCs/>
-          <w:sz w:val="24"/>
-          <w:szCs w:val="24"/>
-        </w:rPr>
-        <w:t>unique QR code</w:t>
-      </w:r>
-      <w:r>
-        <w:rPr>
-          <w:rFonts w:ascii="Times New Roman" w:eastAsia="Times New Roman" w:hAnsi="Times New Roman" w:cs="Times New Roman"/>
-          <w:sz w:val="24"/>
-          <w:szCs w:val="24"/>
-        </w:rPr>
-        <w:t xml:space="preserve"> at their table to access a rich, digital menu. This eliminates waiting for a waiter, empowers the customer to browse at their leisure, and provides an immediate, efficient start to their dining experience.</w:t>
-      </w:r>
-    </w:p>
-    <w:p>
-      <w:pPr>
-        <w:numPr>
-          <w:ilvl w:val="0"/>
-          <w:numId w:val="2"/>
-        </w:numPr>
-        <w:spacing w:before="100" w:beforeAutospacing="1" w:after="100" w:afterAutospacing="1" w:line="240" w:lineRule="auto"/>
-        <w:jc w:val="both"/>
-        <w:rPr>
-          <w:rFonts w:ascii="Times New Roman" w:eastAsia="Times New Roman" w:hAnsi="Times New Roman" w:cs="Times New Roman"/>
-          <w:sz w:val="24"/>
-          <w:szCs w:val="24"/>
-        </w:rPr>
-      </w:pPr>
-      <w:r>
-        <w:rPr>
-          <w:rFonts w:ascii="Times New Roman" w:eastAsia="Times New Roman" w:hAnsi="Times New Roman" w:cs="Times New Roman"/>
-          <w:b/>
-          <w:bCs/>
-          <w:sz w:val="24"/>
-          <w:szCs w:val="24"/>
-        </w:rPr>
-        <w:t>Intelligent Waiter Dispatch:</w:t>
-      </w:r>
-      <w:r>
-        <w:rPr>
-          <w:rFonts w:ascii="Times New Roman" w:eastAsia="Times New Roman" w:hAnsi="Times New Roman" w:cs="Times New Roman"/>
-          <w:sz w:val="24"/>
-          <w:szCs w:val="24"/>
-        </w:rPr>
-        <w:t xml:space="preserve"> Our proprietary algorithm </w:t>
-      </w:r>
-      <w:r>
-        <w:rPr>
-          <w:rFonts w:ascii="Times New Roman" w:eastAsia="Times New Roman" w:hAnsi="Times New Roman" w:cs="Times New Roman"/>
-          <w:sz w:val="24"/>
-          <w:szCs w:val="24"/>
-        </w:rPr>
-        <w:t>shall act</w:t>
-      </w:r>
-      <w:r>
-        <w:rPr>
-          <w:rFonts w:ascii="Times New Roman" w:eastAsia="Times New Roman" w:hAnsi="Times New Roman" w:cs="Times New Roman"/>
-          <w:sz w:val="24"/>
-          <w:szCs w:val="24"/>
-        </w:rPr>
-        <w:t xml:space="preserve"> as a </w:t>
-      </w:r>
-      <w:r>
-        <w:rPr>
-          <w:rFonts w:ascii="Times New Roman" w:eastAsia="Times New Roman" w:hAnsi="Times New Roman" w:cs="Times New Roman"/>
-          <w:b/>
-          <w:bCs/>
-          <w:sz w:val="24"/>
-          <w:szCs w:val="24"/>
-        </w:rPr>
-        <w:t>smart traffic controller for the restaurant floor</w:t>
-      </w:r>
-      <w:r>
-        <w:rPr>
-          <w:rFonts w:ascii="Times New Roman" w:eastAsia="Times New Roman" w:hAnsi="Times New Roman" w:cs="Times New Roman"/>
-          <w:sz w:val="24"/>
-          <w:szCs w:val="24"/>
-        </w:rPr>
-        <w:t xml:space="preserve">. It </w:t>
-      </w:r>
-      <w:r>
-        <w:rPr>
-          <w:rFonts w:ascii="Times New Roman" w:eastAsia="Times New Roman" w:hAnsi="Times New Roman" w:cs="Times New Roman"/>
-          <w:sz w:val="24"/>
-          <w:szCs w:val="24"/>
-        </w:rPr>
-        <w:t>shall</w:t>
-      </w:r>
-      <w:r>
-        <w:rPr>
-          <w:rFonts w:ascii="Times New Roman" w:eastAsia="Times New Roman" w:hAnsi="Times New Roman" w:cs="Times New Roman"/>
-          <w:sz w:val="24"/>
-          <w:szCs w:val="24"/>
-        </w:rPr>
-        <w:t xml:space="preserve"> analyze</w:t>
-      </w:r>
-      <w:r>
-        <w:rPr>
-          <w:rFonts w:ascii="Times New Roman" w:eastAsia="Times New Roman" w:hAnsi="Times New Roman" w:cs="Times New Roman"/>
-          <w:sz w:val="24"/>
-          <w:szCs w:val="24"/>
-        </w:rPr>
-        <w:t xml:space="preserve"> the real-time status of every order and the availability of staff. When an order is placed, it is intelligently mapped to the most efficient waiter, who is instantly notified on their device. This eliminates wasted motion, reduces bottlenecks, and allows the restaurant to serve more customers with the same number of staff.</w:t>
-      </w:r>
-    </w:p>
-    <w:p>
-      <w:pPr>
-        <w:numPr>
-          <w:ilvl w:val="0"/>
-          <w:numId w:val="2"/>
-        </w:numPr>
-        <w:spacing w:before="100" w:beforeAutospacing="1" w:after="100" w:afterAutospacing="1" w:line="240" w:lineRule="auto"/>
-        <w:jc w:val="both"/>
-        <w:rPr>
-          <w:rFonts w:ascii="Times New Roman" w:eastAsia="Times New Roman" w:hAnsi="Times New Roman" w:cs="Times New Roman"/>
-          <w:sz w:val="24"/>
-          <w:szCs w:val="24"/>
-        </w:rPr>
-      </w:pPr>
-      <w:r>
-        <w:rPr>
-          <w:rFonts w:ascii="Times New Roman" w:eastAsia="Times New Roman" w:hAnsi="Times New Roman" w:cs="Times New Roman"/>
-          <w:b/>
-          <w:bCs/>
-          <w:sz w:val="24"/>
-          <w:szCs w:val="24"/>
-        </w:rPr>
-        <w:t>Resilient Offline-First Architecture:</w:t>
-      </w:r>
-      <w:r>
-        <w:rPr>
-          <w:rFonts w:ascii="Times New Roman" w:eastAsia="Times New Roman" w:hAnsi="Times New Roman" w:cs="Times New Roman"/>
-          <w:sz w:val="24"/>
-          <w:szCs w:val="24"/>
-        </w:rPr>
-        <w:t xml:space="preserve"> To ensure uninterrupted service, the app</w:t>
-      </w:r>
-      <w:r>
-        <w:rPr>
-          <w:rFonts w:ascii="Times New Roman" w:eastAsia="Times New Roman" w:hAnsi="Times New Roman" w:cs="Times New Roman"/>
-          <w:sz w:val="24"/>
-          <w:szCs w:val="24"/>
-        </w:rPr>
-        <w:t xml:space="preserve"> shall</w:t>
-      </w:r>
-      <w:r>
-        <w:rPr>
-          <w:rFonts w:ascii="Times New Roman" w:eastAsia="Times New Roman" w:hAnsi="Times New Roman" w:cs="Times New Roman"/>
-          <w:sz w:val="24"/>
-          <w:szCs w:val="24"/>
-        </w:rPr>
-        <w:t xml:space="preserve"> operate</w:t>
-      </w:r>
-      <w:r>
-        <w:rPr>
-          <w:rFonts w:ascii="Times New Roman" w:eastAsia="Times New Roman" w:hAnsi="Times New Roman" w:cs="Times New Roman"/>
-          <w:sz w:val="24"/>
-          <w:szCs w:val="24"/>
-        </w:rPr>
-        <w:t xml:space="preserve"> on an </w:t>
-      </w:r>
-      <w:r>
-        <w:rPr>
-          <w:rFonts w:ascii="Times New Roman" w:eastAsia="Times New Roman" w:hAnsi="Times New Roman" w:cs="Times New Roman"/>
-          <w:b/>
-          <w:bCs/>
-          <w:sz w:val="24"/>
-          <w:szCs w:val="24"/>
-        </w:rPr>
-        <w:t>offline-first protocol</w:t>
-      </w:r>
-      <w:r>
-        <w:rPr>
-          <w:rFonts w:ascii="Times New Roman" w:eastAsia="Times New Roman" w:hAnsi="Times New Roman" w:cs="Times New Roman"/>
-          <w:sz w:val="24"/>
-          <w:szCs w:val="24"/>
-        </w:rPr>
-        <w:t>. The entire menu and order queue are cached on a local server within the restaurant. If the internet connection drops, the app functions seamlessly by using the local network to manage orders and staff communication. All data is automatically synchronized with the cloud once connectivity is restored, preventing any loss of information and ensuring a smooth, reliable experience.</w:t>
-      </w:r>
-    </w:p>
-    <w:p>
-      <w:pPr>
-        <w:numPr>
-          <w:ilvl w:val="0"/>
-          <w:numId w:val="2"/>
-        </w:numPr>
-        <w:spacing w:before="100" w:beforeAutospacing="1" w:after="100" w:afterAutospacing="1" w:line="240" w:lineRule="auto"/>
-        <w:jc w:val="both"/>
-        <w:rPr>
-          <w:rFonts w:ascii="Times New Roman" w:eastAsia="Times New Roman" w:hAnsi="Times New Roman" w:cs="Times New Roman"/>
-          <w:sz w:val="24"/>
-          <w:szCs w:val="24"/>
-        </w:rPr>
-      </w:pPr>
-      <w:r>
-        <w:rPr>
-          <w:rFonts w:ascii="Times New Roman" w:eastAsia="Times New Roman" w:hAnsi="Times New Roman" w:cs="Times New Roman"/>
-          <w:b/>
-          <w:bCs/>
-          <w:sz w:val="24"/>
-          <w:szCs w:val="24"/>
-        </w:rPr>
-        <w:t>Personalized User Experience:</w:t>
-      </w:r>
-      <w:r>
-        <w:rPr>
-          <w:rFonts w:ascii="Times New Roman" w:eastAsia="Times New Roman" w:hAnsi="Times New Roman" w:cs="Times New Roman"/>
-          <w:sz w:val="24"/>
-          <w:szCs w:val="24"/>
-        </w:rPr>
-        <w:t xml:space="preserve"> The app </w:t>
-      </w:r>
-      <w:r>
-        <w:rPr>
-          <w:rFonts w:ascii="Times New Roman" w:eastAsia="Times New Roman" w:hAnsi="Times New Roman" w:cs="Times New Roman"/>
-          <w:sz w:val="24"/>
-          <w:szCs w:val="24"/>
-        </w:rPr>
-        <w:t>shall</w:t>
-      </w:r>
-      <w:r>
-        <w:rPr>
-          <w:rFonts w:ascii="Times New Roman" w:eastAsia="Times New Roman" w:hAnsi="Times New Roman" w:cs="Times New Roman"/>
-          <w:sz w:val="24"/>
-          <w:szCs w:val="24"/>
-        </w:rPr>
-        <w:t xml:space="preserve"> </w:t>
-      </w:r>
-      <w:r>
-        <w:rPr>
-          <w:rFonts w:ascii="Times New Roman" w:eastAsia="Times New Roman" w:hAnsi="Times New Roman" w:cs="Times New Roman"/>
-          <w:sz w:val="24"/>
-          <w:szCs w:val="24"/>
-        </w:rPr>
-        <w:t>use machine learning to learn a user's preferences based on their order history, dietary restrictions</w:t>
-      </w:r>
-      <w:r>
-        <w:rPr>
-          <w:rFonts w:ascii="Times New Roman" w:eastAsia="Times New Roman" w:hAnsi="Times New Roman" w:cs="Times New Roman"/>
-          <w:sz w:val="24"/>
-          <w:szCs w:val="24"/>
-        </w:rPr>
-        <w:t xml:space="preserve"> (may give dietary recommendations based on history. Dietary information in a dish may be given by the restaurant)</w:t>
-      </w:r>
-      <w:r>
-        <w:rPr>
-          <w:rFonts w:ascii="Times New Roman" w:eastAsia="Times New Roman" w:hAnsi="Times New Roman" w:cs="Times New Roman"/>
-          <w:sz w:val="24"/>
-          <w:szCs w:val="24"/>
-        </w:rPr>
-        <w:t xml:space="preserve">, and frequent choices. It can then provide </w:t>
-      </w:r>
-      <w:r>
-        <w:rPr>
-          <w:rFonts w:ascii="Times New Roman" w:eastAsia="Times New Roman" w:hAnsi="Times New Roman" w:cs="Times New Roman"/>
-          <w:b/>
-          <w:bCs/>
-          <w:sz w:val="24"/>
-          <w:szCs w:val="24"/>
-        </w:rPr>
-        <w:t>intelligent suggestions</w:t>
-      </w:r>
-      <w:r>
-        <w:rPr>
-          <w:rFonts w:ascii="Times New Roman" w:eastAsia="Times New Roman" w:hAnsi="Times New Roman" w:cs="Times New Roman"/>
-          <w:sz w:val="24"/>
-          <w:szCs w:val="24"/>
-        </w:rPr>
-        <w:t xml:space="preserve"> and highlight relevant menu items when they are browsing.</w:t>
-      </w:r>
-    </w:p>
-    <w:p>
-      <w:pPr>
-        <w:numPr>
-          <w:ilvl w:val="0"/>
-          <w:numId w:val="2"/>
-        </w:numPr>
-        <w:spacing w:before="100" w:beforeAutospacing="1" w:after="100" w:afterAutospacing="1" w:line="240" w:lineRule="auto"/>
-        <w:jc w:val="both"/>
-        <w:rPr>
-          <w:rFonts w:ascii="Times New Roman" w:eastAsia="Times New Roman" w:hAnsi="Times New Roman" w:cs="Times New Roman"/>
-          <w:sz w:val="24"/>
-          <w:szCs w:val="24"/>
-        </w:rPr>
-      </w:pPr>
-      <w:r>
-        <w:rPr>
-          <w:rFonts w:ascii="Times New Roman" w:eastAsia="Times New Roman" w:hAnsi="Times New Roman" w:cs="Times New Roman"/>
-          <w:b/>
-          <w:bCs/>
-          <w:sz w:val="24"/>
-          <w:szCs w:val="24"/>
-        </w:rPr>
-        <w:t>Gamified Loyalty Program:</w:t>
-      </w:r>
-      <w:r>
-        <w:rPr>
-          <w:rFonts w:ascii="Times New Roman" w:eastAsia="Times New Roman" w:hAnsi="Times New Roman" w:cs="Times New Roman"/>
-          <w:sz w:val="24"/>
-          <w:szCs w:val="24"/>
-        </w:rPr>
-        <w:t xml:space="preserve"> We will implement a tiered loyalty system that classifies customers into </w:t>
-      </w:r>
-      <w:r>
-        <w:rPr>
-          <w:rFonts w:ascii="Times New Roman" w:eastAsia="Times New Roman" w:hAnsi="Times New Roman" w:cs="Times New Roman"/>
-          <w:b/>
-          <w:bCs/>
-          <w:sz w:val="24"/>
-          <w:szCs w:val="24"/>
-        </w:rPr>
-        <w:t>Bronze, Silver, and Gold</w:t>
-      </w:r>
-      <w:r>
-        <w:rPr>
-          <w:rFonts w:ascii="Times New Roman" w:eastAsia="Times New Roman" w:hAnsi="Times New Roman" w:cs="Times New Roman"/>
-          <w:sz w:val="24"/>
-          <w:szCs w:val="24"/>
-        </w:rPr>
-        <w:t xml:space="preserve"> levels based on their dining frequency and total spend. High-value "Gold" customers can be rewarded with exclusive benefits like moderate daily discounts or complimentary items, fostering deep brand loyalty and encouraging repeat business. This creates a powerful incentive that transforms a one-time transaction into a valued, long-term relationship.</w:t>
-      </w:r>
-    </w:p>
-    <w:p>
-      <w:pPr>
-        <w:numPr>
-          <w:ilvl w:val="0"/>
-          <w:numId w:val="2"/>
-        </w:numPr>
-        <w:spacing w:before="100" w:beforeAutospacing="1" w:after="100" w:afterAutospacing="1" w:line="240" w:lineRule="auto"/>
-        <w:jc w:val="both"/>
-        <w:rPr>
-          <w:rFonts w:ascii="Times New Roman" w:eastAsia="Times New Roman" w:hAnsi="Times New Roman" w:cs="Times New Roman"/>
-          <w:sz w:val="24"/>
-          <w:szCs w:val="24"/>
-        </w:rPr>
-      </w:pPr>
-      <w:r>
-        <w:rPr>
-          <w:rFonts w:ascii="Times New Roman" w:eastAsia="Times New Roman" w:hAnsi="Times New Roman" w:cs="Times New Roman"/>
-          <w:b/>
-          <w:bCs/>
-          <w:sz w:val="24"/>
-          <w:szCs w:val="24"/>
-        </w:rPr>
-        <w:t>Immersive Media Integration:</w:t>
-      </w:r>
-      <w:r>
-        <w:rPr>
-          <w:rFonts w:ascii="Times New Roman" w:eastAsia="Times New Roman" w:hAnsi="Times New Roman" w:cs="Times New Roman"/>
-          <w:sz w:val="24"/>
-          <w:szCs w:val="24"/>
-        </w:rPr>
-        <w:t xml:space="preserve"> To enhance the customer experience, the app's home screen </w:t>
-      </w:r>
-      <w:r>
-        <w:rPr>
-          <w:rFonts w:ascii="Times New Roman" w:eastAsia="Times New Roman" w:hAnsi="Times New Roman" w:cs="Times New Roman"/>
-          <w:sz w:val="24"/>
-          <w:szCs w:val="24"/>
-        </w:rPr>
-        <w:t>will</w:t>
-      </w:r>
-      <w:r>
-        <w:rPr>
-          <w:rFonts w:ascii="Times New Roman" w:eastAsia="Times New Roman" w:hAnsi="Times New Roman" w:cs="Times New Roman"/>
-          <w:sz w:val="24"/>
-          <w:szCs w:val="24"/>
-        </w:rPr>
-        <w:t xml:space="preserve"> feature </w:t>
-      </w:r>
-      <w:r>
-        <w:rPr>
-          <w:rFonts w:ascii="Times New Roman" w:eastAsia="Times New Roman" w:hAnsi="Times New Roman" w:cs="Times New Roman"/>
-          <w:b/>
-          <w:bCs/>
-          <w:sz w:val="24"/>
-          <w:szCs w:val="24"/>
-        </w:rPr>
-        <w:t>short, high-quality videos</w:t>
-      </w:r>
-      <w:r>
-        <w:rPr>
-          <w:rFonts w:ascii="Times New Roman" w:eastAsia="Times New Roman" w:hAnsi="Times New Roman" w:cs="Times New Roman"/>
-          <w:sz w:val="24"/>
-          <w:szCs w:val="24"/>
-        </w:rPr>
-        <w:t xml:space="preserve"> showcasing how popular dishes are prepared or highlighting their presentation. This makes the menu visually appealing and helps customers make more informed choices.</w:t>
-      </w:r>
-    </w:p>
-    <w:p>
-      <w:pPr>
-        <w:numPr>
-          <w:ilvl w:val="0"/>
-          <w:numId w:val="2"/>
-        </w:numPr>
-        <w:spacing w:before="100" w:beforeAutospacing="1" w:after="100" w:afterAutospacing="1" w:line="240" w:lineRule="auto"/>
-        <w:jc w:val="both"/>
-        <w:rPr>
-          <w:rFonts w:ascii="Times New Roman" w:eastAsia="Times New Roman" w:hAnsi="Times New Roman" w:cs="Times New Roman"/>
-          <w:sz w:val="24"/>
-          <w:szCs w:val="24"/>
-        </w:rPr>
-      </w:pPr>
-      <w:r>
-        <w:rPr>
-          <w:rFonts w:ascii="Times New Roman" w:eastAsia="Times New Roman" w:hAnsi="Times New Roman" w:cs="Times New Roman"/>
-          <w:b/>
-          <w:bCs/>
-          <w:sz w:val="24"/>
-          <w:szCs w:val="24"/>
-        </w:rPr>
-        <w:t>Table Booking &amp; Deposit System:</w:t>
-      </w:r>
-      <w:r>
-        <w:rPr>
-          <w:rFonts w:ascii="Times New Roman" w:eastAsia="Times New Roman" w:hAnsi="Times New Roman" w:cs="Times New Roman"/>
-          <w:sz w:val="24"/>
-          <w:szCs w:val="24"/>
-        </w:rPr>
-        <w:t xml:space="preserve"> The platform </w:t>
-      </w:r>
-      <w:r>
-        <w:rPr>
-          <w:rFonts w:ascii="Times New Roman" w:eastAsia="Times New Roman" w:hAnsi="Times New Roman" w:cs="Times New Roman"/>
-          <w:sz w:val="24"/>
-          <w:szCs w:val="24"/>
-        </w:rPr>
-        <w:t xml:space="preserve">shall </w:t>
-      </w:r>
-      <w:r>
-        <w:rPr>
-          <w:rFonts w:ascii="Times New Roman" w:eastAsia="Times New Roman" w:hAnsi="Times New Roman" w:cs="Times New Roman"/>
-          <w:sz w:val="24"/>
-          <w:szCs w:val="24"/>
-        </w:rPr>
-        <w:t>include</w:t>
-      </w:r>
-      <w:r>
-        <w:rPr>
-          <w:rFonts w:ascii="Times New Roman" w:eastAsia="Times New Roman" w:hAnsi="Times New Roman" w:cs="Times New Roman"/>
-          <w:sz w:val="24"/>
-          <w:szCs w:val="24"/>
-        </w:rPr>
-        <w:t xml:space="preserve"> a live-updating table booking module. Customers can view available tables for up to three days</w:t>
-      </w:r>
-      <w:r>
-        <w:rPr>
-          <w:rFonts w:ascii="Times New Roman" w:eastAsia="Times New Roman" w:hAnsi="Times New Roman" w:cs="Times New Roman"/>
-          <w:sz w:val="24"/>
-          <w:szCs w:val="24"/>
-        </w:rPr>
-        <w:t xml:space="preserve"> earlier</w:t>
-      </w:r>
-      <w:r>
-        <w:rPr>
-          <w:rFonts w:ascii="Times New Roman" w:eastAsia="Times New Roman" w:hAnsi="Times New Roman" w:cs="Times New Roman"/>
-          <w:sz w:val="24"/>
-          <w:szCs w:val="24"/>
-        </w:rPr>
-        <w:t xml:space="preserve"> and reserve a specific spot. To prevent "no-shows," a small, refundable </w:t>
-      </w:r>
-      <w:r>
-        <w:rPr>
-          <w:rFonts w:ascii="Times New Roman" w:eastAsia="Times New Roman" w:hAnsi="Times New Roman" w:cs="Times New Roman"/>
-          <w:b/>
-          <w:bCs/>
-          <w:sz w:val="24"/>
-          <w:szCs w:val="24"/>
-        </w:rPr>
-        <w:t>deposit</w:t>
-      </w:r>
-      <w:r>
-        <w:rPr>
-          <w:rFonts w:ascii="Times New Roman" w:eastAsia="Times New Roman" w:hAnsi="Times New Roman" w:cs="Times New Roman"/>
-          <w:sz w:val="24"/>
-          <w:szCs w:val="24"/>
-        </w:rPr>
-        <w:t xml:space="preserve"> can be paid through the app, which is then applied to the final bill.</w:t>
-      </w:r>
-    </w:p>
-    <w:p>
-      <w:pPr>
-        <w:numPr>
-          <w:ilvl w:val="0"/>
-          <w:numId w:val="2"/>
-        </w:numPr>
-        <w:spacing w:before="100" w:beforeAutospacing="1" w:after="100" w:afterAutospacing="1" w:line="240" w:lineRule="auto"/>
-        <w:jc w:val="both"/>
-        <w:rPr>
-          <w:rFonts w:ascii="Times New Roman" w:eastAsia="Times New Roman" w:hAnsi="Times New Roman" w:cs="Times New Roman"/>
-          <w:sz w:val="24"/>
-          <w:szCs w:val="24"/>
-        </w:rPr>
-      </w:pPr>
-      <w:r>
-        <w:rPr>
-          <w:rFonts w:ascii="Times New Roman" w:eastAsia="Times New Roman" w:hAnsi="Times New Roman" w:cs="Times New Roman"/>
-          <w:b/>
-          <w:bCs/>
-          <w:sz w:val="24"/>
-          <w:szCs w:val="24"/>
-        </w:rPr>
-        <w:t>Comprehensive Data Analytics:</w:t>
-      </w:r>
-      <w:r>
-        <w:rPr>
-          <w:rFonts w:ascii="Times New Roman" w:eastAsia="Times New Roman" w:hAnsi="Times New Roman" w:cs="Times New Roman"/>
-          <w:sz w:val="24"/>
-          <w:szCs w:val="24"/>
-        </w:rPr>
-        <w:t xml:space="preserve"> Both customers and restaurant management gain access to powerful analytics. Restaurant owners receive real-time dashboards with insights on </w:t>
-      </w:r>
-      <w:r>
-        <w:rPr>
-          <w:rFonts w:ascii="Times New Roman" w:eastAsia="Times New Roman" w:hAnsi="Times New Roman" w:cs="Times New Roman"/>
-          <w:sz w:val="24"/>
-          <w:szCs w:val="24"/>
-        </w:rPr>
-        <w:lastRenderedPageBreak/>
-        <w:t xml:space="preserve">popular dishes, peak order times, and staff performance. Customers can view </w:t>
-      </w:r>
-      <w:r>
-        <w:rPr>
-          <w:rFonts w:ascii="Times New Roman" w:eastAsia="Times New Roman" w:hAnsi="Times New Roman" w:cs="Times New Roman"/>
-          <w:sz w:val="24"/>
-          <w:szCs w:val="24"/>
-        </w:rPr>
-        <w:t>their personal dining history</w:t>
-      </w:r>
-      <w:r>
-        <w:rPr>
-          <w:rFonts w:ascii="Times New Roman" w:eastAsia="Times New Roman" w:hAnsi="Times New Roman" w:cs="Times New Roman"/>
-          <w:sz w:val="24"/>
-          <w:szCs w:val="24"/>
-        </w:rPr>
-        <w:t xml:space="preserve"> (calories consumed) </w:t>
-      </w:r>
-      <w:r>
-        <w:rPr>
-          <w:rFonts w:ascii="Times New Roman" w:eastAsia="Times New Roman" w:hAnsi="Times New Roman" w:cs="Times New Roman"/>
-          <w:sz w:val="24"/>
-          <w:szCs w:val="24"/>
-        </w:rPr>
-        <w:t xml:space="preserve">spending trends, and points </w:t>
-      </w:r>
-      <w:r>
-        <w:rPr>
-          <w:rFonts w:ascii="Times New Roman" w:eastAsia="Times New Roman" w:hAnsi="Times New Roman" w:cs="Times New Roman"/>
-          <w:sz w:val="24"/>
-          <w:szCs w:val="24"/>
-        </w:rPr>
-        <w:t>earned,</w:t>
-      </w:r>
-      <w:r>
-        <w:rPr>
-          <w:rFonts w:ascii="Times New Roman" w:eastAsia="Times New Roman" w:hAnsi="Times New Roman" w:cs="Times New Roman"/>
-          <w:sz w:val="24"/>
-          <w:szCs w:val="24"/>
-        </w:rPr>
-        <w:t xml:space="preserve"> cancelled </w:t>
-      </w:r>
-      <w:r>
-        <w:rPr>
-          <w:rFonts w:ascii="Times New Roman" w:eastAsia="Times New Roman" w:hAnsi="Times New Roman" w:cs="Times New Roman"/>
-          <w:sz w:val="24"/>
-          <w:szCs w:val="24"/>
-        </w:rPr>
-        <w:t>orders, on</w:t>
-      </w:r>
-      <w:r>
-        <w:rPr>
-          <w:rFonts w:ascii="Times New Roman" w:eastAsia="Times New Roman" w:hAnsi="Times New Roman" w:cs="Times New Roman"/>
-          <w:sz w:val="24"/>
-          <w:szCs w:val="24"/>
-        </w:rPr>
-        <w:t xml:space="preserve"> their dashboard.</w:t>
-      </w:r>
-    </w:p>
-    <w:p>
-      <w:pPr>
-        <w:numPr>
-          <w:ilvl w:val="0"/>
-          <w:numId w:val="2"/>
-        </w:numPr>
-        <w:spacing w:before="100" w:beforeAutospacing="1" w:after="100" w:afterAutospacing="1" w:line="240" w:lineRule="auto"/>
-        <w:jc w:val="both"/>
-        <w:rPr>
-          <w:rFonts w:ascii="Times New Roman" w:eastAsia="Times New Roman" w:hAnsi="Times New Roman" w:cs="Times New Roman"/>
-          <w:sz w:val="24"/>
-          <w:szCs w:val="24"/>
-        </w:rPr>
-      </w:pPr>
-      <w:r>
-        <w:rPr>
-          <w:rFonts w:ascii="Times New Roman" w:eastAsia="Times New Roman" w:hAnsi="Times New Roman" w:cs="Times New Roman"/>
-          <w:b/>
-          <w:bCs/>
-          <w:sz w:val="24"/>
-          <w:szCs w:val="24"/>
-        </w:rPr>
-        <w:t>Flexible Payment Integration:</w:t>
-      </w:r>
-      <w:r>
-        <w:rPr>
-          <w:rFonts w:ascii="Times New Roman" w:eastAsia="Times New Roman" w:hAnsi="Times New Roman" w:cs="Times New Roman"/>
-          <w:sz w:val="24"/>
-          <w:szCs w:val="24"/>
-        </w:rPr>
-        <w:t xml:space="preserve"> We will support all major payment gateways, including </w:t>
-      </w:r>
-      <w:r>
-        <w:rPr>
-          <w:rFonts w:ascii="Times New Roman" w:eastAsia="Times New Roman" w:hAnsi="Times New Roman" w:cs="Times New Roman"/>
-          <w:b/>
-          <w:bCs/>
-          <w:sz w:val="24"/>
-          <w:szCs w:val="24"/>
-        </w:rPr>
-        <w:t>Visa</w:t>
-      </w:r>
-      <w:r>
-        <w:rPr>
-          <w:rFonts w:ascii="Times New Roman" w:eastAsia="Times New Roman" w:hAnsi="Times New Roman" w:cs="Times New Roman"/>
-          <w:sz w:val="24"/>
-          <w:szCs w:val="24"/>
-        </w:rPr>
-        <w:t xml:space="preserve"> and local mobile money services like </w:t>
-      </w:r>
-      <w:proofErr w:type="spellStart"/>
-      <w:r>
-        <w:rPr>
-          <w:rFonts w:ascii="Times New Roman" w:eastAsia="Times New Roman" w:hAnsi="Times New Roman" w:cs="Times New Roman"/>
-          <w:b/>
-          <w:bCs/>
-          <w:sz w:val="24"/>
-          <w:szCs w:val="24"/>
-        </w:rPr>
-        <w:t>Momo</w:t>
-      </w:r>
-      <w:proofErr w:type="spellEnd"/>
-      <w:r>
-        <w:rPr>
-          <w:rFonts w:ascii="Times New Roman" w:eastAsia="Times New Roman" w:hAnsi="Times New Roman" w:cs="Times New Roman"/>
-          <w:sz w:val="24"/>
-          <w:szCs w:val="24"/>
-        </w:rPr>
-        <w:t>, ensuring the platform is practical and accessible in diverse markets.</w:t>
-      </w:r>
-    </w:p>
-    <w:p>
-      <w:pPr>
-        <w:numPr>
-          <w:ilvl w:val="0"/>
-          <w:numId w:val="2"/>
-        </w:numPr>
-        <w:spacing w:before="100" w:beforeAutospacing="1" w:after="100" w:afterAutospacing="1" w:line="240" w:lineRule="auto"/>
-        <w:jc w:val="both"/>
-        <w:rPr>
-          <w:rFonts w:ascii="Times New Roman" w:eastAsia="Times New Roman" w:hAnsi="Times New Roman" w:cs="Times New Roman"/>
-          <w:sz w:val="24"/>
-          <w:szCs w:val="24"/>
-        </w:rPr>
-      </w:pPr>
-      <w:r>
-        <w:rPr>
-          <w:rFonts w:ascii="Times New Roman" w:eastAsia="Times New Roman" w:hAnsi="Times New Roman" w:cs="Times New Roman"/>
-          <w:b/>
-          <w:bCs/>
-          <w:sz w:val="24"/>
-          <w:szCs w:val="24"/>
-        </w:rPr>
-        <w:t>Flexible Food ordering:</w:t>
-      </w:r>
-      <w:r>
-        <w:rPr>
-          <w:rFonts w:ascii="Times New Roman" w:eastAsia="Times New Roman" w:hAnsi="Times New Roman" w:cs="Times New Roman"/>
-          <w:sz w:val="24"/>
-          <w:szCs w:val="24"/>
-        </w:rPr>
-        <w:t xml:space="preserve"> One will be able to order for food from anywhere at a given registered restaurant and delivered via multiple third party transportation means</w:t>
-      </w:r>
-    </w:p>
-    <w:p>
-      <w:pPr>
-        <w:pStyle w:val="Heading1"/>
+        <w:pStyle w:val="NormalWeb"/>
+        <w:jc w:val="both"/>
+      </w:pPr>
+      <w:bookmarkStart w:id="7" w:name="_Toc207227058"/>
+      <w:r>
+        <w:rPr>
+          <w:rStyle w:val="selected"/>
+          <w:rFonts w:eastAsiaTheme="majorEastAsia"/>
+          <w:b/>
+        </w:rPr>
+        <w:t>DineSwift</w:t>
+      </w:r>
+      <w:r>
+        <w:rPr>
+          <w:rStyle w:val="selected"/>
+          <w:rFonts w:eastAsiaTheme="majorEastAsia"/>
+        </w:rPr>
+        <w:t xml:space="preserve"> will be more than just a menu app. It is a full-stack platform that provides a robust, end-to-end solution for the modern restaurant.</w:t>
+      </w:r>
+    </w:p>
+    <w:p>
+      <w:pPr>
+        <w:pStyle w:val="Heading4"/>
+        <w:jc w:val="both"/>
+      </w:pPr>
+      <w:r>
+        <w:rPr>
+          <w:rStyle w:val="selected"/>
+          <w:rFonts w:eastAsiaTheme="majorEastAsia"/>
+        </w:rPr>
+        <w:t>Core Services &amp; Key Features:</w:t>
+      </w:r>
+    </w:p>
+    <w:p>
+      <w:pPr>
+        <w:pStyle w:val="NormalWeb"/>
         <w:numPr>
           <w:ilvl w:val="0"/>
           <w:numId w:val="5"/>
         </w:numPr>
-      </w:pPr>
-      <w:bookmarkStart w:id="7" w:name="_Toc207227058"/>
-      <w:bookmarkStart w:id="8" w:name="_Toc207250663"/>
-      <w:r>
-        <w:t>MONETIZATION STRATEGY</w:t>
-      </w:r>
-      <w:bookmarkEnd w:id="7"/>
-      <w:bookmarkEnd w:id="8"/>
-    </w:p>
-    <w:p>
-      <w:pPr>
-        <w:spacing w:before="100" w:beforeAutospacing="1" w:after="100" w:afterAutospacing="1" w:line="240" w:lineRule="auto"/>
-        <w:jc w:val="both"/>
-        <w:rPr>
-          <w:rFonts w:ascii="Times New Roman" w:eastAsia="Times New Roman" w:hAnsi="Times New Roman" w:cs="Times New Roman"/>
-          <w:sz w:val="24"/>
-          <w:szCs w:val="24"/>
-        </w:rPr>
-      </w:pPr>
-      <w:proofErr w:type="spellStart"/>
-      <w:r>
-        <w:rPr>
-          <w:rFonts w:ascii="Times New Roman" w:eastAsia="Times New Roman" w:hAnsi="Times New Roman" w:cs="Times New Roman"/>
-          <w:b/>
-          <w:sz w:val="24"/>
-          <w:szCs w:val="24"/>
-        </w:rPr>
-        <w:t>DineSwift</w:t>
-      </w:r>
-      <w:proofErr w:type="spellEnd"/>
-      <w:r>
-        <w:rPr>
-          <w:rFonts w:ascii="Times New Roman" w:eastAsia="Times New Roman" w:hAnsi="Times New Roman" w:cs="Times New Roman"/>
-          <w:sz w:val="24"/>
-          <w:szCs w:val="24"/>
-        </w:rPr>
-        <w:t xml:space="preserve"> will be</w:t>
-      </w:r>
-      <w:r>
-        <w:rPr>
-          <w:rFonts w:ascii="Times New Roman" w:eastAsia="Times New Roman" w:hAnsi="Times New Roman" w:cs="Times New Roman"/>
-          <w:sz w:val="24"/>
-          <w:szCs w:val="24"/>
-        </w:rPr>
-        <w:t xml:space="preserve"> built on a robust, multi-faceted revenue model that ensures consistent, scalable income. We will not be reliant on a single revenue stream.</w:t>
-      </w:r>
-    </w:p>
-    <w:p>
-      <w:pPr>
-        <w:numPr>
-          <w:ilvl w:val="0"/>
-          <w:numId w:val="3"/>
-        </w:numPr>
-        <w:spacing w:before="100" w:beforeAutospacing="1" w:after="100" w:afterAutospacing="1" w:line="240" w:lineRule="auto"/>
-        <w:jc w:val="both"/>
-        <w:rPr>
-          <w:rFonts w:ascii="Times New Roman" w:eastAsia="Times New Roman" w:hAnsi="Times New Roman" w:cs="Times New Roman"/>
-          <w:sz w:val="24"/>
-          <w:szCs w:val="24"/>
-        </w:rPr>
-      </w:pPr>
-      <w:r>
-        <w:rPr>
-          <w:rFonts w:ascii="Times New Roman" w:eastAsia="Times New Roman" w:hAnsi="Times New Roman" w:cs="Times New Roman"/>
-          <w:b/>
-          <w:bCs/>
-          <w:sz w:val="24"/>
-          <w:szCs w:val="24"/>
-        </w:rPr>
-        <w:t>Tiered SaaS Subscriptions:</w:t>
-      </w:r>
-      <w:r>
-        <w:rPr>
-          <w:rFonts w:ascii="Times New Roman" w:eastAsia="Times New Roman" w:hAnsi="Times New Roman" w:cs="Times New Roman"/>
-          <w:sz w:val="24"/>
-          <w:szCs w:val="24"/>
-        </w:rPr>
-        <w:t xml:space="preserve"> Our primary and most stable revenue source. Restaurants will pay a fixed monthly fee to use the service, with pricing determined by the level of functionality they require.</w:t>
-      </w:r>
-    </w:p>
-    <w:p>
-      <w:pPr>
-        <w:numPr>
-          <w:ilvl w:val="1"/>
-          <w:numId w:val="3"/>
-        </w:numPr>
-        <w:spacing w:before="100" w:beforeAutospacing="1" w:after="100" w:afterAutospacing="1" w:line="240" w:lineRule="auto"/>
-        <w:jc w:val="both"/>
-        <w:rPr>
-          <w:rFonts w:ascii="Times New Roman" w:eastAsia="Times New Roman" w:hAnsi="Times New Roman" w:cs="Times New Roman"/>
-          <w:sz w:val="24"/>
-          <w:szCs w:val="24"/>
-        </w:rPr>
-      </w:pPr>
-      <w:r>
-        <w:rPr>
-          <w:rFonts w:ascii="Times New Roman" w:eastAsia="Times New Roman" w:hAnsi="Times New Roman" w:cs="Times New Roman"/>
-          <w:b/>
-          <w:bCs/>
-          <w:sz w:val="24"/>
-          <w:szCs w:val="24"/>
-        </w:rPr>
-        <w:t>Lite Tier:</w:t>
-      </w:r>
-      <w:r>
-        <w:rPr>
-          <w:rFonts w:ascii="Times New Roman" w:eastAsia="Times New Roman" w:hAnsi="Times New Roman" w:cs="Times New Roman"/>
-          <w:sz w:val="24"/>
-          <w:szCs w:val="24"/>
-        </w:rPr>
-        <w:t xml:space="preserve"> An affordable entry-point for small businesses, offering basic QR ordering and digital menu hosting.</w:t>
-      </w:r>
-    </w:p>
-    <w:p>
-      <w:pPr>
-        <w:numPr>
-          <w:ilvl w:val="1"/>
-          <w:numId w:val="3"/>
-        </w:numPr>
-        <w:spacing w:before="100" w:beforeAutospacing="1" w:after="100" w:afterAutospacing="1" w:line="240" w:lineRule="auto"/>
-        <w:jc w:val="both"/>
-        <w:rPr>
-          <w:rFonts w:ascii="Times New Roman" w:eastAsia="Times New Roman" w:hAnsi="Times New Roman" w:cs="Times New Roman"/>
-          <w:sz w:val="24"/>
-          <w:szCs w:val="24"/>
-        </w:rPr>
-      </w:pPr>
-      <w:r>
-        <w:rPr>
-          <w:rFonts w:ascii="Times New Roman" w:eastAsia="Times New Roman" w:hAnsi="Times New Roman" w:cs="Times New Roman"/>
-          <w:b/>
-          <w:bCs/>
-          <w:sz w:val="24"/>
-          <w:szCs w:val="24"/>
-        </w:rPr>
-        <w:t>Pro Tier:</w:t>
-      </w:r>
-      <w:r>
-        <w:rPr>
-          <w:rFonts w:ascii="Times New Roman" w:eastAsia="Times New Roman" w:hAnsi="Times New Roman" w:cs="Times New Roman"/>
-          <w:sz w:val="24"/>
-          <w:szCs w:val="24"/>
-        </w:rPr>
-        <w:t xml:space="preserve"> The most popular tier, including intelligent dispatch, real-time analytics, and customer loyalty features. This is our core value proposition.</w:t>
-      </w:r>
-    </w:p>
-    <w:p>
-      <w:pPr>
-        <w:numPr>
-          <w:ilvl w:val="1"/>
-          <w:numId w:val="3"/>
-        </w:numPr>
-        <w:spacing w:before="100" w:beforeAutospacing="1" w:after="100" w:afterAutospacing="1" w:line="240" w:lineRule="auto"/>
-        <w:jc w:val="both"/>
-        <w:rPr>
-          <w:rFonts w:ascii="Times New Roman" w:eastAsia="Times New Roman" w:hAnsi="Times New Roman" w:cs="Times New Roman"/>
-          <w:sz w:val="24"/>
-          <w:szCs w:val="24"/>
-        </w:rPr>
-      </w:pPr>
-      <w:r>
-        <w:rPr>
-          <w:rFonts w:ascii="Times New Roman" w:eastAsia="Times New Roman" w:hAnsi="Times New Roman" w:cs="Times New Roman"/>
-          <w:b/>
-          <w:bCs/>
-          <w:sz w:val="24"/>
-          <w:szCs w:val="24"/>
-        </w:rPr>
-        <w:t>Enterprise Tier:</w:t>
-      </w:r>
-      <w:r>
-        <w:rPr>
-          <w:rFonts w:ascii="Times New Roman" w:eastAsia="Times New Roman" w:hAnsi="Times New Roman" w:cs="Times New Roman"/>
-          <w:sz w:val="24"/>
-          <w:szCs w:val="24"/>
-        </w:rPr>
-        <w:t xml:space="preserve"> Custom pricing for large restaurant chains, including API integration for seamless connection to their existing systems and dedicated support.</w:t>
-      </w:r>
-    </w:p>
-    <w:p>
-      <w:pPr>
-        <w:numPr>
-          <w:ilvl w:val="0"/>
-          <w:numId w:val="3"/>
-        </w:numPr>
-        <w:spacing w:before="100" w:beforeAutospacing="1" w:after="100" w:afterAutospacing="1" w:line="240" w:lineRule="auto"/>
-        <w:jc w:val="both"/>
-        <w:rPr>
-          <w:rFonts w:ascii="Times New Roman" w:eastAsia="Times New Roman" w:hAnsi="Times New Roman" w:cs="Times New Roman"/>
-          <w:sz w:val="24"/>
-          <w:szCs w:val="24"/>
-        </w:rPr>
-      </w:pPr>
-      <w:r>
-        <w:rPr>
-          <w:rFonts w:ascii="Times New Roman" w:eastAsia="Times New Roman" w:hAnsi="Times New Roman" w:cs="Times New Roman"/>
-          <w:b/>
-          <w:bCs/>
-          <w:sz w:val="24"/>
-          <w:szCs w:val="24"/>
-        </w:rPr>
-        <w:t>Transaction Fees:</w:t>
-      </w:r>
-      <w:r>
-        <w:rPr>
-          <w:rFonts w:ascii="Times New Roman" w:eastAsia="Times New Roman" w:hAnsi="Times New Roman" w:cs="Times New Roman"/>
-          <w:sz w:val="24"/>
-          <w:szCs w:val="24"/>
-        </w:rPr>
-        <w:t xml:space="preserve"> We</w:t>
-      </w:r>
-      <w:r>
-        <w:rPr>
-          <w:rFonts w:ascii="Times New Roman" w:eastAsia="Times New Roman" w:hAnsi="Times New Roman" w:cs="Times New Roman"/>
-          <w:sz w:val="24"/>
-          <w:szCs w:val="24"/>
-        </w:rPr>
-        <w:t xml:space="preserve"> will charge a small percentage</w:t>
-      </w:r>
-      <w:r>
-        <w:rPr>
-          <w:rFonts w:ascii="Times New Roman" w:eastAsia="Times New Roman" w:hAnsi="Times New Roman" w:cs="Times New Roman"/>
-          <w:sz w:val="24"/>
-          <w:szCs w:val="24"/>
-        </w:rPr>
-        <w:t xml:space="preserve"> of each order placed through the app. This is a mutually beneficial partnership model; we only earn more when the restaurant's sales increase, making our success directly tied to theirs.</w:t>
-      </w:r>
-    </w:p>
-    <w:p>
-      <w:pPr>
-        <w:numPr>
-          <w:ilvl w:val="0"/>
-          <w:numId w:val="3"/>
-        </w:numPr>
-        <w:spacing w:before="100" w:beforeAutospacing="1" w:after="100" w:afterAutospacing="1" w:line="240" w:lineRule="auto"/>
-        <w:jc w:val="both"/>
-        <w:rPr>
-          <w:rFonts w:ascii="Times New Roman" w:eastAsia="Times New Roman" w:hAnsi="Times New Roman" w:cs="Times New Roman"/>
-          <w:sz w:val="24"/>
-          <w:szCs w:val="24"/>
-        </w:rPr>
-      </w:pPr>
-      <w:r>
-        <w:rPr>
-          <w:rFonts w:ascii="Times New Roman" w:eastAsia="Times New Roman" w:hAnsi="Times New Roman" w:cs="Times New Roman"/>
-          <w:b/>
-          <w:bCs/>
-          <w:sz w:val="24"/>
-          <w:szCs w:val="24"/>
-        </w:rPr>
-        <w:t>Value-Added Services:</w:t>
-      </w:r>
-      <w:r>
-        <w:rPr>
-          <w:rFonts w:ascii="Times New Roman" w:eastAsia="Times New Roman" w:hAnsi="Times New Roman" w:cs="Times New Roman"/>
-          <w:sz w:val="24"/>
-          <w:szCs w:val="24"/>
-        </w:rPr>
-        <w:t xml:space="preserve"> We will offer premium services for an additional fee:</w:t>
-      </w:r>
-    </w:p>
-    <w:p>
-      <w:pPr>
-        <w:numPr>
-          <w:ilvl w:val="1"/>
-          <w:numId w:val="3"/>
-        </w:numPr>
-        <w:spacing w:before="100" w:beforeAutospacing="1" w:after="100" w:afterAutospacing="1" w:line="240" w:lineRule="auto"/>
-        <w:jc w:val="both"/>
-        <w:rPr>
-          <w:rFonts w:ascii="Times New Roman" w:eastAsia="Times New Roman" w:hAnsi="Times New Roman" w:cs="Times New Roman"/>
-          <w:sz w:val="24"/>
-          <w:szCs w:val="24"/>
-        </w:rPr>
-      </w:pPr>
-      <w:r>
-        <w:rPr>
-          <w:rFonts w:ascii="Times New Roman" w:eastAsia="Times New Roman" w:hAnsi="Times New Roman" w:cs="Times New Roman"/>
-          <w:b/>
-          <w:bCs/>
-          <w:sz w:val="24"/>
-          <w:szCs w:val="24"/>
-        </w:rPr>
-        <w:t>Marketing &amp; Promotions:</w:t>
-      </w:r>
-      <w:r>
-        <w:rPr>
-          <w:rFonts w:ascii="Times New Roman" w:eastAsia="Times New Roman" w:hAnsi="Times New Roman" w:cs="Times New Roman"/>
-          <w:sz w:val="24"/>
-          <w:szCs w:val="24"/>
-        </w:rPr>
-        <w:t xml:space="preserve"> Restaurants can pay to have specific dishes or new menu items prominently featured within the app to increase visibility.</w:t>
-      </w:r>
-    </w:p>
-    <w:p>
-      <w:pPr>
-        <w:numPr>
-          <w:ilvl w:val="1"/>
-          <w:numId w:val="3"/>
-        </w:numPr>
-        <w:spacing w:before="100" w:beforeAutospacing="1" w:after="100" w:afterAutospacing="1" w:line="240" w:lineRule="auto"/>
-        <w:jc w:val="both"/>
-        <w:rPr>
-          <w:rFonts w:ascii="Times New Roman" w:eastAsia="Times New Roman" w:hAnsi="Times New Roman" w:cs="Times New Roman"/>
-          <w:sz w:val="24"/>
-          <w:szCs w:val="24"/>
-        </w:rPr>
-      </w:pPr>
-      <w:r>
-        <w:rPr>
-          <w:rFonts w:ascii="Times New Roman" w:eastAsia="Times New Roman" w:hAnsi="Times New Roman" w:cs="Times New Roman"/>
-          <w:b/>
-          <w:bCs/>
-          <w:sz w:val="24"/>
-          <w:szCs w:val="24"/>
-        </w:rPr>
-        <w:t>Data &amp; Analytics as a Service:</w:t>
-      </w:r>
-      <w:r>
-        <w:rPr>
-          <w:rFonts w:ascii="Times New Roman" w:eastAsia="Times New Roman" w:hAnsi="Times New Roman" w:cs="Times New Roman"/>
-          <w:sz w:val="24"/>
-          <w:szCs w:val="24"/>
-        </w:rPr>
-        <w:t xml:space="preserve"> We can provide aggregated, anonymized insights to food suppliers, marketing firms, and other industry players. This </w:t>
-      </w:r>
-      <w:r>
-        <w:rPr>
-          <w:rFonts w:ascii="Times New Roman" w:eastAsia="Times New Roman" w:hAnsi="Times New Roman" w:cs="Times New Roman"/>
-          <w:sz w:val="24"/>
-          <w:szCs w:val="24"/>
-        </w:rPr>
-        <w:t>can be</w:t>
-      </w:r>
-      <w:r>
-        <w:rPr>
-          <w:rFonts w:ascii="Times New Roman" w:eastAsia="Times New Roman" w:hAnsi="Times New Roman" w:cs="Times New Roman"/>
-          <w:sz w:val="24"/>
-          <w:szCs w:val="24"/>
-        </w:rPr>
-        <w:t xml:space="preserve"> a high-margin revenue stream that positions </w:t>
-      </w:r>
-      <w:proofErr w:type="spellStart"/>
-      <w:r>
-        <w:rPr>
-          <w:rFonts w:ascii="Times New Roman" w:eastAsia="Times New Roman" w:hAnsi="Times New Roman" w:cs="Times New Roman"/>
-          <w:b/>
-          <w:sz w:val="24"/>
-          <w:szCs w:val="24"/>
-        </w:rPr>
-        <w:t>DineSwift</w:t>
-      </w:r>
-      <w:proofErr w:type="spellEnd"/>
-      <w:r>
-        <w:rPr>
-          <w:rFonts w:ascii="Times New Roman" w:eastAsia="Times New Roman" w:hAnsi="Times New Roman" w:cs="Times New Roman"/>
-          <w:sz w:val="24"/>
-          <w:szCs w:val="24"/>
-        </w:rPr>
-        <w:t xml:space="preserve"> as an essential market intelligence tool.</w:t>
-      </w:r>
-    </w:p>
-    <w:p>
-      <w:pPr>
-        <w:pStyle w:val="Heading1"/>
+        <w:jc w:val="both"/>
+      </w:pPr>
+      <w:r>
+        <w:rPr>
+          <w:rStyle w:val="selected"/>
+          <w:rFonts w:eastAsiaTheme="majorEastAsia"/>
+          <w:b/>
+          <w:bCs/>
+        </w:rPr>
+        <w:t>Seamless, Contactless Ordering:</w:t>
+      </w:r>
+      <w:r>
+        <w:rPr>
+          <w:rStyle w:val="selected"/>
+          <w:rFonts w:eastAsiaTheme="majorEastAsia"/>
+        </w:rPr>
+        <w:t xml:space="preserve"> A customer shall simply scan a unique </w:t>
+      </w:r>
+      <w:r>
+        <w:rPr>
+          <w:rStyle w:val="selected"/>
+          <w:rFonts w:eastAsiaTheme="majorEastAsia"/>
+          <w:b/>
+          <w:bCs/>
+        </w:rPr>
+        <w:t>QR code</w:t>
+      </w:r>
+      <w:r>
+        <w:rPr>
+          <w:rStyle w:val="selected"/>
+          <w:rFonts w:eastAsiaTheme="majorEastAsia"/>
+        </w:rPr>
+        <w:t xml:space="preserve"> at their table. This QR code is attached to a specific table of a given restaurant. When the code is scanned, it directs the user to the home page of that restaurant and automatically registers their table number. There is no need to search for the restaurant if they are dining in. However, if ordering from home, one can search for a restaurant in a given area.</w:t>
+      </w:r>
+    </w:p>
+    <w:p>
+      <w:pPr>
+        <w:pStyle w:val="NormalWeb"/>
         <w:numPr>
           <w:ilvl w:val="0"/>
           <w:numId w:val="5"/>
         </w:numPr>
-        <w:rPr>
-          <w:rStyle w:val="Heading1Char"/>
-          <w:rFonts w:eastAsiaTheme="minorHAnsi"/>
-          <w:b/>
-        </w:rPr>
-      </w:pPr>
-      <w:bookmarkStart w:id="9" w:name="_Toc207250664"/>
-      <w:bookmarkStart w:id="10" w:name="_Toc207227059"/>
-      <w:r>
-        <w:rPr>
-          <w:rStyle w:val="Heading1Char"/>
-          <w:rFonts w:eastAsiaTheme="minorHAnsi"/>
-          <w:b/>
+        <w:jc w:val="both"/>
+      </w:pPr>
+      <w:r>
+        <w:rPr>
+          <w:rStyle w:val="selected"/>
+          <w:rFonts w:eastAsiaTheme="majorEastAsia"/>
+          <w:b/>
+          <w:bCs/>
+        </w:rPr>
+        <w:t>Intelligent Waiter Dispatch:</w:t>
+      </w:r>
+      <w:r>
+        <w:rPr>
+          <w:rStyle w:val="selected"/>
+          <w:rFonts w:eastAsiaTheme="majorEastAsia"/>
+        </w:rPr>
+        <w:t xml:space="preserve"> Our proprietary algorithm shall act as a smart traffic controller for the restaurant floor. It shall analyze the real-time status of every order and the availability of staff. When an order is placed, it is intelligently mapped to the most efficient waiter, who is instantly notified on their device. This eliminates wasted motion, reduces bottlenecks, and allows the restaurant to serve more customers with the same number of staff.</w:t>
+      </w:r>
+    </w:p>
+    <w:p>
+      <w:pPr>
+        <w:pStyle w:val="NormalWeb"/>
+        <w:numPr>
+          <w:ilvl w:val="0"/>
+          <w:numId w:val="5"/>
+        </w:numPr>
+        <w:jc w:val="both"/>
+      </w:pPr>
+      <w:r>
+        <w:rPr>
+          <w:rStyle w:val="selected"/>
+          <w:rFonts w:eastAsiaTheme="majorEastAsia"/>
+          <w:b/>
+          <w:bCs/>
+        </w:rPr>
+        <w:t>Resilient Offline-First Architecture:</w:t>
+      </w:r>
+      <w:r>
+        <w:rPr>
+          <w:rStyle w:val="selected"/>
+          <w:rFonts w:eastAsiaTheme="majorEastAsia"/>
+        </w:rPr>
+        <w:t xml:space="preserve"> To ensure uninterrupted service, the app shall operate on an offline-first protocol. The entire menu and order queue are cached on a local server within the restaurant. If the internet connection drops, the app functions seamlessly by using the local network to manage orders and staff communication. All data is automatically synchronized with the cloud once connectivity is restored, preventing any loss of information and ensuring a smooth, reliable experience.</w:t>
+      </w:r>
+    </w:p>
+    <w:p>
+      <w:pPr>
+        <w:pStyle w:val="NormalWeb"/>
+        <w:numPr>
+          <w:ilvl w:val="0"/>
+          <w:numId w:val="5"/>
+        </w:numPr>
+        <w:jc w:val="both"/>
+      </w:pPr>
+      <w:r>
+        <w:rPr>
+          <w:rStyle w:val="selected"/>
+          <w:rFonts w:eastAsiaTheme="majorEastAsia"/>
+          <w:b/>
+          <w:bCs/>
+        </w:rPr>
+        <w:t>Personalized User Experience:</w:t>
+      </w:r>
+      <w:r>
+        <w:rPr>
+          <w:rStyle w:val="selected"/>
+          <w:rFonts w:eastAsiaTheme="majorEastAsia"/>
+        </w:rPr>
+        <w:t xml:space="preserve"> The app shall use machine learning to learn a user's preferences based on their order history, dietary restrictions, and frequent choices. It can then provide intelligent suggestions and highlight relevant menu items when they are browsing. Dietary information in a dish can be provided by the restaurant, which may lead to dietary recommendations based on history.</w:t>
+      </w:r>
+    </w:p>
+    <w:p>
+      <w:pPr>
+        <w:pStyle w:val="NormalWeb"/>
+        <w:numPr>
+          <w:ilvl w:val="0"/>
+          <w:numId w:val="5"/>
+        </w:numPr>
+        <w:jc w:val="both"/>
+      </w:pPr>
+      <w:r>
+        <w:rPr>
+          <w:rStyle w:val="selected"/>
+          <w:rFonts w:eastAsiaTheme="majorEastAsia"/>
+          <w:b/>
+          <w:bCs/>
+        </w:rPr>
+        <w:t>Gamified Loyalty Program:</w:t>
+      </w:r>
+      <w:r>
+        <w:rPr>
+          <w:rStyle w:val="selected"/>
+          <w:rFonts w:eastAsiaTheme="majorEastAsia"/>
+        </w:rPr>
+        <w:t xml:space="preserve"> We will implement a tiered loyalty system that classifies customers into Bronze, Silver, and Gold levels based on their dining frequency and total spend. High-value "Gold" customers can be rewarded with exclusive benefits like moderate daily discounts or complimentary items, fostering deep brand loyalty and encouraging repeat business. Customers can also </w:t>
+      </w:r>
+      <w:r>
+        <w:rPr>
+          <w:rStyle w:val="selected"/>
+          <w:rFonts w:eastAsiaTheme="majorEastAsia"/>
+          <w:b/>
+          <w:bCs/>
+        </w:rPr>
+        <w:t>pay a given fee in advance</w:t>
+      </w:r>
+      <w:r>
+        <w:rPr>
+          <w:rStyle w:val="selected"/>
+          <w:rFonts w:eastAsiaTheme="majorEastAsia"/>
+        </w:rPr>
+        <w:t xml:space="preserve"> to receive a discount. This creates a powerful incentive that transforms a one-time transaction into a valued, long-term relationship.</w:t>
+      </w:r>
+    </w:p>
+    <w:p>
+      <w:pPr>
+        <w:pStyle w:val="NormalWeb"/>
+        <w:numPr>
+          <w:ilvl w:val="0"/>
+          <w:numId w:val="5"/>
+        </w:numPr>
+        <w:jc w:val="both"/>
+      </w:pPr>
+      <w:r>
+        <w:rPr>
+          <w:rStyle w:val="selected"/>
+          <w:rFonts w:eastAsiaTheme="majorEastAsia"/>
+          <w:b/>
+          <w:bCs/>
+        </w:rPr>
+        <w:t>Immersive Media Integration:</w:t>
+      </w:r>
+      <w:r>
+        <w:rPr>
+          <w:rStyle w:val="selected"/>
+          <w:rFonts w:eastAsiaTheme="majorEastAsia"/>
+        </w:rPr>
+        <w:t xml:space="preserve"> To enhance the customer experience, the app's home screen will feature short, high-quality videos showcasing how popular dishes are prepared </w:t>
+      </w:r>
+      <w:r>
+        <w:rPr>
+          <w:rStyle w:val="selected"/>
+          <w:rFonts w:eastAsiaTheme="majorEastAsia"/>
+        </w:rPr>
+        <w:lastRenderedPageBreak/>
+        <w:t>or highlighting their presentation. This makes the menu visually appealing and helps customers make more informed choices.</w:t>
+      </w:r>
+    </w:p>
+    <w:p>
+      <w:pPr>
+        <w:pStyle w:val="NormalWeb"/>
+        <w:numPr>
+          <w:ilvl w:val="0"/>
+          <w:numId w:val="5"/>
+        </w:numPr>
+        <w:jc w:val="both"/>
+      </w:pPr>
+      <w:r>
+        <w:rPr>
+          <w:rStyle w:val="selected"/>
+          <w:rFonts w:eastAsiaTheme="majorEastAsia"/>
+          <w:b/>
+          <w:bCs/>
+        </w:rPr>
+        <w:t>Table Booking &amp; Deposit System:</w:t>
+      </w:r>
+      <w:r>
+        <w:rPr>
+          <w:rStyle w:val="selected"/>
+          <w:rFonts w:eastAsiaTheme="majorEastAsia"/>
+        </w:rPr>
+        <w:t xml:space="preserve"> The platform shall include a live-updating table booking module. Customers can view available tables for up to three days earlier and reserve a specific spot. To prevent "no-shows," a small, refundable deposit can be paid through the app, which is then applied to the final bill.</w:t>
+      </w:r>
+    </w:p>
+    <w:p>
+      <w:pPr>
+        <w:pStyle w:val="NormalWeb"/>
+        <w:numPr>
+          <w:ilvl w:val="0"/>
+          <w:numId w:val="5"/>
+        </w:numPr>
+        <w:jc w:val="both"/>
+      </w:pPr>
+      <w:r>
+        <w:rPr>
+          <w:rStyle w:val="selected"/>
+          <w:rFonts w:eastAsiaTheme="majorEastAsia"/>
+          <w:b/>
+          <w:bCs/>
+        </w:rPr>
+        <w:t>Communication &amp; Feedback Hub:</w:t>
+      </w:r>
+      <w:r>
+        <w:rPr>
+          <w:rStyle w:val="selected"/>
+          <w:rFonts w:eastAsiaTheme="majorEastAsia"/>
+        </w:rPr>
+        <w:t xml:space="preserve"> We will introduce a direct, in-app communication system. Customers can use the app to </w:t>
+      </w:r>
+      <w:r>
+        <w:rPr>
+          <w:rStyle w:val="selected"/>
+          <w:rFonts w:eastAsiaTheme="majorEastAsia"/>
+          <w:b/>
+          <w:bCs/>
+        </w:rPr>
+        <w:t>chat directly with a waiter, chef, or manager</w:t>
+      </w:r>
+      <w:r>
+        <w:rPr>
+          <w:rStyle w:val="selected"/>
+          <w:rFonts w:eastAsiaTheme="majorEastAsia"/>
+        </w:rPr>
+        <w:t xml:space="preserve"> at that specific restaurant. Registered customers can also </w:t>
+      </w:r>
+      <w:r>
+        <w:rPr>
+          <w:rStyle w:val="selected"/>
+          <w:rFonts w:eastAsiaTheme="majorEastAsia"/>
+          <w:b/>
+          <w:bCs/>
+        </w:rPr>
+        <w:t>rate a given restaurant and a specific waiter</w:t>
+      </w:r>
+      <w:r>
+        <w:rPr>
+          <w:rStyle w:val="selected"/>
+          <w:rFonts w:eastAsiaTheme="majorEastAsia"/>
+        </w:rPr>
+        <w:t xml:space="preserve">, helping to identify and reward </w:t>
+      </w:r>
+      <w:r>
+        <w:rPr>
+          <w:rStyle w:val="selected"/>
+          <w:rFonts w:eastAsiaTheme="majorEastAsia"/>
+          <w:b/>
+          <w:bCs/>
+        </w:rPr>
+        <w:t>high-performing restaurants</w:t>
+      </w:r>
+      <w:r>
+        <w:rPr>
+          <w:rStyle w:val="selected"/>
+          <w:rFonts w:eastAsiaTheme="majorEastAsia"/>
+        </w:rPr>
+        <w:t>.</w:t>
+      </w:r>
+    </w:p>
+    <w:p>
+      <w:pPr>
+        <w:pStyle w:val="NormalWeb"/>
+        <w:numPr>
+          <w:ilvl w:val="0"/>
+          <w:numId w:val="5"/>
+        </w:numPr>
+        <w:jc w:val="both"/>
+      </w:pPr>
+      <w:r>
+        <w:rPr>
+          <w:rStyle w:val="selected"/>
+          <w:rFonts w:eastAsiaTheme="majorEastAsia"/>
+          <w:b/>
+          <w:bCs/>
+        </w:rPr>
+        <w:t>Comprehensive Data Analytics:</w:t>
+      </w:r>
+      <w:r>
+        <w:rPr>
+          <w:rStyle w:val="selected"/>
+          <w:rFonts w:eastAsiaTheme="majorEastAsia"/>
+        </w:rPr>
+        <w:t xml:space="preserve"> Both customers and restaurant management gain access to powerful analytics. Restaurant owners receive real-time dashboards with insights on popular dishes, peak order times, and staff performance. Managers can also make </w:t>
+      </w:r>
+      <w:r>
+        <w:rPr>
+          <w:rStyle w:val="selected"/>
+          <w:rFonts w:eastAsiaTheme="majorEastAsia"/>
+          <w:b/>
+          <w:bCs/>
+        </w:rPr>
+        <w:t>orders to suppliers</w:t>
+      </w:r>
+      <w:r>
+        <w:rPr>
+          <w:rStyle w:val="selected"/>
+          <w:rFonts w:eastAsiaTheme="majorEastAsia"/>
+        </w:rPr>
+        <w:t xml:space="preserve"> and track daily inventory. Customers can view their personal dining history (including calories consumed), spending trends, and points earned. Waiters have their own apps to view assigned orders, view their performance analytics, and manage their order queue.</w:t>
+      </w:r>
+    </w:p>
+    <w:p>
+      <w:pPr>
+        <w:pStyle w:val="NormalWeb"/>
+        <w:numPr>
+          <w:ilvl w:val="0"/>
+          <w:numId w:val="5"/>
+        </w:numPr>
+        <w:jc w:val="both"/>
+      </w:pPr>
+      <w:r>
+        <w:rPr>
+          <w:rStyle w:val="selected"/>
+          <w:rFonts w:eastAsiaTheme="majorEastAsia"/>
+          <w:b/>
+          <w:bCs/>
+        </w:rPr>
+        <w:t>Order Identification &amp; Tracking:</w:t>
+      </w:r>
+      <w:r>
+        <w:rPr>
+          <w:rStyle w:val="selected"/>
+          <w:rFonts w:eastAsiaTheme="majorEastAsia"/>
+        </w:rPr>
+        <w:t xml:space="preserve"> To ensure accurate delivery, the system will generate a </w:t>
+      </w:r>
+      <w:r>
+        <w:rPr>
+          <w:rStyle w:val="selected"/>
+          <w:rFonts w:eastAsiaTheme="majorEastAsia"/>
+          <w:b/>
+          <w:bCs/>
+        </w:rPr>
+        <w:t>one-time order code</w:t>
+      </w:r>
+      <w:r>
+        <w:rPr>
+          <w:rStyle w:val="selected"/>
+          <w:rFonts w:eastAsiaTheme="majorEastAsia"/>
+        </w:rPr>
+        <w:t xml:space="preserve"> for each order, which will be displayed on the customer's device. This code will be used to identify the order on the tray.</w:t>
+      </w:r>
+    </w:p>
+    <w:p>
+      <w:pPr>
+        <w:pStyle w:val="NormalWeb"/>
+        <w:numPr>
+          <w:ilvl w:val="0"/>
+          <w:numId w:val="5"/>
+        </w:numPr>
+        <w:jc w:val="both"/>
+      </w:pPr>
+      <w:r>
+        <w:rPr>
+          <w:rStyle w:val="selected"/>
+          <w:rFonts w:eastAsiaTheme="majorEastAsia"/>
+          <w:b/>
+          <w:bCs/>
+        </w:rPr>
+        <w:t>Flexible Payment Integration:</w:t>
+      </w:r>
+      <w:r>
+        <w:rPr>
+          <w:rStyle w:val="selected"/>
+          <w:rFonts w:eastAsiaTheme="majorEastAsia"/>
+        </w:rPr>
+        <w:t xml:space="preserve"> We will support all major payment gateways, including Visa and local mobile money services like Momo, ensuring the platform is practical and accessible in diverse markets.</w:t>
+      </w:r>
+    </w:p>
+    <w:p>
+      <w:pPr>
+        <w:pStyle w:val="NormalWeb"/>
+        <w:numPr>
+          <w:ilvl w:val="0"/>
+          <w:numId w:val="5"/>
+        </w:numPr>
+        <w:jc w:val="both"/>
+        <w:rPr>
+          <w:rStyle w:val="selected"/>
+        </w:rPr>
+      </w:pPr>
+      <w:r>
+        <w:rPr>
+          <w:rStyle w:val="selected"/>
+          <w:rFonts w:eastAsiaTheme="majorEastAsia"/>
+          <w:b/>
+          <w:bCs/>
+        </w:rPr>
+        <w:t>Flexible Food Ordering:</w:t>
+      </w:r>
+      <w:r>
+        <w:rPr>
+          <w:rStyle w:val="selected"/>
+          <w:rFonts w:eastAsiaTheme="majorEastAsia"/>
+        </w:rPr>
+        <w:t xml:space="preserve"> One will be able to order for food from anywhere at a given registered restaurant, which can then be delivered via multiple third-party transportation services.</w:t>
+      </w:r>
+    </w:p>
+    <w:p>
+      <w:pPr>
+        <w:pStyle w:val="Heading1"/>
+        <w:numPr>
+          <w:ilvl w:val="1"/>
+          <w:numId w:val="6"/>
+        </w:numPr>
+      </w:pPr>
+      <w:bookmarkStart w:id="8" w:name="_Toc207726522"/>
+      <w:r>
+        <w:t>MONETIZATION STRATEGY</w:t>
+      </w:r>
+      <w:bookmarkEnd w:id="7"/>
+      <w:bookmarkEnd w:id="8"/>
+    </w:p>
+    <w:p>
+      <w:pPr>
+        <w:pStyle w:val="NormalWeb"/>
+      </w:pPr>
+      <w:r>
+        <w:rPr>
+          <w:rStyle w:val="selected"/>
+          <w:rFonts w:eastAsiaTheme="majorEastAsia"/>
+          <w:b/>
+        </w:rPr>
+        <w:t>DineSwift</w:t>
+      </w:r>
+      <w:r>
+        <w:rPr>
+          <w:rStyle w:val="selected"/>
+          <w:rFonts w:eastAsiaTheme="majorEastAsia"/>
+        </w:rPr>
+        <w:t xml:space="preserve"> will be built on a robust, multi-faceted revenue model that ensures consistent, scalable income. We will not be reliant on a single revenue stream.</w:t>
+      </w:r>
+    </w:p>
+    <w:p>
+      <w:pPr>
+        <w:pStyle w:val="NormalWeb"/>
+        <w:numPr>
+          <w:ilvl w:val="0"/>
+          <w:numId w:val="8"/>
+        </w:numPr>
+      </w:pPr>
+      <w:r>
+        <w:rPr>
+          <w:rStyle w:val="selected"/>
+          <w:rFonts w:eastAsiaTheme="majorEastAsia"/>
+          <w:b/>
+          <w:bCs/>
+        </w:rPr>
+        <w:t>Tiered SaaS Subscriptions:</w:t>
+      </w:r>
+      <w:r>
+        <w:rPr>
+          <w:rStyle w:val="selected"/>
+          <w:rFonts w:eastAsiaTheme="majorEastAsia"/>
+        </w:rPr>
+        <w:t xml:space="preserve"> Our primary and most stable revenue source. Restaurants will pay a fixed monthly fee to use the service, with pricing determined by the level of functionality they require.</w:t>
+      </w:r>
+    </w:p>
+    <w:p>
+      <w:pPr>
+        <w:pStyle w:val="NormalWeb"/>
+        <w:numPr>
+          <w:ilvl w:val="1"/>
+          <w:numId w:val="8"/>
+        </w:numPr>
+      </w:pPr>
+      <w:r>
+        <w:rPr>
+          <w:rStyle w:val="selected"/>
+          <w:rFonts w:eastAsiaTheme="majorEastAsia"/>
+          <w:b/>
+          <w:bCs/>
+        </w:rPr>
+        <w:t>Lite Tier:</w:t>
+      </w:r>
+      <w:r>
+        <w:rPr>
+          <w:rStyle w:val="selected"/>
+          <w:rFonts w:eastAsiaTheme="majorEastAsia"/>
+        </w:rPr>
+        <w:t xml:space="preserve"> An affordable entry-point for small businesses, offering basic QR ordering and digital menu hosting.</w:t>
+      </w:r>
+    </w:p>
+    <w:p>
+      <w:pPr>
+        <w:pStyle w:val="NormalWeb"/>
+        <w:numPr>
+          <w:ilvl w:val="1"/>
+          <w:numId w:val="8"/>
+        </w:numPr>
+      </w:pPr>
+      <w:r>
+        <w:rPr>
+          <w:rStyle w:val="selected"/>
+          <w:rFonts w:eastAsiaTheme="majorEastAsia"/>
+          <w:b/>
+          <w:bCs/>
+        </w:rPr>
+        <w:t>Pro Tier:</w:t>
+      </w:r>
+      <w:r>
+        <w:rPr>
+          <w:rStyle w:val="selected"/>
+          <w:rFonts w:eastAsiaTheme="majorEastAsia"/>
+        </w:rPr>
+        <w:t xml:space="preserve"> The most popular tier, including intelligent dispatch, real-time analytics, and customer loyalty features. This is our core value proposition.</w:t>
+      </w:r>
+    </w:p>
+    <w:p>
+      <w:pPr>
+        <w:pStyle w:val="NormalWeb"/>
+        <w:numPr>
+          <w:ilvl w:val="1"/>
+          <w:numId w:val="8"/>
+        </w:numPr>
+      </w:pPr>
+      <w:r>
+        <w:rPr>
+          <w:rStyle w:val="selected"/>
+          <w:rFonts w:eastAsiaTheme="majorEastAsia"/>
+          <w:b/>
+          <w:bCs/>
+        </w:rPr>
+        <w:t>Enterprise Tier:</w:t>
+      </w:r>
+      <w:r>
+        <w:rPr>
+          <w:rStyle w:val="selected"/>
+          <w:rFonts w:eastAsiaTheme="majorEastAsia"/>
+        </w:rPr>
+        <w:t xml:space="preserve"> Custom pricing for large restaurant chains, including API integration for seamless connection to their existing systems and dedicated support.</w:t>
+      </w:r>
+    </w:p>
+    <w:p>
+      <w:pPr>
+        <w:pStyle w:val="NormalWeb"/>
+        <w:numPr>
+          <w:ilvl w:val="0"/>
+          <w:numId w:val="8"/>
+        </w:numPr>
+      </w:pPr>
+      <w:r>
+        <w:rPr>
+          <w:rStyle w:val="selected"/>
+          <w:rFonts w:eastAsiaTheme="majorEastAsia"/>
+          <w:b/>
+          <w:bCs/>
+        </w:rPr>
+        <w:t>Transaction Fees:</w:t>
+      </w:r>
+      <w:r>
+        <w:rPr>
+          <w:rStyle w:val="selected"/>
+          <w:rFonts w:eastAsiaTheme="majorEastAsia"/>
+        </w:rPr>
+        <w:t xml:space="preserve"> We will charge a small percentage of each order placed through the app. This is a mutually beneficial partnership model; we only earn more when the restaurant's sales increase, making our success directly tied to theirs.</w:t>
+      </w:r>
+    </w:p>
+    <w:p>
+      <w:pPr>
+        <w:pStyle w:val="NormalWeb"/>
+        <w:numPr>
+          <w:ilvl w:val="0"/>
+          <w:numId w:val="8"/>
+        </w:numPr>
+      </w:pPr>
+      <w:r>
+        <w:rPr>
+          <w:rStyle w:val="selected"/>
+          <w:rFonts w:eastAsiaTheme="majorEastAsia"/>
+          <w:b/>
+          <w:bCs/>
+        </w:rPr>
+        <w:t>Value-Added Services:</w:t>
+      </w:r>
+      <w:r>
+        <w:rPr>
+          <w:rStyle w:val="selected"/>
+          <w:rFonts w:eastAsiaTheme="majorEastAsia"/>
+        </w:rPr>
+        <w:t xml:space="preserve"> We will offer premium services for an additional fee:</w:t>
+      </w:r>
+    </w:p>
+    <w:p>
+      <w:pPr>
+        <w:pStyle w:val="NormalWeb"/>
+        <w:numPr>
+          <w:ilvl w:val="1"/>
+          <w:numId w:val="8"/>
+        </w:numPr>
+      </w:pPr>
+      <w:r>
+        <w:rPr>
+          <w:rStyle w:val="selected"/>
+          <w:rFonts w:eastAsiaTheme="majorEastAsia"/>
+          <w:b/>
+          <w:bCs/>
+        </w:rPr>
+        <w:lastRenderedPageBreak/>
+        <w:t>Marketing &amp; Promotions:</w:t>
+      </w:r>
+      <w:r>
+        <w:rPr>
+          <w:rStyle w:val="selected"/>
+          <w:rFonts w:eastAsiaTheme="majorEastAsia"/>
+        </w:rPr>
+        <w:t xml:space="preserve"> Restaurants can pay to have specific dishes or new menu items prominently featured within the app to increase visibility.</w:t>
+      </w:r>
+    </w:p>
+    <w:p>
+      <w:pPr>
+        <w:pStyle w:val="NormalWeb"/>
+        <w:numPr>
+          <w:ilvl w:val="1"/>
+          <w:numId w:val="8"/>
+        </w:numPr>
+        <w:rPr>
+          <w:rStyle w:val="selected"/>
+        </w:rPr>
+      </w:pPr>
+      <w:r>
+        <w:rPr>
+          <w:rStyle w:val="selected"/>
+          <w:rFonts w:eastAsiaTheme="majorEastAsia"/>
+          <w:b/>
+          <w:bCs/>
+        </w:rPr>
+        <w:t>Data &amp; Analytics as a Service:</w:t>
+      </w:r>
+      <w:r>
+        <w:rPr>
+          <w:rStyle w:val="selected"/>
+          <w:rFonts w:eastAsiaTheme="majorEastAsia"/>
+        </w:rPr>
+        <w:t xml:space="preserve"> We can provide aggregated, anonymized insights to food suppliers, marketing firms, and other industry players. This can be a high-margin revenue stream that positions </w:t>
+      </w:r>
+      <w:r>
+        <w:rPr>
+          <w:rStyle w:val="selected"/>
+          <w:rFonts w:eastAsiaTheme="majorEastAsia"/>
+          <w:b/>
+        </w:rPr>
+        <w:t>DineSwift</w:t>
+      </w:r>
+      <w:r>
+        <w:rPr>
+          <w:rStyle w:val="selected"/>
+          <w:rFonts w:eastAsiaTheme="majorEastAsia"/>
+        </w:rPr>
+        <w:t xml:space="preserve"> as an essential market intelligence tool.</w:t>
+      </w:r>
+    </w:p>
+    <w:p>
+      <w:pPr>
+        <w:pStyle w:val="NormalWeb"/>
+        <w:rPr>
+          <w:rStyle w:val="selected"/>
+        </w:rPr>
+      </w:pPr>
+    </w:p>
+    <w:p>
+      <w:pPr>
+        <w:pStyle w:val="Heading1"/>
+        <w:numPr>
+          <w:ilvl w:val="1"/>
+          <w:numId w:val="6"/>
+        </w:numPr>
+      </w:pPr>
+      <w:bookmarkStart w:id="9" w:name="_Toc207726523"/>
+      <w:r>
+        <w:rPr>
+          <w:rStyle w:val="selected"/>
+          <w:rFonts w:eastAsiaTheme="majorEastAsia"/>
         </w:rPr>
         <w:t>CONCLUSION</w:t>
       </w:r>
@@ -2990,7 +2380,45 @@
     </w:p>
     <w:p>
       <w:pPr>
-        <w:spacing w:after="0"/>
+        <w:pStyle w:val="NormalWeb"/>
+        <w:jc w:val="both"/>
+      </w:pPr>
+      <w:r>
+        <w:rPr>
+          <w:rStyle w:val="selected"/>
+          <w:rFonts w:eastAsiaTheme="majorEastAsia"/>
+          <w:b/>
+          <w:bCs/>
+        </w:rPr>
+        <w:t>WHY DINESWIFT:</w:t>
+      </w:r>
+      <w:r>
+        <w:rPr>
+          <w:rStyle w:val="selected"/>
+          <w:rFonts w:eastAsiaTheme="majorEastAsia"/>
+        </w:rPr>
+        <w:t xml:space="preserve"> </w:t>
+      </w:r>
+      <w:r>
+        <w:rPr>
+          <w:rStyle w:val="selected"/>
+          <w:rFonts w:eastAsiaTheme="majorEastAsia"/>
+          <w:b/>
+        </w:rPr>
+        <w:t>DineSwift</w:t>
+      </w:r>
+      <w:r>
+        <w:rPr>
+          <w:rStyle w:val="selected"/>
+          <w:rFonts w:eastAsiaTheme="majorEastAsia"/>
+        </w:rPr>
+        <w:t xml:space="preserve"> is poised to lead the digital transformation of the dining industry. Our solution addresses all major pain points with a technologically advanced, user-centric, and highly resilient platform. The combination of a robust technical foundation, a diverse and scalable revenue model, and a clear path to market validation makes this project not just a promising idea, but a viable, profitable business.</w:t>
+      </w:r>
+    </w:p>
+    <w:p>
+      <w:pPr>
+        <w:spacing w:before="100" w:beforeAutospacing="1" w:after="100" w:afterAutospacing="1" w:line="240" w:lineRule="auto"/>
+        <w:jc w:val="both"/>
         <w:rPr>
           <w:rFonts w:ascii="Times New Roman" w:hAnsi="Times New Roman" w:cs="Times New Roman"/>
           <w:b/>
@@ -2998,43 +2426,6 @@
           <w:szCs w:val="24"/>
         </w:rPr>
       </w:pPr>
-      <w:r>
-        <w:rPr>
-          <w:rFonts w:ascii="Times New Roman" w:hAnsi="Times New Roman" w:cs="Times New Roman"/>
-          <w:b/>
-        </w:rPr>
-        <w:t>WHY DINESWIFT</w:t>
-      </w:r>
-      <w:bookmarkEnd w:id="10"/>
-      <w:r>
-        <w:rPr>
-          <w:rStyle w:val="Heading1Char"/>
-          <w:rFonts w:eastAsiaTheme="minorHAnsi" w:cs="Times New Roman"/>
-          <w:color w:val="auto"/>
-          <w:sz w:val="24"/>
-          <w:szCs w:val="24"/>
-        </w:rPr>
-        <w:t xml:space="preserve">: </w:t>
-      </w:r>
-      <w:proofErr w:type="spellStart"/>
-      <w:r>
-        <w:rPr>
-          <w:rFonts w:ascii="Times New Roman" w:eastAsia="Times New Roman" w:hAnsi="Times New Roman" w:cs="Times New Roman"/>
-          <w:b/>
-          <w:sz w:val="24"/>
-          <w:szCs w:val="24"/>
-        </w:rPr>
-        <w:t>DineSwift</w:t>
-      </w:r>
-      <w:proofErr w:type="spellEnd"/>
-      <w:r>
-        <w:rPr>
-          <w:rFonts w:ascii="Times New Roman" w:eastAsia="Times New Roman" w:hAnsi="Times New Roman" w:cs="Times New Roman"/>
-          <w:sz w:val="24"/>
-          <w:szCs w:val="24"/>
-        </w:rPr>
-        <w:t xml:space="preserve"> is poised to lead the digital transformation of the dining industry. Our solution addresses all major pain points with a technologically advanced, user-centric, and highly resilient platform. The combination of a robust technical foundation, a diverse and scalable revenue model, and a clear path to market validation makes this project not just a promising idea, but a viable, profitable business.</w:t>
-      </w:r>
     </w:p>
     <w:sectPr>
       <w:headerReference w:type="default" r:id="rId8"/>
@@ -3171,7 +2562,7 @@
             <w:bCs/>
             <w:noProof/>
           </w:rPr>
-          <w:t>5</w:t>
+          <w:t>2</w:t>
         </w:r>
         <w:r>
           <w:rPr>
@@ -3358,6 +2749,155 @@
     </w:lvl>
   </w:abstractNum>
   <w:abstractNum w:abstractNumId="1" w15:restartNumberingAfterBreak="0">
+    <w:nsid w:val="085C5F11"/>
+    <w:multiLevelType w:val="multilevel"/>
+    <w:tmpl w:val="B718C8DE"/>
+    <w:lvl w:ilvl="0">
+      <w:start w:val="1"/>
+      <w:numFmt w:val="bullet"/>
+      <w:lvlText w:val=""/>
+      <w:lvlJc w:val="left"/>
+      <w:pPr>
+        <w:tabs>
+          <w:tab w:val="num" w:pos="720"/>
+        </w:tabs>
+        <w:ind w:left="720" w:hanging="360"/>
+      </w:pPr>
+      <w:rPr>
+        <w:rFonts w:ascii="Symbol" w:hAnsi="Symbol" w:hint="default"/>
+        <w:sz w:val="20"/>
+      </w:rPr>
+    </w:lvl>
+    <w:lvl w:ilvl="1" w:tentative="1">
+      <w:start w:val="1"/>
+      <w:numFmt w:val="bullet"/>
+      <w:lvlText w:val="o"/>
+      <w:lvlJc w:val="left"/>
+      <w:pPr>
+        <w:tabs>
+          <w:tab w:val="num" w:pos="1440"/>
+        </w:tabs>
+        <w:ind w:left="1440" w:hanging="360"/>
+      </w:pPr>
+      <w:rPr>
+        <w:rFonts w:ascii="Courier New" w:hAnsi="Courier New" w:hint="default"/>
+        <w:sz w:val="20"/>
+      </w:rPr>
+    </w:lvl>
+    <w:lvl w:ilvl="2" w:tentative="1">
+      <w:start w:val="1"/>
+      <w:numFmt w:val="bullet"/>
+      <w:lvlText w:val=""/>
+      <w:lvlJc w:val="left"/>
+      <w:pPr>
+        <w:tabs>
+          <w:tab w:val="num" w:pos="2160"/>
+        </w:tabs>
+        <w:ind w:left="2160" w:hanging="360"/>
+      </w:pPr>
+      <w:rPr>
+        <w:rFonts w:ascii="Wingdings" w:hAnsi="Wingdings" w:hint="default"/>
+        <w:sz w:val="20"/>
+      </w:rPr>
+    </w:lvl>
+    <w:lvl w:ilvl="3" w:tentative="1">
+      <w:start w:val="1"/>
+      <w:numFmt w:val="bullet"/>
+      <w:lvlText w:val=""/>
+      <w:lvlJc w:val="left"/>
+      <w:pPr>
+        <w:tabs>
+          <w:tab w:val="num" w:pos="2880"/>
+        </w:tabs>
+        <w:ind w:left="2880" w:hanging="360"/>
+      </w:pPr>
+      <w:rPr>
+        <w:rFonts w:ascii="Wingdings" w:hAnsi="Wingdings" w:hint="default"/>
+        <w:sz w:val="20"/>
+      </w:rPr>
+    </w:lvl>
+    <w:lvl w:ilvl="4" w:tentative="1">
+      <w:start w:val="1"/>
+      <w:numFmt w:val="bullet"/>
+      <w:lvlText w:val=""/>
+      <w:lvlJc w:val="left"/>
+      <w:pPr>
+        <w:tabs>
+          <w:tab w:val="num" w:pos="3600"/>
+        </w:tabs>
+        <w:ind w:left="3600" w:hanging="360"/>
+      </w:pPr>
+      <w:rPr>
+        <w:rFonts w:ascii="Wingdings" w:hAnsi="Wingdings" w:hint="default"/>
+        <w:sz w:val="20"/>
+      </w:rPr>
+    </w:lvl>
+    <w:lvl w:ilvl="5" w:tentative="1">
+      <w:start w:val="1"/>
+      <w:numFmt w:val="bullet"/>
+      <w:lvlText w:val=""/>
+      <w:lvlJc w:val="left"/>
+      <w:pPr>
+        <w:tabs>
+          <w:tab w:val="num" w:pos="4320"/>
+        </w:tabs>
+        <w:ind w:left="4320" w:hanging="360"/>
+      </w:pPr>
+      <w:rPr>
+        <w:rFonts w:ascii="Wingdings" w:hAnsi="Wingdings" w:hint="default"/>
+        <w:sz w:val="20"/>
+      </w:rPr>
+    </w:lvl>
+    <w:lvl w:ilvl="6" w:tentative="1">
+      <w:start w:val="1"/>
+      <w:numFmt w:val="bullet"/>
+      <w:lvlText w:val=""/>
+      <w:lvlJc w:val="left"/>
+      <w:pPr>
+        <w:tabs>
+          <w:tab w:val="num" w:pos="5040"/>
+        </w:tabs>
+        <w:ind w:left="5040" w:hanging="360"/>
+      </w:pPr>
+      <w:rPr>
+        <w:rFonts w:ascii="Wingdings" w:hAnsi="Wingdings" w:hint="default"/>
+        <w:sz w:val="20"/>
+      </w:rPr>
+    </w:lvl>
+    <w:lvl w:ilvl="7" w:tentative="1">
+      <w:start w:val="1"/>
+      <w:numFmt w:val="bullet"/>
+      <w:lvlText w:val=""/>
+      <w:lvlJc w:val="left"/>
+      <w:pPr>
+        <w:tabs>
+          <w:tab w:val="num" w:pos="5760"/>
+        </w:tabs>
+        <w:ind w:left="5760" w:hanging="360"/>
+      </w:pPr>
+      <w:rPr>
+        <w:rFonts w:ascii="Wingdings" w:hAnsi="Wingdings" w:hint="default"/>
+        <w:sz w:val="20"/>
+      </w:rPr>
+    </w:lvl>
+    <w:lvl w:ilvl="8" w:tentative="1">
+      <w:start w:val="1"/>
+      <w:numFmt w:val="bullet"/>
+      <w:lvlText w:val=""/>
+      <w:lvlJc w:val="left"/>
+      <w:pPr>
+        <w:tabs>
+          <w:tab w:val="num" w:pos="6480"/>
+        </w:tabs>
+        <w:ind w:left="6480" w:hanging="360"/>
+      </w:pPr>
+      <w:rPr>
+        <w:rFonts w:ascii="Wingdings" w:hAnsi="Wingdings" w:hint="default"/>
+        <w:sz w:val="20"/>
+      </w:rPr>
+    </w:lvl>
+  </w:abstractNum>
+  <w:abstractNum w:abstractNumId="2" w15:restartNumberingAfterBreak="0">
     <w:nsid w:val="381E1DFA"/>
     <w:multiLevelType w:val="multilevel"/>
     <w:tmpl w:val="5852CF7A"/>
@@ -3506,7 +3046,301 @@
       </w:rPr>
     </w:lvl>
   </w:abstractNum>
-  <w:abstractNum w:abstractNumId="2" w15:restartNumberingAfterBreak="0">
+  <w:abstractNum w:abstractNumId="3" w15:restartNumberingAfterBreak="0">
+    <w:nsid w:val="50132E73"/>
+    <w:multiLevelType w:val="multilevel"/>
+    <w:tmpl w:val="4E3CB628"/>
+    <w:lvl w:ilvl="0">
+      <w:start w:val="1"/>
+      <w:numFmt w:val="bullet"/>
+      <w:lvlText w:val=""/>
+      <w:lvlJc w:val="left"/>
+      <w:pPr>
+        <w:tabs>
+          <w:tab w:val="num" w:pos="720"/>
+        </w:tabs>
+        <w:ind w:left="720" w:hanging="360"/>
+      </w:pPr>
+      <w:rPr>
+        <w:rFonts w:ascii="Symbol" w:hAnsi="Symbol" w:hint="default"/>
+        <w:sz w:val="20"/>
+      </w:rPr>
+    </w:lvl>
+    <w:lvl w:ilvl="1">
+      <w:start w:val="1"/>
+      <w:numFmt w:val="bullet"/>
+      <w:lvlText w:val="o"/>
+      <w:lvlJc w:val="left"/>
+      <w:pPr>
+        <w:tabs>
+          <w:tab w:val="num" w:pos="1440"/>
+        </w:tabs>
+        <w:ind w:left="1440" w:hanging="360"/>
+      </w:pPr>
+      <w:rPr>
+        <w:rFonts w:ascii="Courier New" w:hAnsi="Courier New" w:hint="default"/>
+        <w:sz w:val="20"/>
+      </w:rPr>
+    </w:lvl>
+    <w:lvl w:ilvl="2" w:tentative="1">
+      <w:start w:val="1"/>
+      <w:numFmt w:val="bullet"/>
+      <w:lvlText w:val=""/>
+      <w:lvlJc w:val="left"/>
+      <w:pPr>
+        <w:tabs>
+          <w:tab w:val="num" w:pos="2160"/>
+        </w:tabs>
+        <w:ind w:left="2160" w:hanging="360"/>
+      </w:pPr>
+      <w:rPr>
+        <w:rFonts w:ascii="Wingdings" w:hAnsi="Wingdings" w:hint="default"/>
+        <w:sz w:val="20"/>
+      </w:rPr>
+    </w:lvl>
+    <w:lvl w:ilvl="3" w:tentative="1">
+      <w:start w:val="1"/>
+      <w:numFmt w:val="bullet"/>
+      <w:lvlText w:val=""/>
+      <w:lvlJc w:val="left"/>
+      <w:pPr>
+        <w:tabs>
+          <w:tab w:val="num" w:pos="2880"/>
+        </w:tabs>
+        <w:ind w:left="2880" w:hanging="360"/>
+      </w:pPr>
+      <w:rPr>
+        <w:rFonts w:ascii="Wingdings" w:hAnsi="Wingdings" w:hint="default"/>
+        <w:sz w:val="20"/>
+      </w:rPr>
+    </w:lvl>
+    <w:lvl w:ilvl="4" w:tentative="1">
+      <w:start w:val="1"/>
+      <w:numFmt w:val="bullet"/>
+      <w:lvlText w:val=""/>
+      <w:lvlJc w:val="left"/>
+      <w:pPr>
+        <w:tabs>
+          <w:tab w:val="num" w:pos="3600"/>
+        </w:tabs>
+        <w:ind w:left="3600" w:hanging="360"/>
+      </w:pPr>
+      <w:rPr>
+        <w:rFonts w:ascii="Wingdings" w:hAnsi="Wingdings" w:hint="default"/>
+        <w:sz w:val="20"/>
+      </w:rPr>
+    </w:lvl>
+    <w:lvl w:ilvl="5" w:tentative="1">
+      <w:start w:val="1"/>
+      <w:numFmt w:val="bullet"/>
+      <w:lvlText w:val=""/>
+      <w:lvlJc w:val="left"/>
+      <w:pPr>
+        <w:tabs>
+          <w:tab w:val="num" w:pos="4320"/>
+        </w:tabs>
+        <w:ind w:left="4320" w:hanging="360"/>
+      </w:pPr>
+      <w:rPr>
+        <w:rFonts w:ascii="Wingdings" w:hAnsi="Wingdings" w:hint="default"/>
+        <w:sz w:val="20"/>
+      </w:rPr>
+    </w:lvl>
+    <w:lvl w:ilvl="6" w:tentative="1">
+      <w:start w:val="1"/>
+      <w:numFmt w:val="bullet"/>
+      <w:lvlText w:val=""/>
+      <w:lvlJc w:val="left"/>
+      <w:pPr>
+        <w:tabs>
+          <w:tab w:val="num" w:pos="5040"/>
+        </w:tabs>
+        <w:ind w:left="5040" w:hanging="360"/>
+      </w:pPr>
+      <w:rPr>
+        <w:rFonts w:ascii="Wingdings" w:hAnsi="Wingdings" w:hint="default"/>
+        <w:sz w:val="20"/>
+      </w:rPr>
+    </w:lvl>
+    <w:lvl w:ilvl="7" w:tentative="1">
+      <w:start w:val="1"/>
+      <w:numFmt w:val="bullet"/>
+      <w:lvlText w:val=""/>
+      <w:lvlJc w:val="left"/>
+      <w:pPr>
+        <w:tabs>
+          <w:tab w:val="num" w:pos="5760"/>
+        </w:tabs>
+        <w:ind w:left="5760" w:hanging="360"/>
+      </w:pPr>
+      <w:rPr>
+        <w:rFonts w:ascii="Wingdings" w:hAnsi="Wingdings" w:hint="default"/>
+        <w:sz w:val="20"/>
+      </w:rPr>
+    </w:lvl>
+    <w:lvl w:ilvl="8" w:tentative="1">
+      <w:start w:val="1"/>
+      <w:numFmt w:val="bullet"/>
+      <w:lvlText w:val=""/>
+      <w:lvlJc w:val="left"/>
+      <w:pPr>
+        <w:tabs>
+          <w:tab w:val="num" w:pos="6480"/>
+        </w:tabs>
+        <w:ind w:left="6480" w:hanging="360"/>
+      </w:pPr>
+      <w:rPr>
+        <w:rFonts w:ascii="Wingdings" w:hAnsi="Wingdings" w:hint="default"/>
+        <w:sz w:val="20"/>
+      </w:rPr>
+    </w:lvl>
+  </w:abstractNum>
+  <w:abstractNum w:abstractNumId="4" w15:restartNumberingAfterBreak="0">
+    <w:nsid w:val="516129CD"/>
+    <w:multiLevelType w:val="multilevel"/>
+    <w:tmpl w:val="705025A8"/>
+    <w:lvl w:ilvl="0">
+      <w:start w:val="1"/>
+      <w:numFmt w:val="bullet"/>
+      <w:lvlText w:val=""/>
+      <w:lvlJc w:val="left"/>
+      <w:pPr>
+        <w:tabs>
+          <w:tab w:val="num" w:pos="720"/>
+        </w:tabs>
+        <w:ind w:left="720" w:hanging="360"/>
+      </w:pPr>
+      <w:rPr>
+        <w:rFonts w:ascii="Symbol" w:hAnsi="Symbol" w:hint="default"/>
+        <w:sz w:val="20"/>
+      </w:rPr>
+    </w:lvl>
+    <w:lvl w:ilvl="1">
+      <w:start w:val="4"/>
+      <w:numFmt w:val="decimal"/>
+      <w:lvlText w:val="%2."/>
+      <w:lvlJc w:val="left"/>
+      <w:pPr>
+        <w:ind w:left="786" w:hanging="360"/>
+      </w:pPr>
+      <w:rPr>
+        <w:rFonts w:hint="default"/>
+      </w:rPr>
+    </w:lvl>
+    <w:lvl w:ilvl="2" w:tentative="1">
+      <w:start w:val="1"/>
+      <w:numFmt w:val="bullet"/>
+      <w:lvlText w:val=""/>
+      <w:lvlJc w:val="left"/>
+      <w:pPr>
+        <w:tabs>
+          <w:tab w:val="num" w:pos="2160"/>
+        </w:tabs>
+        <w:ind w:left="2160" w:hanging="360"/>
+      </w:pPr>
+      <w:rPr>
+        <w:rFonts w:ascii="Wingdings" w:hAnsi="Wingdings" w:hint="default"/>
+        <w:sz w:val="20"/>
+      </w:rPr>
+    </w:lvl>
+    <w:lvl w:ilvl="3" w:tentative="1">
+      <w:start w:val="1"/>
+      <w:numFmt w:val="bullet"/>
+      <w:lvlText w:val=""/>
+      <w:lvlJc w:val="left"/>
+      <w:pPr>
+        <w:tabs>
+          <w:tab w:val="num" w:pos="2880"/>
+        </w:tabs>
+        <w:ind w:left="2880" w:hanging="360"/>
+      </w:pPr>
+      <w:rPr>
+        <w:rFonts w:ascii="Wingdings" w:hAnsi="Wingdings" w:hint="default"/>
+        <w:sz w:val="20"/>
+      </w:rPr>
+    </w:lvl>
+    <w:lvl w:ilvl="4" w:tentative="1">
+      <w:start w:val="1"/>
+      <w:numFmt w:val="bullet"/>
+      <w:lvlText w:val=""/>
+      <w:lvlJc w:val="left"/>
+      <w:pPr>
+        <w:tabs>
+          <w:tab w:val="num" w:pos="3600"/>
+        </w:tabs>
+        <w:ind w:left="3600" w:hanging="360"/>
+      </w:pPr>
+      <w:rPr>
+        <w:rFonts w:ascii="Wingdings" w:hAnsi="Wingdings" w:hint="default"/>
+        <w:sz w:val="20"/>
+      </w:rPr>
+    </w:lvl>
+    <w:lvl w:ilvl="5" w:tentative="1">
+      <w:start w:val="1"/>
+      <w:numFmt w:val="bullet"/>
+      <w:lvlText w:val=""/>
+      <w:lvlJc w:val="left"/>
+      <w:pPr>
+        <w:tabs>
+          <w:tab w:val="num" w:pos="4320"/>
+        </w:tabs>
+        <w:ind w:left="4320" w:hanging="360"/>
+      </w:pPr>
+      <w:rPr>
+        <w:rFonts w:ascii="Wingdings" w:hAnsi="Wingdings" w:hint="default"/>
+        <w:sz w:val="20"/>
+      </w:rPr>
+    </w:lvl>
+    <w:lvl w:ilvl="6" w:tentative="1">
+      <w:start w:val="1"/>
+      <w:numFmt w:val="bullet"/>
+      <w:lvlText w:val=""/>
+      <w:lvlJc w:val="left"/>
+      <w:pPr>
+        <w:tabs>
+          <w:tab w:val="num" w:pos="5040"/>
+        </w:tabs>
+        <w:ind w:left="5040" w:hanging="360"/>
+      </w:pPr>
+      <w:rPr>
+        <w:rFonts w:ascii="Wingdings" w:hAnsi="Wingdings" w:hint="default"/>
+        <w:sz w:val="20"/>
+      </w:rPr>
+    </w:lvl>
+    <w:lvl w:ilvl="7" w:tentative="1">
+      <w:start w:val="1"/>
+      <w:numFmt w:val="bullet"/>
+      <w:lvlText w:val=""/>
+      <w:lvlJc w:val="left"/>
+      <w:pPr>
+        <w:tabs>
+          <w:tab w:val="num" w:pos="5760"/>
+        </w:tabs>
+        <w:ind w:left="5760" w:hanging="360"/>
+      </w:pPr>
+      <w:rPr>
+        <w:rFonts w:ascii="Wingdings" w:hAnsi="Wingdings" w:hint="default"/>
+        <w:sz w:val="20"/>
+      </w:rPr>
+    </w:lvl>
+    <w:lvl w:ilvl="8" w:tentative="1">
+      <w:start w:val="1"/>
+      <w:numFmt w:val="bullet"/>
+      <w:lvlText w:val=""/>
+      <w:lvlJc w:val="left"/>
+      <w:pPr>
+        <w:tabs>
+          <w:tab w:val="num" w:pos="6480"/>
+        </w:tabs>
+        <w:ind w:left="6480" w:hanging="360"/>
+      </w:pPr>
+      <w:rPr>
+        <w:rFonts w:ascii="Wingdings" w:hAnsi="Wingdings" w:hint="default"/>
+        <w:sz w:val="20"/>
+      </w:rPr>
+    </w:lvl>
+  </w:abstractNum>
+  <w:abstractNum w:abstractNumId="5" w15:restartNumberingAfterBreak="0">
     <w:nsid w:val="51903B53"/>
     <w:multiLevelType w:val="hybridMultilevel"/>
     <w:tmpl w:val="EBB4E8B8"/>
@@ -3595,7 +3429,7 @@
       </w:pPr>
     </w:lvl>
   </w:abstractNum>
-  <w:abstractNum w:abstractNumId="3" w15:restartNumberingAfterBreak="0">
+  <w:abstractNum w:abstractNumId="6" w15:restartNumberingAfterBreak="0">
     <w:nsid w:val="6682557C"/>
     <w:multiLevelType w:val="multilevel"/>
     <w:tmpl w:val="5DE8EC28"/>
@@ -3744,7 +3578,7 @@
       </w:rPr>
     </w:lvl>
   </w:abstractNum>
-  <w:abstractNum w:abstractNumId="4" w15:restartNumberingAfterBreak="0">
+  <w:abstractNum w:abstractNumId="7" w15:restartNumberingAfterBreak="0">
     <w:nsid w:val="7F897EAF"/>
     <w:multiLevelType w:val="multilevel"/>
     <w:tmpl w:val="BC6CEB86"/>
@@ -3894,19 +3728,28 @@
     </w:lvl>
   </w:abstractNum>
   <w:num w:numId="1">
-    <w:abstractNumId w:val="3"/>
+    <w:abstractNumId w:val="6"/>
   </w:num>
   <w:num w:numId="2">
-    <w:abstractNumId w:val="1"/>
+    <w:abstractNumId w:val="2"/>
   </w:num>
   <w:num w:numId="3">
-    <w:abstractNumId w:val="4"/>
+    <w:abstractNumId w:val="7"/>
   </w:num>
   <w:num w:numId="4">
     <w:abstractNumId w:val="0"/>
   </w:num>
   <w:num w:numId="5">
-    <w:abstractNumId w:val="2"/>
+    <w:abstractNumId w:val="5"/>
+  </w:num>
+  <w:num w:numId="6">
+    <w:abstractNumId w:val="4"/>
+  </w:num>
+  <w:num w:numId="7">
+    <w:abstractNumId w:val="1"/>
+  </w:num>
+  <w:num w:numId="8">
+    <w:abstractNumId w:val="3"/>
   </w:num>
 </w:numbering>
 </file>
@@ -4485,7 +4328,6 @@
     <w:name w:val="Normal (Web)"/>
     <w:basedOn w:val="Normal"/>
     <w:uiPriority w:val="99"/>
-    <w:semiHidden/>
     <w:unhideWhenUsed/>
     <w:rsid w:val="00EB55B4"/>
     <w:pPr>
@@ -4903,7 +4745,7 @@
 </file>
 
 <file path=customXml/itemProps1.xml><?xml version="1.0" encoding="utf-8"?>
-<ds:datastoreItem xmlns:ds="http://schemas.openxmlformats.org/officeDocument/2006/customXml" ds:itemID="{CC49FF33-282B-46F6-B8A0-18E9427DB9CA}">
+<ds:datastoreItem xmlns:ds="http://schemas.openxmlformats.org/officeDocument/2006/customXml" ds:itemID="{9B17CB27-AA6A-4C37-96C2-888650FAAA34}">
   <ds:schemaRefs>
     <ds:schemaRef ds:uri="http://schemas.openxmlformats.org/officeDocument/2006/bibliography"/>
   </ds:schemaRefs>

--- a/proposal.docx
+++ b/proposal.docx
@@ -107,6 +107,8 @@
           <w:szCs w:val="27"/>
         </w:rPr>
       </w:pPr>
+      <w:bookmarkStart w:id="0" w:name="_GoBack"/>
+      <w:bookmarkEnd w:id="0"/>
     </w:p>
     <w:p>
       <w:pPr>
@@ -409,20 +411,213 @@
           <w:szCs w:val="27"/>
         </w:rPr>
       </w:pPr>
-    </w:p>
-    <w:p>
-      <w:pPr>
-        <w:spacing w:before="100" w:beforeAutospacing="1" w:after="100" w:afterAutospacing="1" w:line="240" w:lineRule="auto"/>
-        <w:jc w:val="both"/>
-        <w:outlineLvl w:val="2"/>
+      <w:r>
         <w:rPr>
           <w:rFonts w:ascii="Times New Roman" w:eastAsia="Times New Roman" w:hAnsi="Times New Roman" w:cs="Times New Roman"/>
           <w:b/>
           <w:bCs/>
+          <w:noProof/>
           <w:sz w:val="27"/>
           <w:szCs w:val="27"/>
         </w:rPr>
-      </w:pPr>
+        <mc:AlternateContent>
+          <mc:Choice Requires="wps">
+            <w:drawing>
+              <wp:anchor distT="0" distB="0" distL="114300" distR="114300" simplePos="0" relativeHeight="251663360" behindDoc="0" locked="0" layoutInCell="1" allowOverlap="1" wp14:anchorId="02ADE628" wp14:editId="64634C98">
+                <wp:simplePos x="0" y="0"/>
+                <wp:positionH relativeFrom="column">
+                  <wp:posOffset>5543550</wp:posOffset>
+                </wp:positionH>
+                <wp:positionV relativeFrom="paragraph">
+                  <wp:posOffset>22225</wp:posOffset>
+                </wp:positionV>
+                <wp:extent cx="850900" cy="330200"/>
+                <wp:effectExtent l="0" t="0" r="6350" b="0"/>
+                <wp:wrapNone/>
+                <wp:docPr id="7" name="Text Box 7"/>
+                <wp:cNvGraphicFramePr/>
+                <a:graphic xmlns:a="http://schemas.openxmlformats.org/drawingml/2006/main">
+                  <a:graphicData uri="http://schemas.microsoft.com/office/word/2010/wordprocessingShape">
+                    <wps:wsp>
+                      <wps:cNvSpPr txBox="1"/>
+                      <wps:spPr>
+                        <a:xfrm>
+                          <a:off x="0" y="0"/>
+                          <a:ext cx="850900" cy="330200"/>
+                        </a:xfrm>
+                        <a:prstGeom prst="rect">
+                          <a:avLst/>
+                        </a:prstGeom>
+                        <a:solidFill>
+                          <a:schemeClr val="lt1"/>
+                        </a:solidFill>
+                        <a:ln w="6350">
+                          <a:noFill/>
+                        </a:ln>
+                        <a:effectLst/>
+                      </wps:spPr>
+                      <wps:style>
+                        <a:lnRef idx="0">
+                          <a:schemeClr val="accent1"/>
+                        </a:lnRef>
+                        <a:fillRef idx="0">
+                          <a:schemeClr val="accent1"/>
+                        </a:fillRef>
+                        <a:effectRef idx="0">
+                          <a:schemeClr val="accent1"/>
+                        </a:effectRef>
+                        <a:fontRef idx="minor">
+                          <a:schemeClr val="dk1"/>
+                        </a:fontRef>
+                      </wps:style>
+                      <wps:txbx>
+                        <w:txbxContent>
+                          <w:p>
+                            <w:r>
+                              <w:rPr>
+                                <w:noProof/>
+                              </w:rPr>
+                              <w:drawing>
+                                <wp:inline distT="0" distB="0" distL="0" distR="0">
+                                  <wp:extent cx="285750" cy="221000"/>
+                                  <wp:effectExtent l="0" t="0" r="0" b="7620"/>
+                                  <wp:docPr id="9" name="Picture 9" descr="C:\Users\User\Downloads\WhatsApp Image 2025-09-04 at 08.15.18.jpeg"/>
+                                  <wp:cNvGraphicFramePr>
+                                    <a:graphicFrameLocks xmlns:a="http://schemas.openxmlformats.org/drawingml/2006/main" noChangeAspect="1"/>
+                                  </wp:cNvGraphicFramePr>
+                                  <a:graphic xmlns:a="http://schemas.openxmlformats.org/drawingml/2006/main">
+                                    <a:graphicData uri="http://schemas.openxmlformats.org/drawingml/2006/picture">
+                                      <pic:pic xmlns:pic="http://schemas.openxmlformats.org/drawingml/2006/picture">
+                                        <pic:nvPicPr>
+                                          <pic:cNvPr id="0" name="Picture 1" descr="C:\Users\User\Downloads\WhatsApp Image 2025-09-04 at 08.15.18.jpeg"/>
+                                          <pic:cNvPicPr>
+                                            <a:picLocks noChangeAspect="1" noChangeArrowheads="1"/>
+                                          </pic:cNvPicPr>
+                                        </pic:nvPicPr>
+                                        <pic:blipFill>
+                                          <a:blip r:embed="rId8">
+                                            <a:extLst>
+                                              <a:ext uri="{28A0092B-C50C-407E-A947-70E740481C1C}">
+                                                <a14:useLocalDpi xmlns:a14="http://schemas.microsoft.com/office/drawing/2010/main" val="0"/>
+                                              </a:ext>
+                                            </a:extLst>
+                                          </a:blip>
+                                          <a:srcRect/>
+                                          <a:stretch>
+                                            <a:fillRect/>
+                                          </a:stretch>
+                                        </pic:blipFill>
+                                        <pic:spPr bwMode="auto">
+                                          <a:xfrm rot="10800000" flipH="1" flipV="1">
+                                            <a:off x="0" y="0"/>
+                                            <a:ext cx="302143" cy="233678"/>
+                                          </a:xfrm>
+                                          <a:prstGeom prst="rect">
+                                            <a:avLst/>
+                                          </a:prstGeom>
+                                          <a:noFill/>
+                                          <a:ln>
+                                            <a:noFill/>
+                                          </a:ln>
+                                        </pic:spPr>
+                                      </pic:pic>
+                                    </a:graphicData>
+                                  </a:graphic>
+                                </wp:inline>
+                              </w:drawing>
+                            </w:r>
+                          </w:p>
+                        </w:txbxContent>
+                      </wps:txbx>
+                      <wps:bodyPr rot="0" spcFirstLastPara="0" vertOverflow="overflow" horzOverflow="overflow" vert="horz" wrap="square" lIns="91440" tIns="45720" rIns="91440" bIns="45720" numCol="1" spcCol="0" rtlCol="0" fromWordArt="0" anchor="t" anchorCtr="0" forceAA="0" compatLnSpc="1">
+                        <a:prstTxWarp prst="textNoShape">
+                          <a:avLst/>
+                        </a:prstTxWarp>
+                        <a:noAutofit/>
+                      </wps:bodyPr>
+                    </wps:wsp>
+                  </a:graphicData>
+                </a:graphic>
+                <wp14:sizeRelH relativeFrom="margin">
+                  <wp14:pctWidth>0</wp14:pctWidth>
+                </wp14:sizeRelH>
+                <wp14:sizeRelV relativeFrom="margin">
+                  <wp14:pctHeight>0</wp14:pctHeight>
+                </wp14:sizeRelV>
+              </wp:anchor>
+            </w:drawing>
+          </mc:Choice>
+          <mc:Fallback>
+            <w:pict>
+              <v:shapetype w14:anchorId="02ADE628" id="_x0000_t202" coordsize="21600,21600" o:spt="202" path="m,l,21600r21600,l21600,xe">
+                <v:stroke joinstyle="miter"/>
+                <v:path gradientshapeok="t" o:connecttype="rect"/>
+              </v:shapetype>
+              <v:shape id="Text Box 7" o:spid="_x0000_s1026" type="#_x0000_t202" style="position:absolute;left:0;text-align:left;margin-left:436.5pt;margin-top:1.75pt;width:67pt;height:26pt;z-index:251663360;visibility:visible;mso-wrap-style:square;mso-width-percent:0;mso-height-percent:0;mso-wrap-distance-left:9pt;mso-wrap-distance-top:0;mso-wrap-distance-right:9pt;mso-wrap-distance-bottom:0;mso-position-horizontal:absolute;mso-position-horizontal-relative:text;mso-position-vertical:absolute;mso-position-vertical-relative:text;mso-width-percent:0;mso-height-percent:0;mso-width-relative:margin;mso-height-relative:margin;v-text-anchor:top" o:gfxdata="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" fillcolor="white [3201]" stroked="f" strokeweight=".5pt">
+                <v:textbox>
+                  <w:txbxContent>
+                    <w:p>
+                      <w:r>
+                        <w:rPr>
+                          <w:noProof/>
+                        </w:rPr>
+                        <w:drawing>
+                          <wp:inline distT="0" distB="0" distL="0" distR="0">
+                            <wp:extent cx="285750" cy="221000"/>
+                            <wp:effectExtent l="0" t="0" r="0" b="7620"/>
+                            <wp:docPr id="9" name="Picture 9" descr="C:\Users\User\Downloads\WhatsApp Image 2025-09-04 at 08.15.18.jpeg"/>
+                            <wp:cNvGraphicFramePr>
+                              <a:graphicFrameLocks xmlns:a="http://schemas.openxmlformats.org/drawingml/2006/main" noChangeAspect="1"/>
+                            </wp:cNvGraphicFramePr>
+                            <a:graphic xmlns:a="http://schemas.openxmlformats.org/drawingml/2006/main">
+                              <a:graphicData uri="http://schemas.openxmlformats.org/drawingml/2006/picture">
+                                <pic:pic xmlns:pic="http://schemas.openxmlformats.org/drawingml/2006/picture">
+                                  <pic:nvPicPr>
+                                    <pic:cNvPr id="0" name="Picture 1" descr="C:\Users\User\Downloads\WhatsApp Image 2025-09-04 at 08.15.18.jpeg"/>
+                                    <pic:cNvPicPr>
+                                      <a:picLocks noChangeAspect="1" noChangeArrowheads="1"/>
+                                    </pic:cNvPicPr>
+                                  </pic:nvPicPr>
+                                  <pic:blipFill>
+                                    <a:blip r:embed="rId8">
+                                      <a:extLst>
+                                        <a:ext uri="{28A0092B-C50C-407E-A947-70E740481C1C}">
+                                          <a14:useLocalDpi xmlns:a14="http://schemas.microsoft.com/office/drawing/2010/main" val="0"/>
+                                        </a:ext>
+                                      </a:extLst>
+                                    </a:blip>
+                                    <a:srcRect/>
+                                    <a:stretch>
+                                      <a:fillRect/>
+                                    </a:stretch>
+                                  </pic:blipFill>
+                                  <pic:spPr bwMode="auto">
+                                    <a:xfrm rot="10800000" flipH="1" flipV="1">
+                                      <a:off x="0" y="0"/>
+                                      <a:ext cx="302143" cy="233678"/>
+                                    </a:xfrm>
+                                    <a:prstGeom prst="rect">
+                                      <a:avLst/>
+                                    </a:prstGeom>
+                                    <a:noFill/>
+                                    <a:ln>
+                                      <a:noFill/>
+                                    </a:ln>
+                                  </pic:spPr>
+                                </pic:pic>
+                              </a:graphicData>
+                            </a:graphic>
+                          </wp:inline>
+                        </w:drawing>
+                      </w:r>
+                    </w:p>
+                  </w:txbxContent>
+                </v:textbox>
+              </v:shape>
+            </w:pict>
+          </mc:Fallback>
+        </mc:AlternateContent>
+      </w:r>
     </w:p>
     <w:p>
       <w:pPr>
@@ -437,6 +632,424 @@
           <w:szCs w:val="27"/>
         </w:rPr>
       </w:pPr>
+      <w:r>
+        <w:rPr>
+          <w:rFonts w:ascii="Times New Roman" w:eastAsia="Times New Roman" w:hAnsi="Times New Roman" w:cs="Times New Roman"/>
+          <w:b/>
+          <w:bCs/>
+          <w:noProof/>
+          <w:sz w:val="27"/>
+          <w:szCs w:val="27"/>
+        </w:rPr>
+        <mc:AlternateContent>
+          <mc:Choice Requires="wps">
+            <w:drawing>
+              <wp:anchor distT="0" distB="0" distL="114300" distR="114300" simplePos="0" relativeHeight="251661312" behindDoc="0" locked="0" layoutInCell="1" allowOverlap="1" wp14:anchorId="557689CE" wp14:editId="3F918E29">
+                <wp:simplePos x="0" y="0"/>
+                <wp:positionH relativeFrom="column">
+                  <wp:posOffset>5511800</wp:posOffset>
+                </wp:positionH>
+                <wp:positionV relativeFrom="paragraph">
+                  <wp:posOffset>218440</wp:posOffset>
+                </wp:positionV>
+                <wp:extent cx="850900" cy="330200"/>
+                <wp:effectExtent l="0" t="0" r="6350" b="0"/>
+                <wp:wrapNone/>
+                <wp:docPr id="5" name="Text Box 5"/>
+                <wp:cNvGraphicFramePr/>
+                <a:graphic xmlns:a="http://schemas.openxmlformats.org/drawingml/2006/main">
+                  <a:graphicData uri="http://schemas.microsoft.com/office/word/2010/wordprocessingShape">
+                    <wps:wsp>
+                      <wps:cNvSpPr txBox="1"/>
+                      <wps:spPr>
+                        <a:xfrm>
+                          <a:off x="0" y="0"/>
+                          <a:ext cx="850900" cy="330200"/>
+                        </a:xfrm>
+                        <a:prstGeom prst="rect">
+                          <a:avLst/>
+                        </a:prstGeom>
+                        <a:solidFill>
+                          <a:schemeClr val="lt1"/>
+                        </a:solidFill>
+                        <a:ln w="6350">
+                          <a:noFill/>
+                        </a:ln>
+                        <a:effectLst/>
+                      </wps:spPr>
+                      <wps:style>
+                        <a:lnRef idx="0">
+                          <a:schemeClr val="accent1"/>
+                        </a:lnRef>
+                        <a:fillRef idx="0">
+                          <a:schemeClr val="accent1"/>
+                        </a:fillRef>
+                        <a:effectRef idx="0">
+                          <a:schemeClr val="accent1"/>
+                        </a:effectRef>
+                        <a:fontRef idx="minor">
+                          <a:schemeClr val="dk1"/>
+                        </a:fontRef>
+                      </wps:style>
+                      <wps:txbx>
+                        <w:txbxContent>
+                          <w:p>
+                            <w:r>
+                              <w:rPr>
+                                <w:noProof/>
+                              </w:rPr>
+                              <w:drawing>
+                                <wp:inline distT="0" distB="0" distL="0" distR="0">
+                                  <wp:extent cx="661670" cy="316131"/>
+                                  <wp:effectExtent l="0" t="0" r="5080" b="8255"/>
+                                  <wp:docPr id="13" name="Picture 13" descr="C:\Users\User\Downloads\WhatsApp Image 2025-09-04 at 08.48.02 (1).jpeg"/>
+                                  <wp:cNvGraphicFramePr>
+                                    <a:graphicFrameLocks xmlns:a="http://schemas.openxmlformats.org/drawingml/2006/main" noChangeAspect="1"/>
+                                  </wp:cNvGraphicFramePr>
+                                  <a:graphic xmlns:a="http://schemas.openxmlformats.org/drawingml/2006/main">
+                                    <a:graphicData uri="http://schemas.openxmlformats.org/drawingml/2006/picture">
+                                      <pic:pic xmlns:pic="http://schemas.openxmlformats.org/drawingml/2006/picture">
+                                        <pic:nvPicPr>
+                                          <pic:cNvPr id="0" name="Picture 5" descr="C:\Users\User\Downloads\WhatsApp Image 2025-09-04 at 08.48.02 (1).jpeg"/>
+                                          <pic:cNvPicPr>
+                                            <a:picLocks noChangeAspect="1" noChangeArrowheads="1"/>
+                                          </pic:cNvPicPr>
+                                        </pic:nvPicPr>
+                                        <pic:blipFill>
+                                          <a:blip r:embed="rId9">
+                                            <a:extLst>
+                                              <a:ext uri="{28A0092B-C50C-407E-A947-70E740481C1C}">
+                                                <a14:useLocalDpi xmlns:a14="http://schemas.microsoft.com/office/drawing/2010/main" val="0"/>
+                                              </a:ext>
+                                            </a:extLst>
+                                          </a:blip>
+                                          <a:srcRect/>
+                                          <a:stretch>
+                                            <a:fillRect/>
+                                          </a:stretch>
+                                        </pic:blipFill>
+                                        <pic:spPr bwMode="auto">
+                                          <a:xfrm>
+                                            <a:off x="0" y="0"/>
+                                            <a:ext cx="661670" cy="316131"/>
+                                          </a:xfrm>
+                                          <a:prstGeom prst="rect">
+                                            <a:avLst/>
+                                          </a:prstGeom>
+                                          <a:noFill/>
+                                          <a:ln>
+                                            <a:noFill/>
+                                          </a:ln>
+                                        </pic:spPr>
+                                      </pic:pic>
+                                    </a:graphicData>
+                                  </a:graphic>
+                                </wp:inline>
+                              </w:drawing>
+                            </w:r>
+                          </w:p>
+                        </w:txbxContent>
+                      </wps:txbx>
+                      <wps:bodyPr rot="0" spcFirstLastPara="0" vertOverflow="overflow" horzOverflow="overflow" vert="horz" wrap="square" lIns="91440" tIns="45720" rIns="91440" bIns="45720" numCol="1" spcCol="0" rtlCol="0" fromWordArt="0" anchor="t" anchorCtr="0" forceAA="0" compatLnSpc="1">
+                        <a:prstTxWarp prst="textNoShape">
+                          <a:avLst/>
+                        </a:prstTxWarp>
+                        <a:noAutofit/>
+                      </wps:bodyPr>
+                    </wps:wsp>
+                  </a:graphicData>
+                </a:graphic>
+                <wp14:sizeRelH relativeFrom="margin">
+                  <wp14:pctWidth>0</wp14:pctWidth>
+                </wp14:sizeRelH>
+                <wp14:sizeRelV relativeFrom="margin">
+                  <wp14:pctHeight>0</wp14:pctHeight>
+                </wp14:sizeRelV>
+              </wp:anchor>
+            </w:drawing>
+          </mc:Choice>
+          <mc:Fallback>
+            <w:pict>
+              <v:shape w14:anchorId="557689CE" id="Text Box 5" o:spid="_x0000_s1027" type="#_x0000_t202" style="position:absolute;left:0;text-align:left;margin-left:434pt;margin-top:17.2pt;width:67pt;height:26pt;z-index:251661312;visibility:visible;mso-wrap-style:square;mso-width-percent:0;mso-height-percent:0;mso-wrap-distance-left:9pt;mso-wrap-distance-top:0;mso-wrap-distance-right:9pt;mso-wrap-distance-bottom:0;mso-position-horizontal:absolute;mso-position-horizontal-relative:text;mso-position-vertical:absolute;mso-position-vertical-relative:text;mso-width-percent:0;mso-height-percent:0;mso-width-relative:margin;mso-height-relative:margin;v-text-anchor:top" o:gfxdata="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" fillcolor="white [3201]" stroked="f" strokeweight=".5pt">
+                <v:textbox>
+                  <w:txbxContent>
+                    <w:p>
+                      <w:r>
+                        <w:rPr>
+                          <w:noProof/>
+                        </w:rPr>
+                        <w:drawing>
+                          <wp:inline distT="0" distB="0" distL="0" distR="0">
+                            <wp:extent cx="661670" cy="316131"/>
+                            <wp:effectExtent l="0" t="0" r="5080" b="8255"/>
+                            <wp:docPr id="13" name="Picture 13" descr="C:\Users\User\Downloads\WhatsApp Image 2025-09-04 at 08.48.02 (1).jpeg"/>
+                            <wp:cNvGraphicFramePr>
+                              <a:graphicFrameLocks xmlns:a="http://schemas.openxmlformats.org/drawingml/2006/main" noChangeAspect="1"/>
+                            </wp:cNvGraphicFramePr>
+                            <a:graphic xmlns:a="http://schemas.openxmlformats.org/drawingml/2006/main">
+                              <a:graphicData uri="http://schemas.openxmlformats.org/drawingml/2006/picture">
+                                <pic:pic xmlns:pic="http://schemas.openxmlformats.org/drawingml/2006/picture">
+                                  <pic:nvPicPr>
+                                    <pic:cNvPr id="0" name="Picture 5" descr="C:\Users\User\Downloads\WhatsApp Image 2025-09-04 at 08.48.02 (1).jpeg"/>
+                                    <pic:cNvPicPr>
+                                      <a:picLocks noChangeAspect="1" noChangeArrowheads="1"/>
+                                    </pic:cNvPicPr>
+                                  </pic:nvPicPr>
+                                  <pic:blipFill>
+                                    <a:blip r:embed="rId9">
+                                      <a:extLst>
+                                        <a:ext uri="{28A0092B-C50C-407E-A947-70E740481C1C}">
+                                          <a14:useLocalDpi xmlns:a14="http://schemas.microsoft.com/office/drawing/2010/main" val="0"/>
+                                        </a:ext>
+                                      </a:extLst>
+                                    </a:blip>
+                                    <a:srcRect/>
+                                    <a:stretch>
+                                      <a:fillRect/>
+                                    </a:stretch>
+                                  </pic:blipFill>
+                                  <pic:spPr bwMode="auto">
+                                    <a:xfrm>
+                                      <a:off x="0" y="0"/>
+                                      <a:ext cx="661670" cy="316131"/>
+                                    </a:xfrm>
+                                    <a:prstGeom prst="rect">
+                                      <a:avLst/>
+                                    </a:prstGeom>
+                                    <a:noFill/>
+                                    <a:ln>
+                                      <a:noFill/>
+                                    </a:ln>
+                                  </pic:spPr>
+                                </pic:pic>
+                              </a:graphicData>
+                            </a:graphic>
+                          </wp:inline>
+                        </w:drawing>
+                      </w:r>
+                    </w:p>
+                  </w:txbxContent>
+                </v:textbox>
+              </v:shape>
+            </w:pict>
+          </mc:Fallback>
+        </mc:AlternateContent>
+      </w:r>
+    </w:p>
+    <w:p>
+      <w:pPr>
+        <w:spacing w:before="100" w:beforeAutospacing="1" w:after="100" w:afterAutospacing="1" w:line="240" w:lineRule="auto"/>
+        <w:jc w:val="both"/>
+        <w:outlineLvl w:val="2"/>
+        <w:rPr>
+          <w:rFonts w:ascii="Times New Roman" w:eastAsia="Times New Roman" w:hAnsi="Times New Roman" w:cs="Times New Roman"/>
+          <w:b/>
+          <w:bCs/>
+          <w:sz w:val="27"/>
+          <w:szCs w:val="27"/>
+        </w:rPr>
+      </w:pPr>
+      <w:r>
+        <w:rPr>
+          <w:rFonts w:ascii="Times New Roman" w:eastAsia="Times New Roman" w:hAnsi="Times New Roman" w:cs="Times New Roman"/>
+          <w:b/>
+          <w:bCs/>
+          <w:noProof/>
+          <w:sz w:val="27"/>
+          <w:szCs w:val="27"/>
+        </w:rPr>
+        <mc:AlternateContent>
+          <mc:Choice Requires="wps">
+            <w:drawing>
+              <wp:anchor distT="0" distB="0" distL="114300" distR="114300" simplePos="0" relativeHeight="251659264" behindDoc="0" locked="0" layoutInCell="1" allowOverlap="1">
+                <wp:simplePos x="0" y="0"/>
+                <wp:positionH relativeFrom="column">
+                  <wp:posOffset>5511800</wp:posOffset>
+                </wp:positionH>
+                <wp:positionV relativeFrom="paragraph">
+                  <wp:posOffset>193040</wp:posOffset>
+                </wp:positionV>
+                <wp:extent cx="838200" cy="349250"/>
+                <wp:effectExtent l="0" t="0" r="0" b="0"/>
+                <wp:wrapNone/>
+                <wp:docPr id="1" name="Text Box 1"/>
+                <wp:cNvGraphicFramePr/>
+                <a:graphic xmlns:a="http://schemas.openxmlformats.org/drawingml/2006/main">
+                  <a:graphicData uri="http://schemas.microsoft.com/office/word/2010/wordprocessingShape">
+                    <wps:wsp>
+                      <wps:cNvSpPr txBox="1"/>
+                      <wps:spPr>
+                        <a:xfrm>
+                          <a:off x="0" y="0"/>
+                          <a:ext cx="838200" cy="349250"/>
+                        </a:xfrm>
+                        <a:prstGeom prst="rect">
+                          <a:avLst/>
+                        </a:prstGeom>
+                        <a:solidFill>
+                          <a:schemeClr val="lt1"/>
+                        </a:solidFill>
+                        <a:ln w="6350">
+                          <a:noFill/>
+                        </a:ln>
+                        <a:effectLst/>
+                      </wps:spPr>
+                      <wps:style>
+                        <a:lnRef idx="0">
+                          <a:schemeClr val="accent1"/>
+                        </a:lnRef>
+                        <a:fillRef idx="0">
+                          <a:schemeClr val="accent1"/>
+                        </a:fillRef>
+                        <a:effectRef idx="0">
+                          <a:schemeClr val="accent1"/>
+                        </a:effectRef>
+                        <a:fontRef idx="minor">
+                          <a:schemeClr val="dk1"/>
+                        </a:fontRef>
+                      </wps:style>
+                      <wps:txbx>
+                        <w:txbxContent>
+                          <w:p>
+                            <w:r>
+                              <w:rPr>
+                                <w:noProof/>
+                              </w:rPr>
+                              <w:drawing>
+                                <wp:inline distT="0" distB="0" distL="0" distR="0" wp14:anchorId="367A408C" wp14:editId="65D8DD37">
+                                  <wp:extent cx="514350" cy="260350"/>
+                                  <wp:effectExtent l="0" t="0" r="0" b="6350"/>
+                                  <wp:docPr id="2" name="Picture 2" descr="C:\Users\User\Downloads\WhatsApp Image 2025-01-27 at 14.23.17.jpeg"/>
+                                  <wp:cNvGraphicFramePr/>
+                                  <a:graphic xmlns:a="http://schemas.openxmlformats.org/drawingml/2006/main">
+                                    <a:graphicData uri="http://schemas.openxmlformats.org/drawingml/2006/picture">
+                                      <pic:pic xmlns:pic="http://schemas.openxmlformats.org/drawingml/2006/picture">
+                                        <pic:nvPicPr>
+                                          <pic:cNvPr id="1" name="Picture 1" descr="C:\Users\User\Downloads\WhatsApp Image 2025-01-27 at 14.23.17.jpeg"/>
+                                          <pic:cNvPicPr/>
+                                        </pic:nvPicPr>
+                                        <pic:blipFill rotWithShape="1">
+                                          <a:blip r:embed="rId10" cstate="print">
+                                            <a:extLst>
+                                              <a:ext uri="{28A0092B-C50C-407E-A947-70E740481C1C}">
+                                                <a14:useLocalDpi xmlns:a14="http://schemas.microsoft.com/office/drawing/2010/main" val="0"/>
+                                              </a:ext>
+                                            </a:extLst>
+                                          </a:blip>
+                                          <a:srcRect t="16940" b="43535"/>
+                                          <a:stretch/>
+                                        </pic:blipFill>
+                                        <pic:spPr bwMode="auto">
+                                          <a:xfrm>
+                                            <a:off x="0" y="0"/>
+                                            <a:ext cx="514350" cy="260350"/>
+                                          </a:xfrm>
+                                          <a:prstGeom prst="rect">
+                                            <a:avLst/>
+                                          </a:prstGeom>
+                                          <a:noFill/>
+                                          <a:ln>
+                                            <a:noFill/>
+                                          </a:ln>
+                                          <a:extLst>
+                                            <a:ext uri="{53640926-AAD7-44D8-BBD7-CCE9431645EC}">
+                                              <a14:shadowObscured xmlns:a14="http://schemas.microsoft.com/office/drawing/2010/main"/>
+                                            </a:ext>
+                                          </a:extLst>
+                                        </pic:spPr>
+                                      </pic:pic>
+                                    </a:graphicData>
+                                  </a:graphic>
+                                </wp:inline>
+                              </w:drawing>
+                            </w:r>
+                          </w:p>
+                        </w:txbxContent>
+                      </wps:txbx>
+                      <wps:bodyPr rot="0" spcFirstLastPara="0" vertOverflow="overflow" horzOverflow="overflow" vert="horz" wrap="square" lIns="91440" tIns="45720" rIns="91440" bIns="45720" numCol="1" spcCol="0" rtlCol="0" fromWordArt="0" anchor="t" anchorCtr="0" forceAA="0" compatLnSpc="1">
+                        <a:prstTxWarp prst="textNoShape">
+                          <a:avLst/>
+                        </a:prstTxWarp>
+                        <a:noAutofit/>
+                      </wps:bodyPr>
+                    </wps:wsp>
+                  </a:graphicData>
+                </a:graphic>
+                <wp14:sizeRelH relativeFrom="margin">
+                  <wp14:pctWidth>0</wp14:pctWidth>
+                </wp14:sizeRelH>
+                <wp14:sizeRelV relativeFrom="margin">
+                  <wp14:pctHeight>0</wp14:pctHeight>
+                </wp14:sizeRelV>
+              </wp:anchor>
+            </w:drawing>
+          </mc:Choice>
+          <mc:Fallback>
+            <w:pict>
+              <v:shape id="Text Box 1" o:spid="_x0000_s1028" type="#_x0000_t202" style="position:absolute;left:0;text-align:left;margin-left:434pt;margin-top:15.2pt;width:66pt;height:27.5pt;z-index:251659264;visibility:visible;mso-wrap-style:square;mso-width-percent:0;mso-height-percent:0;mso-wrap-distance-left:9pt;mso-wrap-distance-top:0;mso-wrap-distance-right:9pt;mso-wrap-distance-bottom:0;mso-position-horizontal:absolute;mso-position-horizontal-relative:text;mso-position-vertical:absolute;mso-position-vertical-relative:text;mso-width-percent:0;mso-height-percent:0;mso-width-relative:margin;mso-height-relative:margin;v-text-anchor:top" o:gfxdata="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" fillcolor="white [3201]" stroked="f" strokeweight=".5pt">
+                <v:textbox>
+                  <w:txbxContent>
+                    <w:p>
+                      <w:r>
+                        <w:rPr>
+                          <w:noProof/>
+                        </w:rPr>
+                        <w:drawing>
+                          <wp:inline distT="0" distB="0" distL="0" distR="0" wp14:anchorId="367A408C" wp14:editId="65D8DD37">
+                            <wp:extent cx="514350" cy="260350"/>
+                            <wp:effectExtent l="0" t="0" r="0" b="6350"/>
+                            <wp:docPr id="2" name="Picture 2" descr="C:\Users\User\Downloads\WhatsApp Image 2025-01-27 at 14.23.17.jpeg"/>
+                            <wp:cNvGraphicFramePr/>
+                            <a:graphic xmlns:a="http://schemas.openxmlformats.org/drawingml/2006/main">
+                              <a:graphicData uri="http://schemas.openxmlformats.org/drawingml/2006/picture">
+                                <pic:pic xmlns:pic="http://schemas.openxmlformats.org/drawingml/2006/picture">
+                                  <pic:nvPicPr>
+                                    <pic:cNvPr id="1" name="Picture 1" descr="C:\Users\User\Downloads\WhatsApp Image 2025-01-27 at 14.23.17.jpeg"/>
+                                    <pic:cNvPicPr/>
+                                  </pic:nvPicPr>
+                                  <pic:blipFill rotWithShape="1">
+                                    <a:blip r:embed="rId10" cstate="print">
+                                      <a:extLst>
+                                        <a:ext uri="{28A0092B-C50C-407E-A947-70E740481C1C}">
+                                          <a14:useLocalDpi xmlns:a14="http://schemas.microsoft.com/office/drawing/2010/main" val="0"/>
+                                        </a:ext>
+                                      </a:extLst>
+                                    </a:blip>
+                                    <a:srcRect t="16940" b="43535"/>
+                                    <a:stretch/>
+                                  </pic:blipFill>
+                                  <pic:spPr bwMode="auto">
+                                    <a:xfrm>
+                                      <a:off x="0" y="0"/>
+                                      <a:ext cx="514350" cy="260350"/>
+                                    </a:xfrm>
+                                    <a:prstGeom prst="rect">
+                                      <a:avLst/>
+                                    </a:prstGeom>
+                                    <a:noFill/>
+                                    <a:ln>
+                                      <a:noFill/>
+                                    </a:ln>
+                                    <a:extLst>
+                                      <a:ext uri="{53640926-AAD7-44D8-BBD7-CCE9431645EC}">
+                                        <a14:shadowObscured xmlns:a14="http://schemas.microsoft.com/office/drawing/2010/main"/>
+                                      </a:ext>
+                                    </a:extLst>
+                                  </pic:spPr>
+                                </pic:pic>
+                              </a:graphicData>
+                            </a:graphic>
+                          </wp:inline>
+                        </w:drawing>
+                      </w:r>
+                    </w:p>
+                  </w:txbxContent>
+                </v:textbox>
+              </v:shape>
+            </w:pict>
+          </mc:Fallback>
+        </mc:AlternateContent>
+      </w:r>
     </w:p>
     <w:p>
       <w:pPr>
@@ -586,7 +1199,6 @@
         </w:rPr>
       </w:sdtEndPr>
       <w:sdtContent>
-        <w:bookmarkStart w:id="0" w:name="_GoBack" w:displacedByCustomXml="prev"/>
         <w:p>
           <w:pPr>
             <w:pStyle w:val="TOCHeading"/>
@@ -1050,7 +1662,6 @@
             <w:fldChar w:fldCharType="end"/>
           </w:r>
         </w:p>
-        <w:bookmarkEnd w:id="0" w:displacedByCustomXml="next"/>
       </w:sdtContent>
     </w:sdt>
     <w:p>
@@ -1448,21 +2059,7 @@
           <w:rStyle w:val="selected"/>
           <w:rFonts w:eastAsiaTheme="majorEastAsia"/>
         </w:rPr>
-        <w:t xml:space="preserve"> Customers face frustrating waiting times for menus, queueing up for food, order placement, and the final bill</w:t>
-      </w:r>
-      <w:r>
-        <w:rPr>
-          <w:rStyle w:val="selected"/>
-          <w:rFonts w:eastAsiaTheme="majorEastAsia"/>
-        </w:rPr>
-        <w:t xml:space="preserve">. </w:t>
-      </w:r>
-      <w:r>
-        <w:rPr>
-          <w:rStyle w:val="selected"/>
-          <w:rFonts w:eastAsiaTheme="majorEastAsia"/>
-        </w:rPr>
-        <w:t>Inaccurate orders and a lack of personalized service erode customer loyalty and create a negative brand perception.</w:t>
+        <w:t xml:space="preserve"> Customers face frustrating waiting times for menus, queueing up for food, order placement, and the final bill. Inaccurate orders and a lack of personalized service erode customer loyalty and create a negative brand perception.</w:t>
       </w:r>
     </w:p>
     <w:p>
@@ -2428,8 +3025,8 @@
       </w:pPr>
     </w:p>
     <w:sectPr>
-      <w:headerReference w:type="default" r:id="rId8"/>
-      <w:footerReference w:type="default" r:id="rId9"/>
+      <w:headerReference w:type="default" r:id="rId11"/>
+      <w:footerReference w:type="default" r:id="rId12"/>
       <w:pgSz w:w="12240" w:h="15840"/>
       <w:pgMar w:top="1440" w:right="1440" w:bottom="1440" w:left="1440" w:header="708" w:footer="708" w:gutter="0"/>
       <w:cols w:space="708"/>
@@ -2562,7 +3159,7 @@
             <w:bCs/>
             <w:noProof/>
           </w:rPr>
-          <w:t>2</w:t>
+          <w:t>1</w:t>
         </w:r>
         <w:r>
           <w:rPr>
@@ -4745,7 +5342,7 @@
 </file>
 
 <file path=customXml/itemProps1.xml><?xml version="1.0" encoding="utf-8"?>
-<ds:datastoreItem xmlns:ds="http://schemas.openxmlformats.org/officeDocument/2006/customXml" ds:itemID="{9B17CB27-AA6A-4C37-96C2-888650FAAA34}">
+<ds:datastoreItem xmlns:ds="http://schemas.openxmlformats.org/officeDocument/2006/customXml" ds:itemID="{29E88AAC-75B8-49AA-B18D-DF848F023604}">
   <ds:schemaRefs>
     <ds:schemaRef ds:uri="http://schemas.openxmlformats.org/officeDocument/2006/bibliography"/>
   </ds:schemaRefs>

--- a/proposal.docx
+++ b/proposal.docx
@@ -107,8 +107,6 @@
           <w:szCs w:val="27"/>
         </w:rPr>
       </w:pPr>
-      <w:bookmarkStart w:id="0" w:name="_GoBack"/>
-      <w:bookmarkEnd w:id="0"/>
     </w:p>
     <w:p>
       <w:pPr>
@@ -411,6 +409,217 @@
           <w:szCs w:val="27"/>
         </w:rPr>
       </w:pPr>
+      <w:r>
+        <w:rPr>
+          <w:rFonts w:ascii="Times New Roman" w:eastAsia="Times New Roman" w:hAnsi="Times New Roman" w:cs="Times New Roman"/>
+          <w:b/>
+          <w:bCs/>
+          <w:noProof/>
+          <w:sz w:val="27"/>
+          <w:szCs w:val="27"/>
+        </w:rPr>
+        <mc:AlternateContent>
+          <mc:Choice Requires="wps">
+            <w:drawing>
+              <wp:anchor distT="0" distB="0" distL="114300" distR="114300" simplePos="0" relativeHeight="251665408" behindDoc="0" locked="0" layoutInCell="1" allowOverlap="1" wp14:anchorId="7A3B37BF" wp14:editId="4CD69BF0">
+                <wp:simplePos x="0" y="0"/>
+                <wp:positionH relativeFrom="column">
+                  <wp:posOffset>5461000</wp:posOffset>
+                </wp:positionH>
+                <wp:positionV relativeFrom="paragraph">
+                  <wp:posOffset>294005</wp:posOffset>
+                </wp:positionV>
+                <wp:extent cx="863600" cy="381000"/>
+                <wp:effectExtent l="0" t="0" r="0" b="0"/>
+                <wp:wrapNone/>
+                <wp:docPr id="14" name="Text Box 14"/>
+                <wp:cNvGraphicFramePr/>
+                <a:graphic xmlns:a="http://schemas.openxmlformats.org/drawingml/2006/main">
+                  <a:graphicData uri="http://schemas.microsoft.com/office/word/2010/wordprocessingShape">
+                    <wps:wsp>
+                      <wps:cNvSpPr txBox="1"/>
+                      <wps:spPr>
+                        <a:xfrm>
+                          <a:off x="0" y="0"/>
+                          <a:ext cx="863600" cy="381000"/>
+                        </a:xfrm>
+                        <a:prstGeom prst="rect">
+                          <a:avLst/>
+                        </a:prstGeom>
+                        <a:noFill/>
+                        <a:ln w="6350">
+                          <a:noFill/>
+                        </a:ln>
+                        <a:effectLst/>
+                      </wps:spPr>
+                      <wps:style>
+                        <a:lnRef idx="0">
+                          <a:schemeClr val="accent1"/>
+                        </a:lnRef>
+                        <a:fillRef idx="0">
+                          <a:schemeClr val="accent1"/>
+                        </a:fillRef>
+                        <a:effectRef idx="0">
+                          <a:schemeClr val="accent1"/>
+                        </a:effectRef>
+                        <a:fontRef idx="minor">
+                          <a:schemeClr val="dk1"/>
+                        </a:fontRef>
+                      </wps:style>
+                      <wps:txbx>
+                        <w:txbxContent>
+                          <w:p>
+                            <w:r>
+                              <w:rPr>
+                                <w:noProof/>
+                              </w:rPr>
+                              <w:drawing>
+                                <wp:inline distT="0" distB="0" distL="0" distR="0">
+                                  <wp:extent cx="374650" cy="329191"/>
+                                  <wp:effectExtent l="0" t="0" r="6350" b="0"/>
+                                  <wp:docPr id="16" name="Picture 16" descr="C:\Users\User\Downloads\WhatsApp Image 2025-09-04 at 10.37.00.jpeg"/>
+                                  <wp:cNvGraphicFramePr>
+                                    <a:graphicFrameLocks xmlns:a="http://schemas.openxmlformats.org/drawingml/2006/main" noChangeAspect="1"/>
+                                  </wp:cNvGraphicFramePr>
+                                  <a:graphic xmlns:a="http://schemas.openxmlformats.org/drawingml/2006/main">
+                                    <a:graphicData uri="http://schemas.openxmlformats.org/drawingml/2006/picture">
+                                      <pic:pic xmlns:pic="http://schemas.openxmlformats.org/drawingml/2006/picture">
+                                        <pic:nvPicPr>
+                                          <pic:cNvPr id="0" name="Picture 6" descr="C:\Users\User\Downloads\WhatsApp Image 2025-09-04 at 10.37.00.jpeg"/>
+                                          <pic:cNvPicPr>
+                                            <a:picLocks noChangeAspect="1" noChangeArrowheads="1"/>
+                                          </pic:cNvPicPr>
+                                        </pic:nvPicPr>
+                                        <pic:blipFill rotWithShape="1">
+                                          <a:blip r:embed="rId8">
+                                            <a:extLst>
+                                              <a:ext uri="{28A0092B-C50C-407E-A947-70E740481C1C}">
+                                                <a14:useLocalDpi xmlns:a14="http://schemas.microsoft.com/office/drawing/2010/main" val="0"/>
+                                              </a:ext>
+                                            </a:extLst>
+                                          </a:blip>
+                                          <a:srcRect l="22903" t="18350" r="20732" b="18093"/>
+                                          <a:stretch/>
+                                        </pic:blipFill>
+                                        <pic:spPr bwMode="auto">
+                                          <a:xfrm>
+                                            <a:off x="0" y="0"/>
+                                            <a:ext cx="376372" cy="330704"/>
+                                          </a:xfrm>
+                                          <a:prstGeom prst="rect">
+                                            <a:avLst/>
+                                          </a:prstGeom>
+                                          <a:noFill/>
+                                          <a:ln>
+                                            <a:noFill/>
+                                          </a:ln>
+                                          <a:extLst>
+                                            <a:ext uri="{53640926-AAD7-44D8-BBD7-CCE9431645EC}">
+                                              <a14:shadowObscured xmlns:a14="http://schemas.microsoft.com/office/drawing/2010/main"/>
+                                            </a:ext>
+                                          </a:extLst>
+                                        </pic:spPr>
+                                      </pic:pic>
+                                    </a:graphicData>
+                                  </a:graphic>
+                                </wp:inline>
+                              </w:drawing>
+                            </w:r>
+                          </w:p>
+                        </w:txbxContent>
+                      </wps:txbx>
+                      <wps:bodyPr rot="0" spcFirstLastPara="0" vertOverflow="overflow" horzOverflow="overflow" vert="horz" wrap="square" lIns="91440" tIns="45720" rIns="91440" bIns="45720" numCol="1" spcCol="0" rtlCol="0" fromWordArt="0" anchor="t" anchorCtr="0" forceAA="0" compatLnSpc="1">
+                        <a:prstTxWarp prst="textNoShape">
+                          <a:avLst/>
+                        </a:prstTxWarp>
+                        <a:noAutofit/>
+                      </wps:bodyPr>
+                    </wps:wsp>
+                  </a:graphicData>
+                </a:graphic>
+                <wp14:sizeRelH relativeFrom="margin">
+                  <wp14:pctWidth>0</wp14:pctWidth>
+                </wp14:sizeRelH>
+                <wp14:sizeRelV relativeFrom="margin">
+                  <wp14:pctHeight>0</wp14:pctHeight>
+                </wp14:sizeRelV>
+              </wp:anchor>
+            </w:drawing>
+          </mc:Choice>
+          <mc:Fallback>
+            <w:pict>
+              <v:shapetype w14:anchorId="7A3B37BF" id="_x0000_t202" coordsize="21600,21600" o:spt="202" path="m,l,21600r21600,l21600,xe">
+                <v:stroke joinstyle="miter"/>
+                <v:path gradientshapeok="t" o:connecttype="rect"/>
+              </v:shapetype>
+              <v:shape id="Text Box 14" o:spid="_x0000_s1026" type="#_x0000_t202" style="position:absolute;left:0;text-align:left;margin-left:430pt;margin-top:23.15pt;width:68pt;height:30pt;z-index:251665408;visibility:visible;mso-wrap-style:square;mso-width-percent:0;mso-height-percent:0;mso-wrap-distance-left:9pt;mso-wrap-distance-top:0;mso-wrap-distance-right:9pt;mso-wrap-distance-bottom:0;mso-position-horizontal:absolute;mso-position-horizontal-relative:text;mso-position-vertical:absolute;mso-position-vertical-relative:text;mso-width-percent:0;mso-height-percent:0;mso-width-relative:margin;mso-height-relative:margin;v-text-anchor:top" o:gfxdata="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" filled="f" stroked="f" strokeweight=".5pt">
+                <v:textbox>
+                  <w:txbxContent>
+                    <w:p>
+                      <w:r>
+                        <w:rPr>
+                          <w:noProof/>
+                        </w:rPr>
+                        <w:drawing>
+                          <wp:inline distT="0" distB="0" distL="0" distR="0">
+                            <wp:extent cx="374650" cy="329191"/>
+                            <wp:effectExtent l="0" t="0" r="6350" b="0"/>
+                            <wp:docPr id="16" name="Picture 16" descr="C:\Users\User\Downloads\WhatsApp Image 2025-09-04 at 10.37.00.jpeg"/>
+                            <wp:cNvGraphicFramePr>
+                              <a:graphicFrameLocks xmlns:a="http://schemas.openxmlformats.org/drawingml/2006/main" noChangeAspect="1"/>
+                            </wp:cNvGraphicFramePr>
+                            <a:graphic xmlns:a="http://schemas.openxmlformats.org/drawingml/2006/main">
+                              <a:graphicData uri="http://schemas.openxmlformats.org/drawingml/2006/picture">
+                                <pic:pic xmlns:pic="http://schemas.openxmlformats.org/drawingml/2006/picture">
+                                  <pic:nvPicPr>
+                                    <pic:cNvPr id="0" name="Picture 6" descr="C:\Users\User\Downloads\WhatsApp Image 2025-09-04 at 10.37.00.jpeg"/>
+                                    <pic:cNvPicPr>
+                                      <a:picLocks noChangeAspect="1" noChangeArrowheads="1"/>
+                                    </pic:cNvPicPr>
+                                  </pic:nvPicPr>
+                                  <pic:blipFill rotWithShape="1">
+                                    <a:blip r:embed="rId8">
+                                      <a:extLst>
+                                        <a:ext uri="{28A0092B-C50C-407E-A947-70E740481C1C}">
+                                          <a14:useLocalDpi xmlns:a14="http://schemas.microsoft.com/office/drawing/2010/main" val="0"/>
+                                        </a:ext>
+                                      </a:extLst>
+                                    </a:blip>
+                                    <a:srcRect l="22903" t="18350" r="20732" b="18093"/>
+                                    <a:stretch/>
+                                  </pic:blipFill>
+                                  <pic:spPr bwMode="auto">
+                                    <a:xfrm>
+                                      <a:off x="0" y="0"/>
+                                      <a:ext cx="376372" cy="330704"/>
+                                    </a:xfrm>
+                                    <a:prstGeom prst="rect">
+                                      <a:avLst/>
+                                    </a:prstGeom>
+                                    <a:noFill/>
+                                    <a:ln>
+                                      <a:noFill/>
+                                    </a:ln>
+                                    <a:extLst>
+                                      <a:ext uri="{53640926-AAD7-44D8-BBD7-CCE9431645EC}">
+                                        <a14:shadowObscured xmlns:a14="http://schemas.microsoft.com/office/drawing/2010/main"/>
+                                      </a:ext>
+                                    </a:extLst>
+                                  </pic:spPr>
+                                </pic:pic>
+                              </a:graphicData>
+                            </a:graphic>
+                          </wp:inline>
+                        </w:drawing>
+                      </w:r>
+                    </w:p>
+                  </w:txbxContent>
+                </v:textbox>
+              </v:shape>
+            </w:pict>
+          </mc:Fallback>
+        </mc:AlternateContent>
+      </w:r>
       <w:r>
         <w:rPr>
           <w:rFonts w:ascii="Times New Roman" w:eastAsia="Times New Roman" w:hAnsi="Times New Roman" w:cs="Times New Roman"/>
@@ -495,7 +704,7 @@
                                           </pic:cNvPicPr>
                                         </pic:nvPicPr>
                                         <pic:blipFill>
-                                          <a:blip r:embed="rId8">
+                                          <a:blip r:embed="rId9">
                                             <a:extLst>
                                               <a:ext uri="{28A0092B-C50C-407E-A947-70E740481C1C}">
                                                 <a14:useLocalDpi xmlns:a14="http://schemas.microsoft.com/office/drawing/2010/main" val="0"/>
@@ -549,11 +758,7 @@
           </mc:Choice>
           <mc:Fallback>
             <w:pict>
-              <v:shapetype w14:anchorId="02ADE628" id="_x0000_t202" coordsize="21600,21600" o:spt="202" path="m,l,21600r21600,l21600,xe">
-                <v:stroke joinstyle="miter"/>
-                <v:path gradientshapeok="t" o:connecttype="rect"/>
-              </v:shapetype>
-              <v:shape id="Text Box 7" o:spid="_x0000_s1026" type="#_x0000_t202" style="position:absolute;left:0;text-align:left;margin-left:436.5pt;margin-top:1.75pt;width:67pt;height:26pt;z-index:251663360;visibility:visible;mso-wrap-style:square;mso-width-percent:0;mso-height-percent:0;mso-wrap-distance-left:9pt;mso-wrap-distance-top:0;mso-wrap-distance-right:9pt;mso-wrap-distance-bottom:0;mso-position-horizontal:absolute;mso-position-horizontal-relative:text;mso-position-vertical:absolute;mso-position-vertical-relative:text;mso-width-percent:0;mso-height-percent:0;mso-width-relative:margin;mso-height-relative:margin;v-text-anchor:top" o:gfxdata="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" fillcolor="white [3201]" stroked="f" strokeweight=".5pt">
+              <v:shape w14:anchorId="02ADE628" id="Text Box 7" o:spid="_x0000_s1027" type="#_x0000_t202" style="position:absolute;left:0;text-align:left;margin-left:436.5pt;margin-top:1.75pt;width:67pt;height:26pt;z-index:251663360;visibility:visible;mso-wrap-style:square;mso-width-percent:0;mso-height-percent:0;mso-wrap-distance-left:9pt;mso-wrap-distance-top:0;mso-wrap-distance-right:9pt;mso-wrap-distance-bottom:0;mso-position-horizontal:absolute;mso-position-horizontal-relative:text;mso-position-vertical:absolute;mso-position-vertical-relative:text;mso-width-percent:0;mso-height-percent:0;mso-width-relative:margin;mso-height-relative:margin;v-text-anchor:top" o:gfxdata="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" fillcolor="white [3201]" stroked="f" strokeweight=".5pt">
                 <v:textbox>
                   <w:txbxContent>
                     <w:p>
@@ -579,7 +784,7 @@
                                     </pic:cNvPicPr>
                                   </pic:nvPicPr>
                                   <pic:blipFill>
-                                    <a:blip r:embed="rId8">
+                                    <a:blip r:embed="rId9">
                                       <a:extLst>
                                         <a:ext uri="{28A0092B-C50C-407E-A947-70E740481C1C}">
                                           <a14:useLocalDpi xmlns:a14="http://schemas.microsoft.com/office/drawing/2010/main" val="0"/>
@@ -716,7 +921,7 @@
                                           </pic:cNvPicPr>
                                         </pic:nvPicPr>
                                         <pic:blipFill>
-                                          <a:blip r:embed="rId9">
+                                          <a:blip r:embed="rId10">
                                             <a:extLst>
                                               <a:ext uri="{28A0092B-C50C-407E-A947-70E740481C1C}">
                                                 <a14:useLocalDpi xmlns:a14="http://schemas.microsoft.com/office/drawing/2010/main" val="0"/>
@@ -770,7 +975,7 @@
           </mc:Choice>
           <mc:Fallback>
             <w:pict>
-              <v:shape w14:anchorId="557689CE" id="Text Box 5" o:spid="_x0000_s1027" type="#_x0000_t202" style="position:absolute;left:0;text-align:left;margin-left:434pt;margin-top:17.2pt;width:67pt;height:26pt;z-index:251661312;visibility:visible;mso-wrap-style:square;mso-width-percent:0;mso-height-percent:0;mso-wrap-distance-left:9pt;mso-wrap-distance-top:0;mso-wrap-distance-right:9pt;mso-wrap-distance-bottom:0;mso-position-horizontal:absolute;mso-position-horizontal-relative:text;mso-position-vertical:absolute;mso-position-vertical-relative:text;mso-width-percent:0;mso-height-percent:0;mso-width-relative:margin;mso-height-relative:margin;v-text-anchor:top" o:gfxdata="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" fillcolor="white [3201]" stroked="f" strokeweight=".5pt">
+              <v:shape w14:anchorId="557689CE" id="Text Box 5" o:spid="_x0000_s1028" type="#_x0000_t202" style="position:absolute;left:0;text-align:left;margin-left:434pt;margin-top:17.2pt;width:67pt;height:26pt;z-index:251661312;visibility:visible;mso-wrap-style:square;mso-width-percent:0;mso-height-percent:0;mso-wrap-distance-left:9pt;mso-wrap-distance-top:0;mso-wrap-distance-right:9pt;mso-wrap-distance-bottom:0;mso-position-horizontal:absolute;mso-position-horizontal-relative:text;mso-position-vertical:absolute;mso-position-vertical-relative:text;mso-width-percent:0;mso-height-percent:0;mso-width-relative:margin;mso-height-relative:margin;v-text-anchor:top" o:gfxdata="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" fillcolor="white [3201]" stroked="f" strokeweight=".5pt">
                 <v:textbox>
                   <w:txbxContent>
                     <w:p>
@@ -796,7 +1001,7 @@
                                     </pic:cNvPicPr>
                                   </pic:nvPicPr>
                                   <pic:blipFill>
-                                    <a:blip r:embed="rId9">
+                                    <a:blip r:embed="rId10">
                                       <a:extLst>
                                         <a:ext uri="{28A0092B-C50C-407E-A947-70E740481C1C}">
                                           <a14:useLocalDpi xmlns:a14="http://schemas.microsoft.com/office/drawing/2010/main" val="0"/>
@@ -929,7 +1134,7 @@
                                           <pic:cNvPicPr/>
                                         </pic:nvPicPr>
                                         <pic:blipFill rotWithShape="1">
-                                          <a:blip r:embed="rId10" cstate="print">
+                                          <a:blip r:embed="rId11" cstate="print">
                                             <a:extLst>
                                               <a:ext uri="{28A0092B-C50C-407E-A947-70E740481C1C}">
                                                 <a14:useLocalDpi xmlns:a14="http://schemas.microsoft.com/office/drawing/2010/main" val="0"/>
@@ -986,7 +1191,7 @@
           </mc:Choice>
           <mc:Fallback>
             <w:pict>
-              <v:shape id="Text Box 1" o:spid="_x0000_s1028" type="#_x0000_t202" style="position:absolute;left:0;text-align:left;margin-left:434pt;margin-top:15.2pt;width:66pt;height:27.5pt;z-index:251659264;visibility:visible;mso-wrap-style:square;mso-width-percent:0;mso-height-percent:0;mso-wrap-distance-left:9pt;mso-wrap-distance-top:0;mso-wrap-distance-right:9pt;mso-wrap-distance-bottom:0;mso-position-horizontal:absolute;mso-position-horizontal-relative:text;mso-position-vertical:absolute;mso-position-vertical-relative:text;mso-width-percent:0;mso-height-percent:0;mso-width-relative:margin;mso-height-relative:margin;v-text-anchor:top" o:gfxdata="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" fillcolor="white [3201]" stroked="f" strokeweight=".5pt">
+              <v:shape id="Text Box 1" o:spid="_x0000_s1029" type="#_x0000_t202" style="position:absolute;left:0;text-align:left;margin-left:434pt;margin-top:15.2pt;width:66pt;height:27.5pt;z-index:251659264;visibility:visible;mso-wrap-style:square;mso-width-percent:0;mso-height-percent:0;mso-wrap-distance-left:9pt;mso-wrap-distance-top:0;mso-wrap-distance-right:9pt;mso-wrap-distance-bottom:0;mso-position-horizontal:absolute;mso-position-horizontal-relative:text;mso-position-vertical:absolute;mso-position-vertical-relative:text;mso-width-percent:0;mso-height-percent:0;mso-width-relative:margin;mso-height-relative:margin;v-text-anchor:top" o:gfxdata="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" fillcolor="white [3201]" stroked="f" strokeweight=".5pt">
                 <v:textbox>
                   <w:txbxContent>
                     <w:p>
@@ -1008,7 +1213,7 @@
                                     <pic:cNvPicPr/>
                                   </pic:nvPicPr>
                                   <pic:blipFill rotWithShape="1">
-                                    <a:blip r:embed="rId10" cstate="print">
+                                    <a:blip r:embed="rId11" cstate="print">
                                       <a:extLst>
                                         <a:ext uri="{28A0092B-C50C-407E-A947-70E740481C1C}">
                                           <a14:useLocalDpi xmlns:a14="http://schemas.microsoft.com/office/drawing/2010/main" val="0"/>
@@ -1078,6 +1283,8 @@
           <w:szCs w:val="27"/>
         </w:rPr>
       </w:pPr>
+      <w:bookmarkStart w:id="0" w:name="_GoBack"/>
+      <w:bookmarkEnd w:id="0"/>
     </w:p>
     <w:p>
       <w:pPr>
@@ -3025,8 +3232,8 @@
       </w:pPr>
     </w:p>
     <w:sectPr>
-      <w:headerReference w:type="default" r:id="rId11"/>
-      <w:footerReference w:type="default" r:id="rId12"/>
+      <w:headerReference w:type="default" r:id="rId12"/>
+      <w:footerReference w:type="default" r:id="rId13"/>
       <w:pgSz w:w="12240" w:h="15840"/>
       <w:pgMar w:top="1440" w:right="1440" w:bottom="1440" w:left="1440" w:header="708" w:footer="708" w:gutter="0"/>
       <w:cols w:space="708"/>
@@ -3159,7 +3366,7 @@
             <w:bCs/>
             <w:noProof/>
           </w:rPr>
-          <w:t>1</w:t>
+          <w:t>6</w:t>
         </w:r>
         <w:r>
           <w:rPr>
@@ -5342,7 +5549,7 @@
 </file>
 
 <file path=customXml/itemProps1.xml><?xml version="1.0" encoding="utf-8"?>
-<ds:datastoreItem xmlns:ds="http://schemas.openxmlformats.org/officeDocument/2006/customXml" ds:itemID="{29E88AAC-75B8-49AA-B18D-DF848F023604}">
+<ds:datastoreItem xmlns:ds="http://schemas.openxmlformats.org/officeDocument/2006/customXml" ds:itemID="{9778F741-8980-457D-8F4B-314D66AEF54E}">
   <ds:schemaRefs>
     <ds:schemaRef ds:uri="http://schemas.openxmlformats.org/officeDocument/2006/bibliography"/>
   </ds:schemaRefs>

--- a/proposal.docx
+++ b/proposal.docx
@@ -114,305 +114,15 @@
       </w:pPr>
     </w:p>
     <w:p/>
-    <w:tbl>
-      <w:tblPr>
-        <w:tblStyle w:val="TableGrid"/>
-        <w:tblpPr w:leftFromText="180" w:rightFromText="180" w:vertAnchor="text" w:horzAnchor="margin" w:tblpXSpec="center" w:tblpYSpec="bottom"/>
-        <w:tblW w:w="7933" w:type="dxa"/>
-        <w:tblLayout w:type="fixed"/>
-        <w:tblLook w:val="04A0" w:firstRow="1" w:lastRow="0" w:firstColumn="1" w:lastColumn="0" w:noHBand="0" w:noVBand="1"/>
-      </w:tblPr>
-      <w:tblGrid>
-        <w:gridCol w:w="4531"/>
-        <w:gridCol w:w="3402"/>
-      </w:tblGrid>
-      <w:tr>
-        <w:tc>
-          <w:tcPr>
-            <w:tcW w:w="4531" w:type="dxa"/>
-            <w:vAlign w:val="center"/>
-          </w:tcPr>
-          <w:p>
-            <w:pPr>
-              <w:rPr>
-                <w:rFonts w:ascii="Times New Roman" w:hAnsi="Times New Roman" w:cs="Times New Roman"/>
-                <w:b/>
-                <w:sz w:val="44"/>
-                <w:szCs w:val="44"/>
-              </w:rPr>
-            </w:pPr>
-            <w:r>
-              <w:rPr>
-                <w:rFonts w:ascii="Times New Roman" w:hAnsi="Times New Roman" w:cs="Times New Roman"/>
-                <w:b/>
-                <w:sz w:val="44"/>
-                <w:szCs w:val="44"/>
-              </w:rPr>
-              <w:t>NAME</w:t>
-            </w:r>
-          </w:p>
-        </w:tc>
-        <w:tc>
-          <w:tcPr>
-            <w:tcW w:w="3402" w:type="dxa"/>
-            <w:vAlign w:val="center"/>
-          </w:tcPr>
-          <w:p>
-            <w:pPr>
-              <w:rPr>
-                <w:rFonts w:ascii="Times New Roman" w:hAnsi="Times New Roman" w:cs="Times New Roman"/>
-                <w:b/>
-                <w:sz w:val="44"/>
-                <w:szCs w:val="44"/>
-              </w:rPr>
-            </w:pPr>
-            <w:r>
-              <w:rPr>
-                <w:rFonts w:ascii="Times New Roman" w:hAnsi="Times New Roman" w:cs="Times New Roman"/>
-                <w:b/>
-                <w:sz w:val="44"/>
-                <w:szCs w:val="44"/>
-              </w:rPr>
-              <w:t>RegNo</w:t>
-            </w:r>
-          </w:p>
-        </w:tc>
-      </w:tr>
-      <w:tr>
-        <w:tc>
-          <w:tcPr>
-            <w:tcW w:w="4531" w:type="dxa"/>
-            <w:vAlign w:val="center"/>
-          </w:tcPr>
-          <w:p>
-            <w:pPr>
-              <w:rPr>
-                <w:rFonts w:ascii="Times New Roman" w:hAnsi="Times New Roman" w:cs="Times New Roman"/>
-                <w:sz w:val="44"/>
-                <w:szCs w:val="44"/>
-              </w:rPr>
-            </w:pPr>
-            <w:r>
-              <w:rPr>
-                <w:rFonts w:ascii="Times New Roman" w:hAnsi="Times New Roman" w:cs="Times New Roman"/>
-                <w:sz w:val="44"/>
-                <w:szCs w:val="44"/>
-              </w:rPr>
-              <w:t>Mushabe Moses</w:t>
-            </w:r>
-          </w:p>
-        </w:tc>
-        <w:tc>
-          <w:tcPr>
-            <w:tcW w:w="3402" w:type="dxa"/>
-            <w:vAlign w:val="center"/>
-          </w:tcPr>
-          <w:p>
-            <w:pPr>
-              <w:rPr>
-                <w:rFonts w:ascii="Times New Roman" w:hAnsi="Times New Roman" w:cs="Times New Roman"/>
-                <w:sz w:val="44"/>
-                <w:szCs w:val="44"/>
-              </w:rPr>
-            </w:pPr>
-            <w:r>
-              <w:rPr>
-                <w:rFonts w:ascii="Times New Roman" w:hAnsi="Times New Roman" w:cs="Times New Roman"/>
-                <w:sz w:val="44"/>
-                <w:szCs w:val="44"/>
-              </w:rPr>
-              <w:t>23/U/12131/EVE</w:t>
-            </w:r>
-          </w:p>
-        </w:tc>
-      </w:tr>
-      <w:tr>
-        <w:tc>
-          <w:tcPr>
-            <w:tcW w:w="4531" w:type="dxa"/>
-            <w:vAlign w:val="center"/>
-          </w:tcPr>
-          <w:p>
-            <w:pPr>
-              <w:rPr>
-                <w:rFonts w:ascii="Times New Roman" w:hAnsi="Times New Roman" w:cs="Times New Roman"/>
-                <w:sz w:val="44"/>
-                <w:szCs w:val="44"/>
-              </w:rPr>
-            </w:pPr>
-            <w:r>
-              <w:rPr>
-                <w:rFonts w:ascii="Times New Roman" w:hAnsi="Times New Roman" w:cs="Times New Roman"/>
-                <w:sz w:val="44"/>
-                <w:szCs w:val="44"/>
-              </w:rPr>
-              <w:t>Drat</w:t>
-            </w:r>
-            <w:r>
-              <w:rPr>
-                <w:rFonts w:ascii="Times New Roman" w:hAnsi="Times New Roman" w:cs="Times New Roman"/>
-                <w:sz w:val="44"/>
-                <w:szCs w:val="44"/>
-              </w:rPr>
-              <w:t>e Hillary</w:t>
-            </w:r>
-          </w:p>
-        </w:tc>
-        <w:tc>
-          <w:tcPr>
-            <w:tcW w:w="3402" w:type="dxa"/>
-            <w:vAlign w:val="center"/>
-          </w:tcPr>
-          <w:p>
-            <w:pPr>
-              <w:rPr>
-                <w:rFonts w:ascii="Times New Roman" w:hAnsi="Times New Roman" w:cs="Times New Roman"/>
-                <w:sz w:val="44"/>
-                <w:szCs w:val="44"/>
-              </w:rPr>
-            </w:pPr>
-            <w:r>
-              <w:rPr>
-                <w:rFonts w:ascii="Times New Roman" w:hAnsi="Times New Roman" w:cs="Times New Roman"/>
-                <w:sz w:val="44"/>
-                <w:szCs w:val="44"/>
-              </w:rPr>
-              <w:t>23/U/23611</w:t>
-            </w:r>
-          </w:p>
-        </w:tc>
-      </w:tr>
-      <w:tr>
-        <w:tc>
-          <w:tcPr>
-            <w:tcW w:w="4531" w:type="dxa"/>
-            <w:vAlign w:val="center"/>
-          </w:tcPr>
-          <w:p>
-            <w:pPr>
-              <w:rPr>
-                <w:rFonts w:ascii="Times New Roman" w:hAnsi="Times New Roman" w:cs="Times New Roman"/>
-                <w:sz w:val="44"/>
-                <w:szCs w:val="44"/>
-              </w:rPr>
-            </w:pPr>
-            <w:r>
-              <w:rPr>
-                <w:rFonts w:ascii="Times New Roman" w:hAnsi="Times New Roman" w:cs="Times New Roman"/>
-                <w:sz w:val="44"/>
-                <w:szCs w:val="44"/>
-              </w:rPr>
-              <w:t>Mukyala Dorcus Nan</w:t>
-            </w:r>
-            <w:r>
-              <w:rPr>
-                <w:rFonts w:ascii="Times New Roman" w:hAnsi="Times New Roman" w:cs="Times New Roman"/>
-                <w:sz w:val="44"/>
-                <w:szCs w:val="44"/>
-              </w:rPr>
-              <w:t>d</w:t>
-            </w:r>
-            <w:r>
-              <w:rPr>
-                <w:rFonts w:ascii="Times New Roman" w:hAnsi="Times New Roman" w:cs="Times New Roman"/>
-                <w:sz w:val="44"/>
-                <w:szCs w:val="44"/>
-              </w:rPr>
-              <w:t>y</w:t>
-            </w:r>
-          </w:p>
-        </w:tc>
-        <w:tc>
-          <w:tcPr>
-            <w:tcW w:w="3402" w:type="dxa"/>
-            <w:vAlign w:val="center"/>
-          </w:tcPr>
-          <w:p>
-            <w:pPr>
-              <w:rPr>
-                <w:rFonts w:ascii="Times New Roman" w:hAnsi="Times New Roman" w:cs="Times New Roman"/>
-                <w:sz w:val="44"/>
-                <w:szCs w:val="44"/>
-              </w:rPr>
-            </w:pPr>
-            <w:r>
-              <w:rPr>
-                <w:rFonts w:ascii="Times New Roman" w:hAnsi="Times New Roman" w:cs="Times New Roman"/>
-                <w:sz w:val="44"/>
-                <w:szCs w:val="44"/>
-              </w:rPr>
-              <w:t>23/U/11911/EVE</w:t>
-            </w:r>
-          </w:p>
-        </w:tc>
-      </w:tr>
-      <w:tr>
-        <w:tc>
-          <w:tcPr>
-            <w:tcW w:w="4531" w:type="dxa"/>
-            <w:vAlign w:val="center"/>
-          </w:tcPr>
-          <w:p>
-            <w:pPr>
-              <w:rPr>
-                <w:rFonts w:ascii="Times New Roman" w:hAnsi="Times New Roman" w:cs="Times New Roman"/>
-                <w:sz w:val="44"/>
-                <w:szCs w:val="44"/>
-              </w:rPr>
-            </w:pPr>
-            <w:r>
-              <w:rPr>
-                <w:rFonts w:ascii="Times New Roman" w:hAnsi="Times New Roman" w:cs="Times New Roman"/>
-                <w:sz w:val="44"/>
-                <w:szCs w:val="44"/>
-              </w:rPr>
-              <w:t>Kiyimba Fahad</w:t>
-            </w:r>
-          </w:p>
-        </w:tc>
-        <w:tc>
-          <w:tcPr>
-            <w:tcW w:w="3402" w:type="dxa"/>
-            <w:vAlign w:val="center"/>
-          </w:tcPr>
-          <w:p>
-            <w:pPr>
-              <w:rPr>
-                <w:rFonts w:ascii="Times New Roman" w:hAnsi="Times New Roman" w:cs="Times New Roman"/>
-                <w:sz w:val="44"/>
-                <w:szCs w:val="44"/>
-              </w:rPr>
-            </w:pPr>
-            <w:r>
-              <w:rPr>
-                <w:rFonts w:ascii="Times New Roman" w:hAnsi="Times New Roman" w:cs="Times New Roman"/>
-                <w:sz w:val="44"/>
-                <w:szCs w:val="44"/>
-              </w:rPr>
-              <w:t>23/U/0628</w:t>
-            </w:r>
-          </w:p>
-        </w:tc>
-      </w:tr>
-    </w:tbl>
-    <w:p/>
-    <w:p>
-      <w:pPr>
-        <w:spacing w:before="100" w:beforeAutospacing="1" w:after="100" w:afterAutospacing="1" w:line="240" w:lineRule="auto"/>
-        <w:jc w:val="both"/>
-        <w:outlineLvl w:val="2"/>
-        <w:rPr>
-          <w:rFonts w:ascii="Times New Roman" w:eastAsia="Times New Roman" w:hAnsi="Times New Roman" w:cs="Times New Roman"/>
-          <w:b/>
-          <w:bCs/>
-          <w:sz w:val="27"/>
-          <w:szCs w:val="27"/>
-        </w:rPr>
-      </w:pPr>
-      <w:r>
-        <w:rPr>
-          <w:rFonts w:ascii="Times New Roman" w:eastAsia="Times New Roman" w:hAnsi="Times New Roman" w:cs="Times New Roman"/>
-          <w:b/>
+    <w:p>
+      <w:pPr>
+        <w:pStyle w:val="Heading1"/>
+      </w:pPr>
+      <w:bookmarkStart w:id="0" w:name="_Toc207956987"/>
+      <w:r>
+        <w:rPr>
+          <w:rFonts w:cs="Times New Roman"/>
+          <w:b w:val="0"/>
           <w:bCs/>
           <w:noProof/>
           <w:sz w:val="27"/>
@@ -421,18 +131,18 @@
         <mc:AlternateContent>
           <mc:Choice Requires="wps">
             <w:drawing>
-              <wp:anchor distT="0" distB="0" distL="114300" distR="114300" simplePos="0" relativeHeight="251665408" behindDoc="0" locked="0" layoutInCell="1" allowOverlap="1" wp14:anchorId="7A3B37BF" wp14:editId="4CD69BF0">
+              <wp:anchor distT="0" distB="0" distL="114300" distR="114300" simplePos="0" relativeHeight="251659264" behindDoc="0" locked="0" layoutInCell="1" allowOverlap="1" wp14:anchorId="7BC948F4" wp14:editId="7400B458">
                 <wp:simplePos x="0" y="0"/>
                 <wp:positionH relativeFrom="column">
-                  <wp:posOffset>5461000</wp:posOffset>
+                  <wp:posOffset>5689600</wp:posOffset>
                 </wp:positionH>
                 <wp:positionV relativeFrom="paragraph">
-                  <wp:posOffset>294005</wp:posOffset>
+                  <wp:posOffset>1158875</wp:posOffset>
                 </wp:positionV>
-                <wp:extent cx="863600" cy="381000"/>
+                <wp:extent cx="501650" cy="228600"/>
                 <wp:effectExtent l="0" t="0" r="0" b="0"/>
                 <wp:wrapNone/>
-                <wp:docPr id="14" name="Text Box 14"/>
+                <wp:docPr id="1" name="Text Box 1"/>
                 <wp:cNvGraphicFramePr/>
                 <a:graphic xmlns:a="http://schemas.openxmlformats.org/drawingml/2006/main">
                   <a:graphicData uri="http://schemas.microsoft.com/office/word/2010/wordprocessingShape">
@@ -441,12 +151,14 @@
                       <wps:spPr>
                         <a:xfrm>
                           <a:off x="0" y="0"/>
-                          <a:ext cx="863600" cy="381000"/>
+                          <a:ext cx="501650" cy="228600"/>
                         </a:xfrm>
                         <a:prstGeom prst="rect">
                           <a:avLst/>
                         </a:prstGeom>
-                        <a:noFill/>
+                        <a:solidFill>
+                          <a:schemeClr val="lt1"/>
+                        </a:solidFill>
                         <a:ln w="6350">
                           <a:noFill/>
                         </a:ln>
@@ -474,37 +186,33 @@
                                 <w:noProof/>
                               </w:rPr>
                               <w:drawing>
-                                <wp:inline distT="0" distB="0" distL="0" distR="0">
-                                  <wp:extent cx="374650" cy="329191"/>
-                                  <wp:effectExtent l="0" t="0" r="6350" b="0"/>
-                                  <wp:docPr id="16" name="Picture 16" descr="C:\Users\User\Downloads\WhatsApp Image 2025-09-04 at 10.37.00.jpeg"/>
-                                  <wp:cNvGraphicFramePr>
-                                    <a:graphicFrameLocks xmlns:a="http://schemas.openxmlformats.org/drawingml/2006/main" noChangeAspect="1"/>
-                                  </wp:cNvGraphicFramePr>
+                                <wp:inline distT="0" distB="0" distL="0" distR="0" wp14:anchorId="2F076A8C" wp14:editId="4A8F37E7">
+                                  <wp:extent cx="323850" cy="165100"/>
+                                  <wp:effectExtent l="0" t="0" r="0" b="6350"/>
+                                  <wp:docPr id="4" name="Picture 4" descr="C:\Users\User\Downloads\WhatsApp Image 2025-01-27 at 14.23.17.jpeg"/>
+                                  <wp:cNvGraphicFramePr/>
                                   <a:graphic xmlns:a="http://schemas.openxmlformats.org/drawingml/2006/main">
                                     <a:graphicData uri="http://schemas.openxmlformats.org/drawingml/2006/picture">
                                       <pic:pic xmlns:pic="http://schemas.openxmlformats.org/drawingml/2006/picture">
                                         <pic:nvPicPr>
-                                          <pic:cNvPr id="0" name="Picture 6" descr="C:\Users\User\Downloads\WhatsApp Image 2025-09-04 at 10.37.00.jpeg"/>
-                                          <pic:cNvPicPr>
-                                            <a:picLocks noChangeAspect="1" noChangeArrowheads="1"/>
-                                          </pic:cNvPicPr>
+                                          <pic:cNvPr id="1" name="Picture 1" descr="C:\Users\User\Downloads\WhatsApp Image 2025-01-27 at 14.23.17.jpeg"/>
+                                          <pic:cNvPicPr/>
                                         </pic:nvPicPr>
                                         <pic:blipFill rotWithShape="1">
-                                          <a:blip r:embed="rId8">
+                                          <a:blip r:embed="rId8" cstate="print">
                                             <a:extLst>
                                               <a:ext uri="{28A0092B-C50C-407E-A947-70E740481C1C}">
                                                 <a14:useLocalDpi xmlns:a14="http://schemas.microsoft.com/office/drawing/2010/main" val="0"/>
                                               </a:ext>
                                             </a:extLst>
                                           </a:blip>
-                                          <a:srcRect l="22903" t="18350" r="20732" b="18093"/>
+                                          <a:srcRect t="16940" b="43535"/>
                                           <a:stretch/>
                                         </pic:blipFill>
                                         <pic:spPr bwMode="auto">
                                           <a:xfrm>
                                             <a:off x="0" y="0"/>
-                                            <a:ext cx="376372" cy="330704"/>
+                                            <a:ext cx="323850" cy="165100"/>
                                           </a:xfrm>
                                           <a:prstGeom prst="rect">
                                             <a:avLst/>
@@ -548,11 +256,11 @@
           </mc:Choice>
           <mc:Fallback>
             <w:pict>
-              <v:shapetype w14:anchorId="7A3B37BF" id="_x0000_t202" coordsize="21600,21600" o:spt="202" path="m,l,21600r21600,l21600,xe">
+              <v:shapetype w14:anchorId="7BC948F4" id="_x0000_t202" coordsize="21600,21600" o:spt="202" path="m,l,21600r21600,l21600,xe">
                 <v:stroke joinstyle="miter"/>
                 <v:path gradientshapeok="t" o:connecttype="rect"/>
               </v:shapetype>
-              <v:shape id="Text Box 14" o:spid="_x0000_s1026" type="#_x0000_t202" style="position:absolute;left:0;text-align:left;margin-left:430pt;margin-top:23.15pt;width:68pt;height:30pt;z-index:251665408;visibility:visible;mso-wrap-style:square;mso-width-percent:0;mso-height-percent:0;mso-wrap-distance-left:9pt;mso-wrap-distance-top:0;mso-wrap-distance-right:9pt;mso-wrap-distance-bottom:0;mso-position-horizontal:absolute;mso-position-horizontal-relative:text;mso-position-vertical:absolute;mso-position-vertical-relative:text;mso-width-percent:0;mso-height-percent:0;mso-width-relative:margin;mso-height-relative:margin;v-text-anchor:top" o:gfxdata="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" filled="f" stroked="f" strokeweight=".5pt">
+              <v:shape id="Text Box 1" o:spid="_x0000_s1026" type="#_x0000_t202" style="position:absolute;margin-left:448pt;margin-top:91.25pt;width:39.5pt;height:18pt;z-index:251659264;visibility:visible;mso-wrap-style:square;mso-width-percent:0;mso-height-percent:0;mso-wrap-distance-left:9pt;mso-wrap-distance-top:0;mso-wrap-distance-right:9pt;mso-wrap-distance-bottom:0;mso-position-horizontal:absolute;mso-position-horizontal-relative:text;mso-position-vertical:absolute;mso-position-vertical-relative:text;mso-width-percent:0;mso-height-percent:0;mso-width-relative:margin;mso-height-relative:margin;v-text-anchor:top" o:gfxdata="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" fillcolor="white [3201]" stroked="f" strokeweight=".5pt">
                 <v:textbox>
                   <w:txbxContent>
                     <w:p>
@@ -561,37 +269,33 @@
                           <w:noProof/>
                         </w:rPr>
                         <w:drawing>
-                          <wp:inline distT="0" distB="0" distL="0" distR="0">
-                            <wp:extent cx="374650" cy="329191"/>
-                            <wp:effectExtent l="0" t="0" r="6350" b="0"/>
-                            <wp:docPr id="16" name="Picture 16" descr="C:\Users\User\Downloads\WhatsApp Image 2025-09-04 at 10.37.00.jpeg"/>
-                            <wp:cNvGraphicFramePr>
-                              <a:graphicFrameLocks xmlns:a="http://schemas.openxmlformats.org/drawingml/2006/main" noChangeAspect="1"/>
-                            </wp:cNvGraphicFramePr>
+                          <wp:inline distT="0" distB="0" distL="0" distR="0" wp14:anchorId="2F076A8C" wp14:editId="4A8F37E7">
+                            <wp:extent cx="323850" cy="165100"/>
+                            <wp:effectExtent l="0" t="0" r="0" b="6350"/>
+                            <wp:docPr id="4" name="Picture 4" descr="C:\Users\User\Downloads\WhatsApp Image 2025-01-27 at 14.23.17.jpeg"/>
+                            <wp:cNvGraphicFramePr/>
                             <a:graphic xmlns:a="http://schemas.openxmlformats.org/drawingml/2006/main">
                               <a:graphicData uri="http://schemas.openxmlformats.org/drawingml/2006/picture">
                                 <pic:pic xmlns:pic="http://schemas.openxmlformats.org/drawingml/2006/picture">
                                   <pic:nvPicPr>
-                                    <pic:cNvPr id="0" name="Picture 6" descr="C:\Users\User\Downloads\WhatsApp Image 2025-09-04 at 10.37.00.jpeg"/>
-                                    <pic:cNvPicPr>
-                                      <a:picLocks noChangeAspect="1" noChangeArrowheads="1"/>
-                                    </pic:cNvPicPr>
+                                    <pic:cNvPr id="1" name="Picture 1" descr="C:\Users\User\Downloads\WhatsApp Image 2025-01-27 at 14.23.17.jpeg"/>
+                                    <pic:cNvPicPr/>
                                   </pic:nvPicPr>
                                   <pic:blipFill rotWithShape="1">
-                                    <a:blip r:embed="rId8">
+                                    <a:blip r:embed="rId8" cstate="print">
                                       <a:extLst>
                                         <a:ext uri="{28A0092B-C50C-407E-A947-70E740481C1C}">
                                           <a14:useLocalDpi xmlns:a14="http://schemas.microsoft.com/office/drawing/2010/main" val="0"/>
                                         </a:ext>
                                       </a:extLst>
                                     </a:blip>
-                                    <a:srcRect l="22903" t="18350" r="20732" b="18093"/>
+                                    <a:srcRect t="16940" b="43535"/>
                                     <a:stretch/>
                                   </pic:blipFill>
                                   <pic:spPr bwMode="auto">
                                     <a:xfrm>
                                       <a:off x="0" y="0"/>
-                                      <a:ext cx="376372" cy="330704"/>
+                                      <a:ext cx="323850" cy="165100"/>
                                     </a:xfrm>
                                     <a:prstGeom prst="rect">
                                       <a:avLst/>
@@ -622,8 +326,8 @@
       </w:r>
       <w:r>
         <w:rPr>
-          <w:rFonts w:ascii="Times New Roman" w:eastAsia="Times New Roman" w:hAnsi="Times New Roman" w:cs="Times New Roman"/>
-          <w:b/>
+          <w:rFonts w:cs="Times New Roman"/>
+          <w:b w:val="0"/>
           <w:bCs/>
           <w:noProof/>
           <w:sz w:val="27"/>
@@ -632,18 +336,18 @@
         <mc:AlternateContent>
           <mc:Choice Requires="wps">
             <w:drawing>
-              <wp:anchor distT="0" distB="0" distL="114300" distR="114300" simplePos="0" relativeHeight="251663360" behindDoc="0" locked="0" layoutInCell="1" allowOverlap="1" wp14:anchorId="02ADE628" wp14:editId="64634C98">
+              <wp:anchor distT="0" distB="0" distL="114300" distR="114300" simplePos="0" relativeHeight="251660288" behindDoc="0" locked="0" layoutInCell="1" allowOverlap="1" wp14:anchorId="5A138FF9" wp14:editId="3B8734F9">
                 <wp:simplePos x="0" y="0"/>
                 <wp:positionH relativeFrom="column">
-                  <wp:posOffset>5543550</wp:posOffset>
+                  <wp:posOffset>5632450</wp:posOffset>
                 </wp:positionH>
                 <wp:positionV relativeFrom="paragraph">
-                  <wp:posOffset>22225</wp:posOffset>
+                  <wp:posOffset>939165</wp:posOffset>
                 </wp:positionV>
-                <wp:extent cx="850900" cy="330200"/>
-                <wp:effectExtent l="0" t="0" r="6350" b="0"/>
+                <wp:extent cx="615950" cy="266700"/>
+                <wp:effectExtent l="0" t="0" r="0" b="0"/>
                 <wp:wrapNone/>
-                <wp:docPr id="7" name="Text Box 7"/>
+                <wp:docPr id="5" name="Text Box 5"/>
                 <wp:cNvGraphicFramePr/>
                 <a:graphic xmlns:a="http://schemas.openxmlformats.org/drawingml/2006/main">
                   <a:graphicData uri="http://schemas.microsoft.com/office/word/2010/wordprocessingShape">
@@ -652,14 +356,12 @@
                       <wps:spPr>
                         <a:xfrm>
                           <a:off x="0" y="0"/>
-                          <a:ext cx="850900" cy="330200"/>
+                          <a:ext cx="615950" cy="266700"/>
                         </a:xfrm>
                         <a:prstGeom prst="rect">
                           <a:avLst/>
                         </a:prstGeom>
-                        <a:solidFill>
-                          <a:schemeClr val="lt1"/>
-                        </a:solidFill>
+                        <a:noFill/>
                         <a:ln w="6350">
                           <a:noFill/>
                         </a:ln>
@@ -687,10 +389,10 @@
                                 <w:noProof/>
                               </w:rPr>
                               <w:drawing>
-                                <wp:inline distT="0" distB="0" distL="0" distR="0">
-                                  <wp:extent cx="285750" cy="221000"/>
-                                  <wp:effectExtent l="0" t="0" r="0" b="7620"/>
-                                  <wp:docPr id="9" name="Picture 9" descr="C:\Users\User\Downloads\WhatsApp Image 2025-09-04 at 08.15.18.jpeg"/>
+                                <wp:inline distT="0" distB="0" distL="0" distR="0" wp14:anchorId="54BA01E8" wp14:editId="7EE816EA">
+                                  <wp:extent cx="342900" cy="163829"/>
+                                  <wp:effectExtent l="0" t="0" r="0" b="8255"/>
+                                  <wp:docPr id="6" name="Picture 6" descr="C:\Users\User\Downloads\WhatsApp Image 2025-09-04 at 08.48.02 (1).jpeg"/>
                                   <wp:cNvGraphicFramePr>
                                     <a:graphicFrameLocks xmlns:a="http://schemas.openxmlformats.org/drawingml/2006/main" noChangeAspect="1"/>
                                   </wp:cNvGraphicFramePr>
@@ -698,7 +400,7 @@
                                     <a:graphicData uri="http://schemas.openxmlformats.org/drawingml/2006/picture">
                                       <pic:pic xmlns:pic="http://schemas.openxmlformats.org/drawingml/2006/picture">
                                         <pic:nvPicPr>
-                                          <pic:cNvPr id="0" name="Picture 1" descr="C:\Users\User\Downloads\WhatsApp Image 2025-09-04 at 08.15.18.jpeg"/>
+                                          <pic:cNvPr id="0" name="Picture 5" descr="C:\Users\User\Downloads\WhatsApp Image 2025-09-04 at 08.48.02 (1).jpeg"/>
                                           <pic:cNvPicPr>
                                             <a:picLocks noChangeAspect="1" noChangeArrowheads="1"/>
                                           </pic:cNvPicPr>
@@ -717,9 +419,9 @@
                                           </a:stretch>
                                         </pic:blipFill>
                                         <pic:spPr bwMode="auto">
-                                          <a:xfrm rot="10800000" flipH="1" flipV="1">
+                                          <a:xfrm>
                                             <a:off x="0" y="0"/>
-                                            <a:ext cx="302143" cy="233678"/>
+                                            <a:ext cx="367898" cy="175772"/>
                                           </a:xfrm>
                                           <a:prstGeom prst="rect">
                                             <a:avLst/>
@@ -758,7 +460,7 @@
           </mc:Choice>
           <mc:Fallback>
             <w:pict>
-              <v:shape w14:anchorId="02ADE628" id="Text Box 7" o:spid="_x0000_s1027" type="#_x0000_t202" style="position:absolute;left:0;text-align:left;margin-left:436.5pt;margin-top:1.75pt;width:67pt;height:26pt;z-index:251663360;visibility:visible;mso-wrap-style:square;mso-width-percent:0;mso-height-percent:0;mso-wrap-distance-left:9pt;mso-wrap-distance-top:0;mso-wrap-distance-right:9pt;mso-wrap-distance-bottom:0;mso-position-horizontal:absolute;mso-position-horizontal-relative:text;mso-position-vertical:absolute;mso-position-vertical-relative:text;mso-width-percent:0;mso-height-percent:0;mso-width-relative:margin;mso-height-relative:margin;v-text-anchor:top" o:gfxdata="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" fillcolor="white [3201]" stroked="f" strokeweight=".5pt">
+              <v:shape w14:anchorId="5A138FF9" id="Text Box 5" o:spid="_x0000_s1027" type="#_x0000_t202" style="position:absolute;margin-left:443.5pt;margin-top:73.95pt;width:48.5pt;height:21pt;z-index:251660288;visibility:visible;mso-wrap-style:square;mso-width-percent:0;mso-height-percent:0;mso-wrap-distance-left:9pt;mso-wrap-distance-top:0;mso-wrap-distance-right:9pt;mso-wrap-distance-bottom:0;mso-position-horizontal:absolute;mso-position-horizontal-relative:text;mso-position-vertical:absolute;mso-position-vertical-relative:text;mso-width-percent:0;mso-height-percent:0;mso-width-relative:margin;mso-height-relative:margin;v-text-anchor:top" o:gfxdata="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" filled="f" stroked="f" strokeweight=".5pt">
                 <v:textbox>
                   <w:txbxContent>
                     <w:p>
@@ -767,10 +469,10 @@
                           <w:noProof/>
                         </w:rPr>
                         <w:drawing>
-                          <wp:inline distT="0" distB="0" distL="0" distR="0">
-                            <wp:extent cx="285750" cy="221000"/>
-                            <wp:effectExtent l="0" t="0" r="0" b="7620"/>
-                            <wp:docPr id="9" name="Picture 9" descr="C:\Users\User\Downloads\WhatsApp Image 2025-09-04 at 08.15.18.jpeg"/>
+                          <wp:inline distT="0" distB="0" distL="0" distR="0" wp14:anchorId="54BA01E8" wp14:editId="7EE816EA">
+                            <wp:extent cx="342900" cy="163829"/>
+                            <wp:effectExtent l="0" t="0" r="0" b="8255"/>
+                            <wp:docPr id="6" name="Picture 6" descr="C:\Users\User\Downloads\WhatsApp Image 2025-09-04 at 08.48.02 (1).jpeg"/>
                             <wp:cNvGraphicFramePr>
                               <a:graphicFrameLocks xmlns:a="http://schemas.openxmlformats.org/drawingml/2006/main" noChangeAspect="1"/>
                             </wp:cNvGraphicFramePr>
@@ -778,7 +480,7 @@
                               <a:graphicData uri="http://schemas.openxmlformats.org/drawingml/2006/picture">
                                 <pic:pic xmlns:pic="http://schemas.openxmlformats.org/drawingml/2006/picture">
                                   <pic:nvPicPr>
-                                    <pic:cNvPr id="0" name="Picture 1" descr="C:\Users\User\Downloads\WhatsApp Image 2025-09-04 at 08.15.18.jpeg"/>
+                                    <pic:cNvPr id="0" name="Picture 5" descr="C:\Users\User\Downloads\WhatsApp Image 2025-09-04 at 08.48.02 (1).jpeg"/>
                                     <pic:cNvPicPr>
                                       <a:picLocks noChangeAspect="1" noChangeArrowheads="1"/>
                                     </pic:cNvPicPr>
@@ -797,9 +499,9 @@
                                     </a:stretch>
                                   </pic:blipFill>
                                   <pic:spPr bwMode="auto">
-                                    <a:xfrm rot="10800000" flipH="1" flipV="1">
+                                    <a:xfrm>
                                       <a:off x="0" y="0"/>
-                                      <a:ext cx="302143" cy="233678"/>
+                                      <a:ext cx="367898" cy="175772"/>
                                     </a:xfrm>
                                     <a:prstGeom prst="rect">
                                       <a:avLst/>
@@ -823,24 +525,10 @@
           </mc:Fallback>
         </mc:AlternateContent>
       </w:r>
-    </w:p>
-    <w:p>
-      <w:pPr>
-        <w:spacing w:before="100" w:beforeAutospacing="1" w:after="100" w:afterAutospacing="1" w:line="240" w:lineRule="auto"/>
-        <w:jc w:val="both"/>
-        <w:outlineLvl w:val="2"/>
-        <w:rPr>
-          <w:rFonts w:ascii="Times New Roman" w:eastAsia="Times New Roman" w:hAnsi="Times New Roman" w:cs="Times New Roman"/>
-          <w:b/>
-          <w:bCs/>
-          <w:sz w:val="27"/>
-          <w:szCs w:val="27"/>
-        </w:rPr>
-      </w:pPr>
-      <w:r>
-        <w:rPr>
-          <w:rFonts w:ascii="Times New Roman" w:eastAsia="Times New Roman" w:hAnsi="Times New Roman" w:cs="Times New Roman"/>
-          <w:b/>
+      <w:r>
+        <w:rPr>
+          <w:rFonts w:cs="Times New Roman"/>
+          <w:b w:val="0"/>
           <w:bCs/>
           <w:noProof/>
           <w:sz w:val="27"/>
@@ -849,18 +537,18 @@
         <mc:AlternateContent>
           <mc:Choice Requires="wps">
             <w:drawing>
-              <wp:anchor distT="0" distB="0" distL="114300" distR="114300" simplePos="0" relativeHeight="251661312" behindDoc="0" locked="0" layoutInCell="1" allowOverlap="1" wp14:anchorId="557689CE" wp14:editId="3F918E29">
+              <wp:anchor distT="0" distB="0" distL="114300" distR="114300" simplePos="0" relativeHeight="251661312" behindDoc="0" locked="0" layoutInCell="1" allowOverlap="1" wp14:anchorId="0823C0CE" wp14:editId="5EA85B74">
                 <wp:simplePos x="0" y="0"/>
                 <wp:positionH relativeFrom="column">
-                  <wp:posOffset>5511800</wp:posOffset>
+                  <wp:posOffset>5702300</wp:posOffset>
                 </wp:positionH>
                 <wp:positionV relativeFrom="paragraph">
-                  <wp:posOffset>218440</wp:posOffset>
+                  <wp:posOffset>476885</wp:posOffset>
                 </wp:positionV>
-                <wp:extent cx="850900" cy="330200"/>
+                <wp:extent cx="469900" cy="271780"/>
                 <wp:effectExtent l="0" t="0" r="6350" b="0"/>
                 <wp:wrapNone/>
-                <wp:docPr id="5" name="Text Box 5"/>
+                <wp:docPr id="7" name="Text Box 7"/>
                 <wp:cNvGraphicFramePr/>
                 <a:graphic xmlns:a="http://schemas.openxmlformats.org/drawingml/2006/main">
                   <a:graphicData uri="http://schemas.microsoft.com/office/word/2010/wordprocessingShape">
@@ -869,7 +557,7 @@
                       <wps:spPr>
                         <a:xfrm>
                           <a:off x="0" y="0"/>
-                          <a:ext cx="850900" cy="330200"/>
+                          <a:ext cx="469900" cy="271780"/>
                         </a:xfrm>
                         <a:prstGeom prst="rect">
                           <a:avLst/>
@@ -904,10 +592,10 @@
                                 <w:noProof/>
                               </w:rPr>
                               <w:drawing>
-                                <wp:inline distT="0" distB="0" distL="0" distR="0">
-                                  <wp:extent cx="661670" cy="316131"/>
-                                  <wp:effectExtent l="0" t="0" r="5080" b="8255"/>
-                                  <wp:docPr id="13" name="Picture 13" descr="C:\Users\User\Downloads\WhatsApp Image 2025-09-04 at 08.48.02 (1).jpeg"/>
+                                <wp:inline distT="0" distB="0" distL="0" distR="0" wp14:anchorId="5F3086B2" wp14:editId="63AC3A92">
+                                  <wp:extent cx="261094" cy="201930"/>
+                                  <wp:effectExtent l="0" t="0" r="5715" b="7620"/>
+                                  <wp:docPr id="9" name="Picture 9" descr="C:\Users\User\Downloads\WhatsApp Image 2025-09-04 at 08.15.18.jpeg"/>
                                   <wp:cNvGraphicFramePr>
                                     <a:graphicFrameLocks xmlns:a="http://schemas.openxmlformats.org/drawingml/2006/main" noChangeAspect="1"/>
                                   </wp:cNvGraphicFramePr>
@@ -915,7 +603,7 @@
                                     <a:graphicData uri="http://schemas.openxmlformats.org/drawingml/2006/picture">
                                       <pic:pic xmlns:pic="http://schemas.openxmlformats.org/drawingml/2006/picture">
                                         <pic:nvPicPr>
-                                          <pic:cNvPr id="0" name="Picture 5" descr="C:\Users\User\Downloads\WhatsApp Image 2025-09-04 at 08.48.02 (1).jpeg"/>
+                                          <pic:cNvPr id="0" name="Picture 1" descr="C:\Users\User\Downloads\WhatsApp Image 2025-09-04 at 08.15.18.jpeg"/>
                                           <pic:cNvPicPr>
                                             <a:picLocks noChangeAspect="1" noChangeArrowheads="1"/>
                                           </pic:cNvPicPr>
@@ -934,9 +622,9 @@
                                           </a:stretch>
                                         </pic:blipFill>
                                         <pic:spPr bwMode="auto">
-                                          <a:xfrm>
+                                          <a:xfrm rot="10800000" flipH="1" flipV="1">
                                             <a:off x="0" y="0"/>
-                                            <a:ext cx="661670" cy="316131"/>
+                                            <a:ext cx="278598" cy="215468"/>
                                           </a:xfrm>
                                           <a:prstGeom prst="rect">
                                             <a:avLst/>
@@ -975,7 +663,7 @@
           </mc:Choice>
           <mc:Fallback>
             <w:pict>
-              <v:shape w14:anchorId="557689CE" id="Text Box 5" o:spid="_x0000_s1028" type="#_x0000_t202" style="position:absolute;left:0;text-align:left;margin-left:434pt;margin-top:17.2pt;width:67pt;height:26pt;z-index:251661312;visibility:visible;mso-wrap-style:square;mso-width-percent:0;mso-height-percent:0;mso-wrap-distance-left:9pt;mso-wrap-distance-top:0;mso-wrap-distance-right:9pt;mso-wrap-distance-bottom:0;mso-position-horizontal:absolute;mso-position-horizontal-relative:text;mso-position-vertical:absolute;mso-position-vertical-relative:text;mso-width-percent:0;mso-height-percent:0;mso-width-relative:margin;mso-height-relative:margin;v-text-anchor:top" o:gfxdata="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" fillcolor="white [3201]" stroked="f" strokeweight=".5pt">
+              <v:shape w14:anchorId="0823C0CE" id="Text Box 7" o:spid="_x0000_s1028" type="#_x0000_t202" style="position:absolute;margin-left:449pt;margin-top:37.55pt;width:37pt;height:21.4pt;z-index:251661312;visibility:visible;mso-wrap-style:square;mso-width-percent:0;mso-height-percent:0;mso-wrap-distance-left:9pt;mso-wrap-distance-top:0;mso-wrap-distance-right:9pt;mso-wrap-distance-bottom:0;mso-position-horizontal:absolute;mso-position-horizontal-relative:text;mso-position-vertical:absolute;mso-position-vertical-relative:text;mso-width-percent:0;mso-height-percent:0;mso-width-relative:margin;mso-height-relative:margin;v-text-anchor:top" o:gfxdata="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" fillcolor="white [3201]" stroked="f" strokeweight=".5pt">
                 <v:textbox>
                   <w:txbxContent>
                     <w:p>
@@ -984,10 +672,10 @@
                           <w:noProof/>
                         </w:rPr>
                         <w:drawing>
-                          <wp:inline distT="0" distB="0" distL="0" distR="0">
-                            <wp:extent cx="661670" cy="316131"/>
-                            <wp:effectExtent l="0" t="0" r="5080" b="8255"/>
-                            <wp:docPr id="13" name="Picture 13" descr="C:\Users\User\Downloads\WhatsApp Image 2025-09-04 at 08.48.02 (1).jpeg"/>
+                          <wp:inline distT="0" distB="0" distL="0" distR="0" wp14:anchorId="5F3086B2" wp14:editId="63AC3A92">
+                            <wp:extent cx="261094" cy="201930"/>
+                            <wp:effectExtent l="0" t="0" r="5715" b="7620"/>
+                            <wp:docPr id="9" name="Picture 9" descr="C:\Users\User\Downloads\WhatsApp Image 2025-09-04 at 08.15.18.jpeg"/>
                             <wp:cNvGraphicFramePr>
                               <a:graphicFrameLocks xmlns:a="http://schemas.openxmlformats.org/drawingml/2006/main" noChangeAspect="1"/>
                             </wp:cNvGraphicFramePr>
@@ -995,7 +683,7 @@
                               <a:graphicData uri="http://schemas.openxmlformats.org/drawingml/2006/picture">
                                 <pic:pic xmlns:pic="http://schemas.openxmlformats.org/drawingml/2006/picture">
                                   <pic:nvPicPr>
-                                    <pic:cNvPr id="0" name="Picture 5" descr="C:\Users\User\Downloads\WhatsApp Image 2025-09-04 at 08.48.02 (1).jpeg"/>
+                                    <pic:cNvPr id="0" name="Picture 1" descr="C:\Users\User\Downloads\WhatsApp Image 2025-09-04 at 08.15.18.jpeg"/>
                                     <pic:cNvPicPr>
                                       <a:picLocks noChangeAspect="1" noChangeArrowheads="1"/>
                                     </pic:cNvPicPr>
@@ -1014,9 +702,9 @@
                                     </a:stretch>
                                   </pic:blipFill>
                                   <pic:spPr bwMode="auto">
-                                    <a:xfrm>
+                                    <a:xfrm rot="10800000" flipH="1" flipV="1">
                                       <a:off x="0" y="0"/>
-                                      <a:ext cx="661670" cy="316131"/>
+                                      <a:ext cx="278598" cy="215468"/>
                                     </a:xfrm>
                                     <a:prstGeom prst="rect">
                                       <a:avLst/>
@@ -1040,24 +728,10 @@
           </mc:Fallback>
         </mc:AlternateContent>
       </w:r>
-    </w:p>
-    <w:p>
-      <w:pPr>
-        <w:spacing w:before="100" w:beforeAutospacing="1" w:after="100" w:afterAutospacing="1" w:line="240" w:lineRule="auto"/>
-        <w:jc w:val="both"/>
-        <w:outlineLvl w:val="2"/>
-        <w:rPr>
-          <w:rFonts w:ascii="Times New Roman" w:eastAsia="Times New Roman" w:hAnsi="Times New Roman" w:cs="Times New Roman"/>
-          <w:b/>
-          <w:bCs/>
-          <w:sz w:val="27"/>
-          <w:szCs w:val="27"/>
-        </w:rPr>
-      </w:pPr>
-      <w:r>
-        <w:rPr>
-          <w:rFonts w:ascii="Times New Roman" w:eastAsia="Times New Roman" w:hAnsi="Times New Roman" w:cs="Times New Roman"/>
-          <w:b/>
+      <w:r>
+        <w:rPr>
+          <w:rFonts w:cs="Times New Roman"/>
+          <w:b w:val="0"/>
           <w:bCs/>
           <w:noProof/>
           <w:sz w:val="27"/>
@@ -1066,18 +740,18 @@
         <mc:AlternateContent>
           <mc:Choice Requires="wps">
             <w:drawing>
-              <wp:anchor distT="0" distB="0" distL="114300" distR="114300" simplePos="0" relativeHeight="251659264" behindDoc="0" locked="0" layoutInCell="1" allowOverlap="1">
+              <wp:anchor distT="0" distB="0" distL="114300" distR="114300" simplePos="0" relativeHeight="251662336" behindDoc="0" locked="0" layoutInCell="1" allowOverlap="1" wp14:anchorId="4D08156A" wp14:editId="4A2A5EFF">
                 <wp:simplePos x="0" y="0"/>
                 <wp:positionH relativeFrom="column">
-                  <wp:posOffset>5511800</wp:posOffset>
+                  <wp:posOffset>5702300</wp:posOffset>
                 </wp:positionH>
                 <wp:positionV relativeFrom="paragraph">
-                  <wp:posOffset>193040</wp:posOffset>
+                  <wp:posOffset>678815</wp:posOffset>
                 </wp:positionV>
-                <wp:extent cx="838200" cy="349250"/>
+                <wp:extent cx="476250" cy="285750"/>
                 <wp:effectExtent l="0" t="0" r="0" b="0"/>
                 <wp:wrapNone/>
-                <wp:docPr id="1" name="Text Box 1"/>
+                <wp:docPr id="14" name="Text Box 14"/>
                 <wp:cNvGraphicFramePr/>
                 <a:graphic xmlns:a="http://schemas.openxmlformats.org/drawingml/2006/main">
                   <a:graphicData uri="http://schemas.microsoft.com/office/word/2010/wordprocessingShape">
@@ -1086,14 +760,12 @@
                       <wps:spPr>
                         <a:xfrm>
                           <a:off x="0" y="0"/>
-                          <a:ext cx="838200" cy="349250"/>
+                          <a:ext cx="476250" cy="285750"/>
                         </a:xfrm>
                         <a:prstGeom prst="rect">
                           <a:avLst/>
                         </a:prstGeom>
-                        <a:solidFill>
-                          <a:schemeClr val="lt1"/>
-                        </a:solidFill>
+                        <a:noFill/>
                         <a:ln w="6350">
                           <a:noFill/>
                         </a:ln>
@@ -1121,33 +793,37 @@
                                 <w:noProof/>
                               </w:rPr>
                               <w:drawing>
-                                <wp:inline distT="0" distB="0" distL="0" distR="0" wp14:anchorId="367A408C" wp14:editId="65D8DD37">
-                                  <wp:extent cx="514350" cy="260350"/>
+                                <wp:inline distT="0" distB="0" distL="0" distR="0" wp14:anchorId="430D764E" wp14:editId="768053CB">
+                                  <wp:extent cx="231261" cy="203200"/>
                                   <wp:effectExtent l="0" t="0" r="0" b="6350"/>
-                                  <wp:docPr id="2" name="Picture 2" descr="C:\Users\User\Downloads\WhatsApp Image 2025-01-27 at 14.23.17.jpeg"/>
-                                  <wp:cNvGraphicFramePr/>
+                                  <wp:docPr id="3" name="Picture 3" descr="C:\Users\User\Downloads\WhatsApp Image 2025-09-04 at 10.37.00.jpeg"/>
+                                  <wp:cNvGraphicFramePr>
+                                    <a:graphicFrameLocks xmlns:a="http://schemas.openxmlformats.org/drawingml/2006/main" noChangeAspect="1"/>
+                                  </wp:cNvGraphicFramePr>
                                   <a:graphic xmlns:a="http://schemas.openxmlformats.org/drawingml/2006/main">
                                     <a:graphicData uri="http://schemas.openxmlformats.org/drawingml/2006/picture">
                                       <pic:pic xmlns:pic="http://schemas.openxmlformats.org/drawingml/2006/picture">
                                         <pic:nvPicPr>
-                                          <pic:cNvPr id="1" name="Picture 1" descr="C:\Users\User\Downloads\WhatsApp Image 2025-01-27 at 14.23.17.jpeg"/>
-                                          <pic:cNvPicPr/>
+                                          <pic:cNvPr id="0" name="Picture 6" descr="C:\Users\User\Downloads\WhatsApp Image 2025-09-04 at 10.37.00.jpeg"/>
+                                          <pic:cNvPicPr>
+                                            <a:picLocks noChangeAspect="1" noChangeArrowheads="1"/>
+                                          </pic:cNvPicPr>
                                         </pic:nvPicPr>
                                         <pic:blipFill rotWithShape="1">
-                                          <a:blip r:embed="rId11" cstate="print">
+                                          <a:blip r:embed="rId11">
                                             <a:extLst>
                                               <a:ext uri="{28A0092B-C50C-407E-A947-70E740481C1C}">
                                                 <a14:useLocalDpi xmlns:a14="http://schemas.microsoft.com/office/drawing/2010/main" val="0"/>
                                               </a:ext>
                                             </a:extLst>
                                           </a:blip>
-                                          <a:srcRect t="16940" b="43535"/>
+                                          <a:srcRect l="22903" t="18350" r="20732" b="18093"/>
                                           <a:stretch/>
                                         </pic:blipFill>
                                         <pic:spPr bwMode="auto">
                                           <a:xfrm>
                                             <a:off x="0" y="0"/>
-                                            <a:ext cx="514350" cy="260350"/>
+                                            <a:ext cx="236292" cy="207620"/>
                                           </a:xfrm>
                                           <a:prstGeom prst="rect">
                                             <a:avLst/>
@@ -1191,7 +867,7 @@
           </mc:Choice>
           <mc:Fallback>
             <w:pict>
-              <v:shape id="Text Box 1" o:spid="_x0000_s1029" type="#_x0000_t202" style="position:absolute;left:0;text-align:left;margin-left:434pt;margin-top:15.2pt;width:66pt;height:27.5pt;z-index:251659264;visibility:visible;mso-wrap-style:square;mso-width-percent:0;mso-height-percent:0;mso-wrap-distance-left:9pt;mso-wrap-distance-top:0;mso-wrap-distance-right:9pt;mso-wrap-distance-bottom:0;mso-position-horizontal:absolute;mso-position-horizontal-relative:text;mso-position-vertical:absolute;mso-position-vertical-relative:text;mso-width-percent:0;mso-height-percent:0;mso-width-relative:margin;mso-height-relative:margin;v-text-anchor:top" o:gfxdata="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" fillcolor="white [3201]" stroked="f" strokeweight=".5pt">
+              <v:shape w14:anchorId="4D08156A" id="Text Box 14" o:spid="_x0000_s1029" type="#_x0000_t202" style="position:absolute;margin-left:449pt;margin-top:53.45pt;width:37.5pt;height:22.5pt;z-index:251662336;visibility:visible;mso-wrap-style:square;mso-width-percent:0;mso-height-percent:0;mso-wrap-distance-left:9pt;mso-wrap-distance-top:0;mso-wrap-distance-right:9pt;mso-wrap-distance-bottom:0;mso-position-horizontal:absolute;mso-position-horizontal-relative:text;mso-position-vertical:absolute;mso-position-vertical-relative:text;mso-width-percent:0;mso-height-percent:0;mso-width-relative:margin;mso-height-relative:margin;v-text-anchor:top" o:gfxdata="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" filled="f" stroked="f" strokeweight=".5pt">
                 <v:textbox>
                   <w:txbxContent>
                     <w:p>
@@ -1200,33 +876,37 @@
                           <w:noProof/>
                         </w:rPr>
                         <w:drawing>
-                          <wp:inline distT="0" distB="0" distL="0" distR="0" wp14:anchorId="367A408C" wp14:editId="65D8DD37">
-                            <wp:extent cx="514350" cy="260350"/>
+                          <wp:inline distT="0" distB="0" distL="0" distR="0" wp14:anchorId="430D764E" wp14:editId="768053CB">
+                            <wp:extent cx="231261" cy="203200"/>
                             <wp:effectExtent l="0" t="0" r="0" b="6350"/>
-                            <wp:docPr id="2" name="Picture 2" descr="C:\Users\User\Downloads\WhatsApp Image 2025-01-27 at 14.23.17.jpeg"/>
-                            <wp:cNvGraphicFramePr/>
+                            <wp:docPr id="3" name="Picture 3" descr="C:\Users\User\Downloads\WhatsApp Image 2025-09-04 at 10.37.00.jpeg"/>
+                            <wp:cNvGraphicFramePr>
+                              <a:graphicFrameLocks xmlns:a="http://schemas.openxmlformats.org/drawingml/2006/main" noChangeAspect="1"/>
+                            </wp:cNvGraphicFramePr>
                             <a:graphic xmlns:a="http://schemas.openxmlformats.org/drawingml/2006/main">
                               <a:graphicData uri="http://schemas.openxmlformats.org/drawingml/2006/picture">
                                 <pic:pic xmlns:pic="http://schemas.openxmlformats.org/drawingml/2006/picture">
                                   <pic:nvPicPr>
-                                    <pic:cNvPr id="1" name="Picture 1" descr="C:\Users\User\Downloads\WhatsApp Image 2025-01-27 at 14.23.17.jpeg"/>
-                                    <pic:cNvPicPr/>
+                                    <pic:cNvPr id="0" name="Picture 6" descr="C:\Users\User\Downloads\WhatsApp Image 2025-09-04 at 10.37.00.jpeg"/>
+                                    <pic:cNvPicPr>
+                                      <a:picLocks noChangeAspect="1" noChangeArrowheads="1"/>
+                                    </pic:cNvPicPr>
                                   </pic:nvPicPr>
                                   <pic:blipFill rotWithShape="1">
-                                    <a:blip r:embed="rId11" cstate="print">
+                                    <a:blip r:embed="rId11">
                                       <a:extLst>
                                         <a:ext uri="{28A0092B-C50C-407E-A947-70E740481C1C}">
                                           <a14:useLocalDpi xmlns:a14="http://schemas.microsoft.com/office/drawing/2010/main" val="0"/>
                                         </a:ext>
                                       </a:extLst>
                                     </a:blip>
-                                    <a:srcRect t="16940" b="43535"/>
+                                    <a:srcRect l="22903" t="18350" r="20732" b="18093"/>
                                     <a:stretch/>
                                   </pic:blipFill>
                                   <pic:spPr bwMode="auto">
                                     <a:xfrm>
                                       <a:off x="0" y="0"/>
-                                      <a:ext cx="514350" cy="260350"/>
+                                      <a:ext cx="236292" cy="207620"/>
                                     </a:xfrm>
                                     <a:prstGeom prst="rect">
                                       <a:avLst/>
@@ -1255,7 +935,561 @@
           </mc:Fallback>
         </mc:AlternateContent>
       </w:r>
-    </w:p>
+      <w:bookmarkEnd w:id="0"/>
+    </w:p>
+    <w:tbl>
+      <w:tblPr>
+        <w:tblStyle w:val="TableGrid"/>
+        <w:tblpPr w:leftFromText="180" w:rightFromText="180" w:vertAnchor="text" w:horzAnchor="margin" w:tblpXSpec="center" w:tblpYSpec="bottom"/>
+        <w:tblW w:w="8505" w:type="dxa"/>
+        <w:tblLayout w:type="fixed"/>
+        <w:tblLook w:val="04A0" w:firstRow="1" w:lastRow="0" w:firstColumn="1" w:lastColumn="0" w:noHBand="0" w:noVBand="1"/>
+      </w:tblPr>
+      <w:tblGrid>
+        <w:gridCol w:w="2547"/>
+        <w:gridCol w:w="1984"/>
+        <w:gridCol w:w="2410"/>
+        <w:gridCol w:w="1564"/>
+      </w:tblGrid>
+      <w:tr>
+        <w:tc>
+          <w:tcPr>
+            <w:tcW w:w="2547" w:type="dxa"/>
+            <w:vAlign w:val="center"/>
+          </w:tcPr>
+          <w:p>
+            <w:pPr>
+              <w:rPr>
+                <w:rFonts w:ascii="Times New Roman" w:hAnsi="Times New Roman" w:cs="Times New Roman"/>
+                <w:b/>
+                <w:sz w:val="32"/>
+                <w:szCs w:val="32"/>
+              </w:rPr>
+            </w:pPr>
+            <w:r>
+              <w:rPr>
+                <w:rFonts w:ascii="Times New Roman" w:hAnsi="Times New Roman" w:cs="Times New Roman"/>
+                <w:b/>
+                <w:sz w:val="32"/>
+                <w:szCs w:val="32"/>
+              </w:rPr>
+              <w:t>NAME</w:t>
+            </w:r>
+          </w:p>
+        </w:tc>
+        <w:tc>
+          <w:tcPr>
+            <w:tcW w:w="1984" w:type="dxa"/>
+            <w:vAlign w:val="center"/>
+          </w:tcPr>
+          <w:p>
+            <w:pPr>
+              <w:rPr>
+                <w:rFonts w:ascii="Times New Roman" w:hAnsi="Times New Roman" w:cs="Times New Roman"/>
+                <w:b/>
+                <w:sz w:val="32"/>
+                <w:szCs w:val="32"/>
+              </w:rPr>
+            </w:pPr>
+            <w:proofErr w:type="spellStart"/>
+            <w:r>
+              <w:rPr>
+                <w:rFonts w:ascii="Times New Roman" w:hAnsi="Times New Roman" w:cs="Times New Roman"/>
+                <w:b/>
+                <w:sz w:val="32"/>
+                <w:szCs w:val="32"/>
+              </w:rPr>
+              <w:t>RegNo</w:t>
+            </w:r>
+            <w:proofErr w:type="spellEnd"/>
+          </w:p>
+        </w:tc>
+        <w:tc>
+          <w:tcPr>
+            <w:tcW w:w="2410" w:type="dxa"/>
+            <w:vAlign w:val="center"/>
+          </w:tcPr>
+          <w:p>
+            <w:pPr>
+              <w:rPr>
+                <w:rFonts w:ascii="Times New Roman" w:hAnsi="Times New Roman" w:cs="Times New Roman"/>
+                <w:b/>
+                <w:sz w:val="32"/>
+                <w:szCs w:val="32"/>
+              </w:rPr>
+            </w:pPr>
+            <w:r>
+              <w:rPr>
+                <w:rFonts w:ascii="Times New Roman" w:hAnsi="Times New Roman" w:cs="Times New Roman"/>
+                <w:b/>
+                <w:sz w:val="32"/>
+                <w:szCs w:val="32"/>
+              </w:rPr>
+              <w:t>EMAIL</w:t>
+            </w:r>
+          </w:p>
+        </w:tc>
+        <w:tc>
+          <w:tcPr>
+            <w:tcW w:w="1564" w:type="dxa"/>
+            <w:vAlign w:val="center"/>
+          </w:tcPr>
+          <w:p>
+            <w:pPr>
+              <w:rPr>
+                <w:rFonts w:ascii="Times New Roman" w:hAnsi="Times New Roman" w:cs="Times New Roman"/>
+                <w:b/>
+                <w:sz w:val="32"/>
+                <w:szCs w:val="32"/>
+              </w:rPr>
+            </w:pPr>
+            <w:r>
+              <w:rPr>
+                <w:rFonts w:ascii="Times New Roman" w:hAnsi="Times New Roman" w:cs="Times New Roman"/>
+                <w:b/>
+                <w:sz w:val="32"/>
+                <w:szCs w:val="32"/>
+              </w:rPr>
+              <w:t>PHONE</w:t>
+            </w:r>
+          </w:p>
+        </w:tc>
+      </w:tr>
+      <w:tr>
+        <w:tc>
+          <w:tcPr>
+            <w:tcW w:w="2547" w:type="dxa"/>
+            <w:vAlign w:val="center"/>
+          </w:tcPr>
+          <w:p>
+            <w:pPr>
+              <w:rPr>
+                <w:rFonts w:ascii="Times New Roman" w:hAnsi="Times New Roman" w:cs="Times New Roman"/>
+                <w:sz w:val="24"/>
+                <w:szCs w:val="24"/>
+              </w:rPr>
+            </w:pPr>
+            <w:proofErr w:type="spellStart"/>
+            <w:r>
+              <w:rPr>
+                <w:rFonts w:ascii="Times New Roman" w:hAnsi="Times New Roman" w:cs="Times New Roman"/>
+                <w:sz w:val="24"/>
+                <w:szCs w:val="24"/>
+              </w:rPr>
+              <w:t>Mushabe</w:t>
+            </w:r>
+            <w:proofErr w:type="spellEnd"/>
+            <w:r>
+              <w:rPr>
+                <w:rFonts w:ascii="Times New Roman" w:hAnsi="Times New Roman" w:cs="Times New Roman"/>
+                <w:sz w:val="24"/>
+                <w:szCs w:val="24"/>
+              </w:rPr>
+              <w:t xml:space="preserve"> Moses</w:t>
+            </w:r>
+          </w:p>
+        </w:tc>
+        <w:tc>
+          <w:tcPr>
+            <w:tcW w:w="1984" w:type="dxa"/>
+            <w:vAlign w:val="center"/>
+          </w:tcPr>
+          <w:p>
+            <w:pPr>
+              <w:rPr>
+                <w:rFonts w:ascii="Times New Roman" w:hAnsi="Times New Roman" w:cs="Times New Roman"/>
+                <w:sz w:val="24"/>
+                <w:szCs w:val="24"/>
+              </w:rPr>
+            </w:pPr>
+            <w:r>
+              <w:rPr>
+                <w:rFonts w:ascii="Times New Roman" w:hAnsi="Times New Roman" w:cs="Times New Roman"/>
+                <w:sz w:val="24"/>
+                <w:szCs w:val="24"/>
+              </w:rPr>
+              <w:t>23/U/12131/EVE</w:t>
+            </w:r>
+          </w:p>
+        </w:tc>
+        <w:tc>
+          <w:tcPr>
+            <w:tcW w:w="2410" w:type="dxa"/>
+            <w:vAlign w:val="center"/>
+          </w:tcPr>
+          <w:p>
+            <w:pPr>
+              <w:rPr>
+                <w:rFonts w:ascii="Times New Roman" w:hAnsi="Times New Roman" w:cs="Times New Roman"/>
+                <w:sz w:val="16"/>
+                <w:szCs w:val="16"/>
+              </w:rPr>
+            </w:pPr>
+            <w:r>
+              <w:rPr>
+                <w:rFonts w:ascii="Times New Roman" w:hAnsi="Times New Roman" w:cs="Times New Roman"/>
+                <w:sz w:val="16"/>
+                <w:szCs w:val="16"/>
+              </w:rPr>
+              <w:t>Mosesmushae9@gmail.com</w:t>
+            </w:r>
+          </w:p>
+        </w:tc>
+        <w:tc>
+          <w:tcPr>
+            <w:tcW w:w="1564" w:type="dxa"/>
+            <w:vAlign w:val="center"/>
+          </w:tcPr>
+          <w:p>
+            <w:pPr>
+              <w:rPr>
+                <w:rFonts w:ascii="Times New Roman" w:hAnsi="Times New Roman" w:cs="Times New Roman"/>
+                <w:sz w:val="16"/>
+                <w:szCs w:val="16"/>
+              </w:rPr>
+            </w:pPr>
+            <w:r>
+              <w:rPr>
+                <w:rFonts w:ascii="Times New Roman" w:hAnsi="Times New Roman" w:cs="Times New Roman"/>
+                <w:sz w:val="16"/>
+                <w:szCs w:val="16"/>
+              </w:rPr>
+              <w:t>0752307875</w:t>
+            </w:r>
+          </w:p>
+        </w:tc>
+      </w:tr>
+      <w:tr>
+        <w:tc>
+          <w:tcPr>
+            <w:tcW w:w="2547" w:type="dxa"/>
+            <w:vAlign w:val="center"/>
+          </w:tcPr>
+          <w:p>
+            <w:pPr>
+              <w:rPr>
+                <w:rFonts w:ascii="Times New Roman" w:hAnsi="Times New Roman" w:cs="Times New Roman"/>
+                <w:sz w:val="24"/>
+                <w:szCs w:val="24"/>
+              </w:rPr>
+            </w:pPr>
+            <w:proofErr w:type="spellStart"/>
+            <w:r>
+              <w:rPr>
+                <w:rFonts w:ascii="Times New Roman" w:hAnsi="Times New Roman" w:cs="Times New Roman"/>
+                <w:sz w:val="24"/>
+                <w:szCs w:val="24"/>
+              </w:rPr>
+              <w:t>Drate</w:t>
+            </w:r>
+            <w:proofErr w:type="spellEnd"/>
+            <w:r>
+              <w:rPr>
+                <w:rFonts w:ascii="Times New Roman" w:hAnsi="Times New Roman" w:cs="Times New Roman"/>
+                <w:sz w:val="24"/>
+                <w:szCs w:val="24"/>
+              </w:rPr>
+              <w:t xml:space="preserve"> Hillary</w:t>
+            </w:r>
+          </w:p>
+        </w:tc>
+        <w:tc>
+          <w:tcPr>
+            <w:tcW w:w="1984" w:type="dxa"/>
+            <w:vAlign w:val="center"/>
+          </w:tcPr>
+          <w:p>
+            <w:pPr>
+              <w:rPr>
+                <w:rFonts w:ascii="Times New Roman" w:hAnsi="Times New Roman" w:cs="Times New Roman"/>
+                <w:sz w:val="24"/>
+                <w:szCs w:val="24"/>
+              </w:rPr>
+            </w:pPr>
+            <w:r>
+              <w:rPr>
+                <w:rFonts w:ascii="Times New Roman" w:hAnsi="Times New Roman" w:cs="Times New Roman"/>
+                <w:sz w:val="24"/>
+                <w:szCs w:val="24"/>
+              </w:rPr>
+              <w:t>23/U/23611</w:t>
+            </w:r>
+          </w:p>
+        </w:tc>
+        <w:tc>
+          <w:tcPr>
+            <w:tcW w:w="2410" w:type="dxa"/>
+            <w:vAlign w:val="center"/>
+          </w:tcPr>
+          <w:p>
+            <w:pPr>
+              <w:rPr>
+                <w:rFonts w:ascii="Times New Roman" w:hAnsi="Times New Roman" w:cs="Times New Roman"/>
+                <w:sz w:val="16"/>
+                <w:szCs w:val="16"/>
+              </w:rPr>
+            </w:pPr>
+            <w:r>
+              <w:rPr>
+                <w:rFonts w:ascii="Times New Roman" w:hAnsi="Times New Roman" w:cs="Times New Roman"/>
+                <w:sz w:val="16"/>
+                <w:szCs w:val="16"/>
+              </w:rPr>
+              <w:t>dratehillary@gmail.om</w:t>
+            </w:r>
+          </w:p>
+        </w:tc>
+        <w:tc>
+          <w:tcPr>
+            <w:tcW w:w="1564" w:type="dxa"/>
+            <w:vAlign w:val="center"/>
+          </w:tcPr>
+          <w:p>
+            <w:pPr>
+              <w:rPr>
+                <w:rFonts w:ascii="Times New Roman" w:hAnsi="Times New Roman" w:cs="Times New Roman"/>
+                <w:sz w:val="16"/>
+                <w:szCs w:val="16"/>
+              </w:rPr>
+            </w:pPr>
+            <w:r>
+              <w:rPr>
+                <w:rFonts w:ascii="Times New Roman" w:hAnsi="Times New Roman" w:cs="Times New Roman"/>
+                <w:sz w:val="16"/>
+                <w:szCs w:val="16"/>
+              </w:rPr>
+              <w:t>0758235980</w:t>
+            </w:r>
+          </w:p>
+        </w:tc>
+      </w:tr>
+      <w:tr>
+        <w:tc>
+          <w:tcPr>
+            <w:tcW w:w="2547" w:type="dxa"/>
+            <w:vAlign w:val="center"/>
+          </w:tcPr>
+          <w:p>
+            <w:pPr>
+              <w:rPr>
+                <w:rFonts w:ascii="Times New Roman" w:hAnsi="Times New Roman" w:cs="Times New Roman"/>
+                <w:sz w:val="24"/>
+                <w:szCs w:val="24"/>
+              </w:rPr>
+            </w:pPr>
+            <w:proofErr w:type="spellStart"/>
+            <w:r>
+              <w:rPr>
+                <w:rFonts w:ascii="Times New Roman" w:hAnsi="Times New Roman" w:cs="Times New Roman"/>
+                <w:sz w:val="24"/>
+                <w:szCs w:val="24"/>
+              </w:rPr>
+              <w:t>Mukyala</w:t>
+            </w:r>
+            <w:proofErr w:type="spellEnd"/>
+            <w:r>
+              <w:rPr>
+                <w:rFonts w:ascii="Times New Roman" w:hAnsi="Times New Roman" w:cs="Times New Roman"/>
+                <w:sz w:val="24"/>
+                <w:szCs w:val="24"/>
+              </w:rPr>
+              <w:t xml:space="preserve"> </w:t>
+            </w:r>
+            <w:proofErr w:type="spellStart"/>
+            <w:r>
+              <w:rPr>
+                <w:rFonts w:ascii="Times New Roman" w:hAnsi="Times New Roman" w:cs="Times New Roman"/>
+                <w:sz w:val="24"/>
+                <w:szCs w:val="24"/>
+              </w:rPr>
+              <w:t>Dorcus</w:t>
+            </w:r>
+            <w:proofErr w:type="spellEnd"/>
+            <w:r>
+              <w:rPr>
+                <w:rFonts w:ascii="Times New Roman" w:hAnsi="Times New Roman" w:cs="Times New Roman"/>
+                <w:sz w:val="24"/>
+                <w:szCs w:val="24"/>
+              </w:rPr>
+              <w:t xml:space="preserve"> </w:t>
+            </w:r>
+            <w:proofErr w:type="spellStart"/>
+            <w:r>
+              <w:rPr>
+                <w:rFonts w:ascii="Times New Roman" w:hAnsi="Times New Roman" w:cs="Times New Roman"/>
+                <w:sz w:val="24"/>
+                <w:szCs w:val="24"/>
+              </w:rPr>
+              <w:t>Nandy</w:t>
+            </w:r>
+            <w:proofErr w:type="spellEnd"/>
+          </w:p>
+        </w:tc>
+        <w:tc>
+          <w:tcPr>
+            <w:tcW w:w="1984" w:type="dxa"/>
+            <w:vAlign w:val="center"/>
+          </w:tcPr>
+          <w:p>
+            <w:pPr>
+              <w:rPr>
+                <w:rFonts w:ascii="Times New Roman" w:hAnsi="Times New Roman" w:cs="Times New Roman"/>
+                <w:sz w:val="24"/>
+                <w:szCs w:val="24"/>
+              </w:rPr>
+            </w:pPr>
+            <w:r>
+              <w:rPr>
+                <w:rFonts w:ascii="Times New Roman" w:hAnsi="Times New Roman" w:cs="Times New Roman"/>
+                <w:sz w:val="24"/>
+                <w:szCs w:val="24"/>
+              </w:rPr>
+              <w:t>23/U/11911/EVE</w:t>
+            </w:r>
+          </w:p>
+        </w:tc>
+        <w:tc>
+          <w:tcPr>
+            <w:tcW w:w="2410" w:type="dxa"/>
+            <w:vAlign w:val="center"/>
+          </w:tcPr>
+          <w:p>
+            <w:pPr>
+              <w:rPr>
+                <w:rFonts w:ascii="Times New Roman" w:hAnsi="Times New Roman" w:cs="Times New Roman"/>
+                <w:sz w:val="16"/>
+                <w:szCs w:val="16"/>
+              </w:rPr>
+            </w:pPr>
+            <w:r>
+              <w:rPr>
+                <w:rFonts w:ascii="Times New Roman" w:hAnsi="Times New Roman" w:cs="Times New Roman"/>
+                <w:sz w:val="16"/>
+                <w:szCs w:val="16"/>
+              </w:rPr>
+              <w:t>mukyaladorcus@gmail.com</w:t>
+            </w:r>
+          </w:p>
+        </w:tc>
+        <w:tc>
+          <w:tcPr>
+            <w:tcW w:w="1564" w:type="dxa"/>
+            <w:vAlign w:val="center"/>
+          </w:tcPr>
+          <w:p>
+            <w:pPr>
+              <w:rPr>
+                <w:rFonts w:ascii="Times New Roman" w:hAnsi="Times New Roman" w:cs="Times New Roman"/>
+                <w:sz w:val="16"/>
+                <w:szCs w:val="16"/>
+              </w:rPr>
+            </w:pPr>
+            <w:r>
+              <w:rPr>
+                <w:rFonts w:ascii="Times New Roman" w:hAnsi="Times New Roman" w:cs="Times New Roman"/>
+                <w:sz w:val="16"/>
+                <w:szCs w:val="16"/>
+              </w:rPr>
+              <w:t>0755011795</w:t>
+            </w:r>
+          </w:p>
+        </w:tc>
+      </w:tr>
+      <w:tr>
+        <w:tc>
+          <w:tcPr>
+            <w:tcW w:w="2547" w:type="dxa"/>
+            <w:vAlign w:val="center"/>
+          </w:tcPr>
+          <w:p>
+            <w:pPr>
+              <w:rPr>
+                <w:rFonts w:ascii="Times New Roman" w:hAnsi="Times New Roman" w:cs="Times New Roman"/>
+                <w:sz w:val="24"/>
+                <w:szCs w:val="24"/>
+              </w:rPr>
+            </w:pPr>
+            <w:r>
+              <w:rPr>
+                <w:rFonts w:ascii="Times New Roman" w:hAnsi="Times New Roman" w:cs="Times New Roman"/>
+                <w:sz w:val="24"/>
+                <w:szCs w:val="24"/>
+              </w:rPr>
+              <w:t>Kiyimba Fahad</w:t>
+            </w:r>
+          </w:p>
+        </w:tc>
+        <w:tc>
+          <w:tcPr>
+            <w:tcW w:w="1984" w:type="dxa"/>
+            <w:vAlign w:val="center"/>
+          </w:tcPr>
+          <w:p>
+            <w:pPr>
+              <w:rPr>
+                <w:rFonts w:ascii="Times New Roman" w:hAnsi="Times New Roman" w:cs="Times New Roman"/>
+                <w:sz w:val="24"/>
+                <w:szCs w:val="24"/>
+              </w:rPr>
+            </w:pPr>
+            <w:r>
+              <w:rPr>
+                <w:rFonts w:ascii="Times New Roman" w:hAnsi="Times New Roman" w:cs="Times New Roman"/>
+                <w:sz w:val="24"/>
+                <w:szCs w:val="24"/>
+              </w:rPr>
+              <w:t>23/U/0628</w:t>
+            </w:r>
+          </w:p>
+        </w:tc>
+        <w:tc>
+          <w:tcPr>
+            <w:tcW w:w="2410" w:type="dxa"/>
+            <w:vAlign w:val="center"/>
+          </w:tcPr>
+          <w:p>
+            <w:pPr>
+              <w:rPr>
+                <w:rFonts w:ascii="Times New Roman" w:hAnsi="Times New Roman" w:cs="Times New Roman"/>
+                <w:sz w:val="16"/>
+                <w:szCs w:val="16"/>
+              </w:rPr>
+            </w:pPr>
+            <w:r>
+              <w:rPr>
+                <w:rFonts w:ascii="Times New Roman" w:hAnsi="Times New Roman" w:cs="Times New Roman"/>
+                <w:sz w:val="16"/>
+                <w:szCs w:val="16"/>
+              </w:rPr>
+              <w:t>kiyimbafwitty@gmail.com</w:t>
+            </w:r>
+          </w:p>
+        </w:tc>
+        <w:tc>
+          <w:tcPr>
+            <w:tcW w:w="1564" w:type="dxa"/>
+            <w:vAlign w:val="center"/>
+          </w:tcPr>
+          <w:p>
+            <w:pPr>
+              <w:rPr>
+                <w:rFonts w:ascii="Times New Roman" w:hAnsi="Times New Roman" w:cs="Times New Roman"/>
+                <w:sz w:val="16"/>
+                <w:szCs w:val="16"/>
+              </w:rPr>
+            </w:pPr>
+            <w:r>
+              <w:rPr>
+                <w:rFonts w:ascii="Times New Roman" w:hAnsi="Times New Roman" w:cs="Times New Roman"/>
+                <w:sz w:val="16"/>
+                <w:szCs w:val="16"/>
+              </w:rPr>
+              <w:t>0762938957</w:t>
+            </w:r>
+          </w:p>
+        </w:tc>
+      </w:tr>
+    </w:tbl>
     <w:p>
       <w:pPr>
         <w:spacing w:before="100" w:beforeAutospacing="1" w:after="100" w:afterAutospacing="1" w:line="240" w:lineRule="auto"/>
@@ -1283,22 +1517,8 @@
           <w:szCs w:val="27"/>
         </w:rPr>
       </w:pPr>
-      <w:bookmarkStart w:id="0" w:name="_GoBack"/>
-      <w:bookmarkEnd w:id="0"/>
-    </w:p>
-    <w:p>
-      <w:pPr>
-        <w:spacing w:before="100" w:beforeAutospacing="1" w:after="100" w:afterAutospacing="1" w:line="240" w:lineRule="auto"/>
-        <w:jc w:val="both"/>
-        <w:outlineLvl w:val="2"/>
-        <w:rPr>
-          <w:rFonts w:ascii="Times New Roman" w:eastAsia="Times New Roman" w:hAnsi="Times New Roman" w:cs="Times New Roman"/>
-          <w:b/>
-          <w:bCs/>
-          <w:sz w:val="27"/>
-          <w:szCs w:val="27"/>
-        </w:rPr>
-      </w:pPr>
+      <w:bookmarkStart w:id="1" w:name="_GoBack"/>
+      <w:bookmarkEnd w:id="1"/>
     </w:p>
     <w:p>
       <w:pPr>
@@ -2103,14 +2323,13 @@
           <w:numId w:val="5"/>
         </w:numPr>
       </w:pPr>
-      <w:bookmarkStart w:id="1" w:name="_Toc207227055"/>
-      <w:bookmarkStart w:id="2" w:name="_Toc207726519"/>
-      <w:r>
-        <w:lastRenderedPageBreak/>
+      <w:bookmarkStart w:id="2" w:name="_Toc207227055"/>
+      <w:bookmarkStart w:id="3" w:name="_Toc207726519"/>
+      <w:r>
         <w:t>BACKGROUND</w:t>
       </w:r>
-      <w:bookmarkEnd w:id="1"/>
       <w:bookmarkEnd w:id="2"/>
+      <w:bookmarkEnd w:id="3"/>
     </w:p>
     <w:p>
       <w:pPr>
@@ -2129,7 +2348,16 @@
           <w:sz w:val="24"/>
           <w:szCs w:val="24"/>
         </w:rPr>
-        <w:t>The traditional restaurant experience is riddled with inefficiencies—from manual order-taking and lengthy wait times to a lack of actionable business intelligence. This system leads to customer frustration, operational bottlenecks, and a significant loss of potential revenue for restaurant owners.</w:t>
+        <w:t xml:space="preserve">The traditional restaurant experience is riddled with inefficiencies—from manual order-taking and lengthy wait times to a lack of actionable business intelligence. This system </w:t>
+      </w:r>
+      <w:r>
+        <w:rPr>
+          <w:rFonts w:ascii="Times New Roman" w:eastAsia="Times New Roman" w:hAnsi="Times New Roman" w:cs="Times New Roman"/>
+          <w:sz w:val="24"/>
+          <w:szCs w:val="24"/>
+        </w:rPr>
+        <w:lastRenderedPageBreak/>
+        <w:t>leads to customer frustration, operational bottlenecks, and a significant loss of potential revenue for restaurant owners.</w:t>
       </w:r>
     </w:p>
     <w:p>
@@ -2195,20 +2423,20 @@
           <w:numId w:val="5"/>
         </w:numPr>
       </w:pPr>
-      <w:bookmarkStart w:id="3" w:name="_Toc207227056"/>
-      <w:bookmarkStart w:id="4" w:name="_Toc207726520"/>
+      <w:bookmarkStart w:id="4" w:name="_Toc207227056"/>
+      <w:bookmarkStart w:id="5" w:name="_Toc207726520"/>
       <w:r>
         <w:t>THE PROBLEM STATEMENT &amp; MARKET OPPORTUNITY</w:t>
       </w:r>
-      <w:bookmarkEnd w:id="3"/>
       <w:bookmarkEnd w:id="4"/>
+      <w:bookmarkEnd w:id="5"/>
     </w:p>
     <w:p>
       <w:pPr>
         <w:pStyle w:val="NormalWeb"/>
         <w:jc w:val="both"/>
       </w:pPr>
-      <w:bookmarkStart w:id="5" w:name="_Toc207227057"/>
+      <w:bookmarkStart w:id="6" w:name="_Toc207227057"/>
       <w:r>
         <w:rPr>
           <w:rStyle w:val="selected"/>
@@ -2350,9 +2578,8 @@
           <w:numId w:val="5"/>
         </w:numPr>
       </w:pPr>
-      <w:bookmarkStart w:id="6" w:name="_Toc207726521"/>
-      <w:r>
-        <w:lastRenderedPageBreak/>
+      <w:bookmarkStart w:id="7" w:name="_Toc207726521"/>
+      <w:r>
         <w:t>THE DINESWIFT SOLUTION:</w:t>
       </w:r>
       <w:r>
@@ -2361,8 +2588,8 @@
       <w:r>
         <w:t xml:space="preserve"> CORE SERVICES &amp; VALUE PROPOSITION</w:t>
       </w:r>
-      <w:bookmarkEnd w:id="5"/>
       <w:bookmarkEnd w:id="6"/>
+      <w:bookmarkEnd w:id="7"/>
     </w:p>
     <w:p>
       <w:pPr>
@@ -2429,6 +2656,7 @@
           <w:sz w:val="24"/>
           <w:szCs w:val="24"/>
         </w:rPr>
+        <w:lastRenderedPageBreak/>
         <w:t>Core Services &amp; Key Features:</w:t>
       </w:r>
     </w:p>
@@ -2437,7 +2665,7 @@
         <w:pStyle w:val="NormalWeb"/>
         <w:jc w:val="both"/>
       </w:pPr>
-      <w:bookmarkStart w:id="7" w:name="_Toc207227058"/>
+      <w:bookmarkStart w:id="8" w:name="_Toc207227058"/>
       <w:r>
         <w:rPr>
           <w:rStyle w:val="selected"/>
@@ -2652,15 +2880,7 @@
           <w:rStyle w:val="selected"/>
           <w:rFonts w:eastAsiaTheme="majorEastAsia"/>
         </w:rPr>
-        <w:t xml:space="preserve"> To enhance the customer experience, the app's home screen will feature short, high-quality videos showcasing how popular dishes are prepared </w:t>
-      </w:r>
-      <w:r>
-        <w:rPr>
-          <w:rStyle w:val="selected"/>
-          <w:rFonts w:eastAsiaTheme="majorEastAsia"/>
-        </w:rPr>
-        <w:lastRenderedPageBreak/>
-        <w:t>or highlighting their presentation. This makes the menu visually appealing and helps customers make more informed choices.</w:t>
+        <w:t xml:space="preserve"> To enhance the customer experience, the app's home screen will feature short, high-quality videos showcasing how popular dishes are prepared or highlighting their presentation. This makes the menu visually appealing and helps customers make more informed choices.</w:t>
       </w:r>
     </w:p>
     <w:p>
@@ -2728,7 +2948,15 @@
           <w:rStyle w:val="selected"/>
           <w:rFonts w:eastAsiaTheme="majorEastAsia"/>
         </w:rPr>
-        <w:t xml:space="preserve"> at that specific restaurant. Registered customers can also </w:t>
+        <w:t xml:space="preserve"> at </w:t>
+      </w:r>
+      <w:r>
+        <w:rPr>
+          <w:rStyle w:val="selected"/>
+          <w:rFonts w:eastAsiaTheme="majorEastAsia"/>
+        </w:rPr>
+        <w:lastRenderedPageBreak/>
+        <w:t xml:space="preserve">that specific restaurant. Registered customers can also </w:t>
       </w:r>
       <w:r>
         <w:rPr>
@@ -2910,12 +3138,12 @@
           <w:numId w:val="6"/>
         </w:numPr>
       </w:pPr>
-      <w:bookmarkStart w:id="8" w:name="_Toc207726522"/>
+      <w:bookmarkStart w:id="9" w:name="_Toc207726522"/>
       <w:r>
         <w:t>MONETIZATION STRATEGY</w:t>
       </w:r>
-      <w:bookmarkEnd w:id="7"/>
       <w:bookmarkEnd w:id="8"/>
+      <w:bookmarkEnd w:id="9"/>
     </w:p>
     <w:p>
       <w:pPr>
@@ -3102,7 +3330,6 @@
           <w:b/>
           <w:bCs/>
         </w:rPr>
-        <w:lastRenderedPageBreak/>
         <w:t>Marketing &amp; Promotions:</w:t>
       </w:r>
       <w:r>
@@ -3172,15 +3399,16 @@
           <w:numId w:val="6"/>
         </w:numPr>
       </w:pPr>
-      <w:bookmarkStart w:id="9" w:name="_Toc207726523"/>
-      <w:r>
-        <w:rPr>
-          <w:rStyle w:val="selected"/>
-          <w:rFonts w:eastAsiaTheme="majorEastAsia"/>
-        </w:rPr>
+      <w:bookmarkStart w:id="10" w:name="_Toc207726523"/>
+      <w:r>
+        <w:rPr>
+          <w:rStyle w:val="selected"/>
+          <w:rFonts w:eastAsiaTheme="majorEastAsia"/>
+        </w:rPr>
+        <w:lastRenderedPageBreak/>
         <w:t>CONCLUSION</w:t>
       </w:r>
-      <w:bookmarkEnd w:id="9"/>
+      <w:bookmarkEnd w:id="10"/>
     </w:p>
     <w:p>
       <w:pPr>
@@ -3366,7 +3594,7 @@
             <w:bCs/>
             <w:noProof/>
           </w:rPr>
-          <w:t>6</w:t>
+          <w:t>1</w:t>
         </w:r>
         <w:r>
           <w:rPr>
@@ -5549,7 +5777,7 @@
 </file>
 
 <file path=customXml/itemProps1.xml><?xml version="1.0" encoding="utf-8"?>
-<ds:datastoreItem xmlns:ds="http://schemas.openxmlformats.org/officeDocument/2006/customXml" ds:itemID="{9778F741-8980-457D-8F4B-314D66AEF54E}">
+<ds:datastoreItem xmlns:ds="http://schemas.openxmlformats.org/officeDocument/2006/customXml" ds:itemID="{ADFDE088-0A34-4412-8A79-16E5863320C6}">
   <ds:schemaRefs>
     <ds:schemaRef ds:uri="http://schemas.openxmlformats.org/officeDocument/2006/bibliography"/>
   </ds:schemaRefs>
